--- a/Dokumentation/Dokumentation.docx
+++ b/Dokumentation/Dokumentation.docx
@@ -20,25 +20,7 @@
           <w:szCs w:val="48"/>
           <w:u w:val="single"/>
         </w:rPr>
-        <w:t>Gambling-</w:t>
-      </w:r>
-      <w:r>
-        <w:rPr>
-          <w:b/>
-          <w:sz w:val="48"/>
-          <w:szCs w:val="48"/>
-          <w:u w:val="single"/>
-        </w:rPr>
-        <w:t>Webseite</w:t>
-      </w:r>
-      <w:r>
-        <w:rPr>
-          <w:b/>
-          <w:sz w:val="48"/>
-          <w:szCs w:val="48"/>
-          <w:u w:val="single"/>
-        </w:rPr>
-        <w:t xml:space="preserve"> </w:t>
+        <w:t xml:space="preserve">Gambling-Webseite </w:t>
       </w:r>
     </w:p>
     <w:p>
@@ -96,153 +78,17 @@
       </w:pPr>
       <w:r>
         <w:rPr/>
-        <w:t>Wir wollen als Gruppe eine funktionsfähige Glücksspiel</w:t>
-      </w:r>
-      <w:r>
-        <w:rPr/>
-        <w:t>anwendung</w:t>
-      </w:r>
-      <w:r>
-        <w:rPr/>
-        <w:t xml:space="preserve"> programmieren. Dabei soll es möglich sein, dass </w:t>
-      </w:r>
-      <w:r>
-        <w:rPr/>
-        <w:t xml:space="preserve">ein </w:t>
-      </w:r>
-      <w:r>
-        <w:rPr/>
-        <w:t xml:space="preserve">Benutzer einen Account erstellen und verifizieren </w:t>
-      </w:r>
-      <w:r>
-        <w:rPr/>
-        <w:t>kann</w:t>
-      </w:r>
-      <w:r>
-        <w:rPr/>
-        <w:t xml:space="preserve">. So soll er in der Lage sein, persönliche Informationen zu seinem Konto </w:t>
-      </w:r>
-      <w:r>
-        <w:rPr/>
-        <w:t>h</w:t>
-      </w:r>
-      <w:r>
-        <w:rPr/>
-        <w:t>inzu</w:t>
-      </w:r>
-      <w:r>
-        <w:rPr/>
-        <w:t>zu</w:t>
-      </w:r>
-      <w:r>
-        <w:rPr/>
-        <w:t xml:space="preserve">fügen, darunter Name, Vorname, Geburtsdatum und Adresse. </w:t>
-      </w:r>
-      <w:r>
-        <w:rPr/>
-        <w:t>Zusätzlich</w:t>
-      </w:r>
-      <w:r>
-        <w:rPr/>
-        <w:t xml:space="preserve"> soll ein Status gespeichert werden, ob dieser Benutzer verifiziert wurde. </w:t>
-      </w:r>
-      <w:r>
-        <w:rPr/>
-        <w:t>Das Geburtsdatum wird überprüft, um festzustellen, ob</w:t>
-      </w:r>
-      <w:r>
-        <w:rPr/>
-        <w:t xml:space="preserve"> der Benutzer an der Glücksspielanwendung teilnehmen darf. Nur in Deutschland wohnende Menschen ab einem Alter von 18 </w:t>
-      </w:r>
-      <w:r>
-        <w:rPr/>
-        <w:t xml:space="preserve">Jahren </w:t>
-      </w:r>
-      <w:r>
-        <w:rPr/>
-        <w:t xml:space="preserve">dürfen teilnehmen. </w:t>
-      </w:r>
-    </w:p>
-    <w:p>
-      <w:pPr>
-        <w:pStyle w:val="Normal"/>
-        <w:rPr/>
-      </w:pPr>
-      <w:r>
-        <w:rPr/>
-        <w:t xml:space="preserve">Die </w:t>
-      </w:r>
-      <w:r>
-        <w:rPr/>
-        <w:t>Anwendung</w:t>
-      </w:r>
-      <w:r>
-        <w:rPr/>
-        <w:t xml:space="preserve"> soll außerdem in der Lage sein, die Gewinne </w:t>
-      </w:r>
-      <w:r>
-        <w:rPr/>
-        <w:t>b</w:t>
-      </w:r>
-      <w:r>
-        <w:rPr/>
-        <w:t xml:space="preserve">zw. </w:t>
-      </w:r>
-      <w:r>
-        <w:rPr/>
-        <w:t>d</w:t>
-      </w:r>
-      <w:r>
-        <w:rPr/>
-        <w:t xml:space="preserve">ie Verluste eines Benutzers </w:t>
-      </w:r>
-      <w:r>
-        <w:rPr/>
-        <w:t xml:space="preserve">zu </w:t>
-      </w:r>
-      <w:r>
-        <w:rPr/>
-        <w:t xml:space="preserve">verwalten. Dazu hat der Benutzer in der Datenbank einen gespeicherten Kontostand, der </w:t>
-      </w:r>
-      <w:r>
-        <w:rPr/>
-        <w:t>speichert, wieviel Geld ihm zur Verfügung steht.</w:t>
-      </w:r>
-      <w:r>
-        <w:rPr/>
-        <w:t xml:space="preserve"> Die Teilnahme an den Spielen </w:t>
-      </w:r>
-      <w:r>
-        <w:rPr/>
-        <w:t xml:space="preserve">bzw. die dafür notwendigen Transaktionen werden ebenfalls in der Datenbank in einer anderen Tabelle gespeichert, </w:t>
-      </w:r>
-      <w:r>
-        <w:rPr/>
-        <w:t xml:space="preserve">sodass wir unsere Gewinne und Verluste genau </w:t>
-      </w:r>
-      <w:r>
-        <w:rPr/>
-        <w:t xml:space="preserve">überprüfen </w:t>
-      </w:r>
-      <w:r>
-        <w:rPr/>
-        <w:t xml:space="preserve">können. Über eine grafische Oberfläche sollen zwei verschiedene </w:t>
-      </w:r>
-      <w:r>
-        <w:rPr/>
-        <w:t>S</w:t>
-      </w:r>
-      <w:r>
-        <w:rPr/>
-        <w:t xml:space="preserve">piele, </w:t>
-      </w:r>
-      <w:r>
-        <w:rPr/>
-        <w:t xml:space="preserve">Blackjack und eine Slotmaschine, </w:t>
-      </w:r>
-      <w:r>
-        <w:rPr/>
-        <w:t>spielbar sein.</w:t>
+        <w:t xml:space="preserve">Wir wollen als Gruppe eine funktionsfähige Glücksspielanwendung programmieren. Dabei soll es möglich sein, dass ein Benutzer einen Account erstellen und verifizieren kann. So soll er in der Lage sein, persönliche Informationen zu seinem Konto hinzuzufügen, darunter Name, Vorname, Geburtsdatum und Adresse. Zusätzlich soll ein Status gespeichert werden, ob dieser Benutzer verifiziert wurde. Das Geburtsdatum wird überprüft, um festzustellen, ob der Benutzer an der Glücksspielanwendung teilnehmen darf. Nur in Deutschland wohnende Menschen ab einem Alter von 18 Jahren dürfen teilnehmen. </w:t>
+      </w:r>
+    </w:p>
+    <w:p>
+      <w:pPr>
+        <w:pStyle w:val="Normal"/>
+        <w:rPr/>
+      </w:pPr>
+      <w:r>
+        <w:rPr/>
+        <w:t>Die Anwendung soll außerdem in der Lage sein, die Gewinne bzw. die Verluste eines Benutzers zu verwalten. Dazu hat der Benutzer in der Datenbank einen gespeicherten Kontostand, der speichert, wieviel Geld ihm zur Verfügung steht. Die Teilnahme an den Spielen bzw. die dafür notwendigen Transaktionen werden ebenfalls in der Datenbank in einer anderen Tabelle gespeichert, sodass wir unsere Gewinne und Verluste genau überprüfen können. Über eine grafische Oberfläche sollen zwei verschiedene Spiele, Blackjack und eine Slotmaschine, spielbar sein.</w:t>
       </w:r>
     </w:p>
     <w:p>
@@ -262,55 +108,7 @@
       </w:pPr>
       <w:r>
         <w:rPr/>
-        <w:t xml:space="preserve">Über ein sicheres Backend sollen die Daten </w:t>
-      </w:r>
-      <w:r>
-        <w:rPr/>
-        <w:t xml:space="preserve">ohne Einfluss des Clients </w:t>
-      </w:r>
-      <w:r>
-        <w:rPr/>
-        <w:t xml:space="preserve">gespeichert werden. Das </w:t>
-      </w:r>
-      <w:r>
-        <w:rPr/>
-        <w:t xml:space="preserve">bedeutet, dass </w:t>
-      </w:r>
-      <w:r>
-        <w:rPr/>
-        <w:t xml:space="preserve">der Client sich mit dem Server </w:t>
-      </w:r>
-      <w:r>
-        <w:rPr/>
-        <w:t xml:space="preserve">verbindet </w:t>
-      </w:r>
-      <w:r>
-        <w:rPr/>
-        <w:t xml:space="preserve">und sich über seinen Account-Token </w:t>
-      </w:r>
-      <w:r>
-        <w:rPr/>
-        <w:t>verifiziert.</w:t>
-      </w:r>
-      <w:r>
-        <w:rPr/>
-        <w:t xml:space="preserve"> </w:t>
-      </w:r>
-      <w:r>
-        <w:rPr/>
-        <w:t>Daraufhin</w:t>
-      </w:r>
-      <w:r>
-        <w:rPr/>
-        <w:t xml:space="preserve"> setzt das Backend über den http-Header einen Cookie mit dem Token des Benutzerkontos auf dem Gerät. </w:t>
-      </w:r>
-      <w:r>
-        <w:rPr/>
-        <w:t>Dadurch wird gewährleistet, dass der Benutzer auch nach dem Neuladen oder Wechseln der Seite immernoch angemeldet ist</w:t>
-      </w:r>
-      <w:r>
-        <w:rPr/>
-        <w:t>.</w:t>
+        <w:t>Über ein sicheres Backend sollen die Daten ohne Einfluss des Clients gespeichert werden. Das bedeutet, dass der Client sich mit dem Server verbindet und sich über seinen Account-Token verifiziert. Daraufhin setzt das Backend über den http-Header einen Cookie mit dem Token des Benutzerkontos auf dem Gerät. Dadurch wird gewährleistet, dass der Benutzer auch nach dem Neuladen oder Wechseln der Seite immernoch angemeldet ist.</w:t>
       </w:r>
     </w:p>
     <w:p>
@@ -355,35 +153,7 @@
           <w:sz w:val="22"/>
           <w:szCs w:val="22"/>
         </w:rPr>
-        <w:t>Das Slot</w:t>
-      </w:r>
-      <w:r>
-        <w:rPr>
-          <w:sz w:val="22"/>
-          <w:szCs w:val="22"/>
-        </w:rPr>
-        <w:t>s-</w:t>
-      </w:r>
-      <w:r>
-        <w:rPr>
-          <w:sz w:val="22"/>
-          <w:szCs w:val="22"/>
-        </w:rPr>
-        <w:t xml:space="preserve">Spiel </w:t>
-      </w:r>
-      <w:r>
-        <w:rPr>
-          <w:sz w:val="22"/>
-          <w:szCs w:val="22"/>
-        </w:rPr>
-        <w:t xml:space="preserve">(auch bekannt als Spielautomat oder „Einarmiger Bandit“) </w:t>
-      </w:r>
-      <w:r>
-        <w:rPr>
-          <w:sz w:val="22"/>
-          <w:szCs w:val="22"/>
-        </w:rPr>
-        <w:t xml:space="preserve">soll auf einem festen Einsatz basieren, der vom Konto des Benutzers beim Spielstart in der Datenbank abgezogen wird. Dazu soll in der Tabelle Transaktionen eine neue Transaktion angelegt werden. Vorher soll überprüft werden, ob der Benutzer genügend Geld auf dem Konto hat. Der aktuelle Kontostand des Benutzers kann durch die Summe aller Transaktionen ermittelt werden. Daher ist es nicht notwendig, den Kontostand redundant in der </w:t>
+        <w:t xml:space="preserve">Das Slots-Spiel (auch bekannt als Spielautomat oder „Einarmiger Bandit“) soll auf einem festen Einsatz basieren, der vom Konto des Benutzers beim Spielstart in der Datenbank abgezogen wird. Dazu soll in der Tabelle Transaktionen eine neue Transaktion angelegt werden. Vorher soll überprüft werden, ob der Benutzer genügend Geld auf dem Konto hat. Der aktuelle Kontostand des Benutzers kann durch die Summe aller Transaktionen ermittelt werden. Daher ist es nicht notwendig, den Kontostand redundant in der </w:t>
       </w:r>
       <w:r>
         <w:rPr>
@@ -434,191 +204,37 @@
           <w:sz w:val="22"/>
           <w:szCs w:val="22"/>
         </w:rPr>
-        <w:t>Das Gleiche gilt für das Blackjackspiel. Hier ist allerdings der Einsatz variabel und muss, wie eben beschrieben, mit der Datenbank abgeglichen werden. Danach wird im Backend separat vo</w:t>
-      </w:r>
-      <w:r>
-        <w:rPr>
-          <w:sz w:val="22"/>
-          <w:szCs w:val="22"/>
-        </w:rPr>
-        <w:t>m</w:t>
-      </w:r>
-      <w:r>
-        <w:rPr>
-          <w:sz w:val="22"/>
-          <w:szCs w:val="22"/>
-        </w:rPr>
-        <w:t xml:space="preserve"> Client die gesamte Spiel-Logik berechnet. </w:t>
-      </w:r>
-      <w:r>
-        <w:rPr>
-          <w:sz w:val="22"/>
-          <w:szCs w:val="22"/>
-        </w:rPr>
-        <w:t>Dazu gehören unter anderem normale Spielfunktionen wie Karten ziehen, Split oder Double-Down.</w:t>
-      </w:r>
-      <w:r>
-        <w:rPr>
-          <w:sz w:val="22"/>
-          <w:szCs w:val="22"/>
-        </w:rPr>
-        <w:t xml:space="preserve"> Dabei muss jeder Schritt im Spiel zwischen Backend und Frontend synchronisiert </w:t>
-      </w:r>
-      <w:r>
-        <w:rPr>
-          <w:sz w:val="22"/>
-          <w:szCs w:val="22"/>
-        </w:rPr>
-        <w:t>werden</w:t>
-      </w:r>
-      <w:r>
-        <w:rPr>
-          <w:sz w:val="22"/>
-          <w:szCs w:val="22"/>
-        </w:rPr>
-        <w:t xml:space="preserve">. Dazu kommt noch eine graphische Oberfläche, die es dem Benutzer einfach macht, die </w:t>
-      </w:r>
-      <w:r>
-        <w:rPr>
-          <w:sz w:val="22"/>
-          <w:szCs w:val="22"/>
-        </w:rPr>
-        <w:t xml:space="preserve">oben </w:t>
-      </w:r>
-      <w:r>
-        <w:rPr>
-          <w:sz w:val="22"/>
-          <w:szCs w:val="22"/>
-        </w:rPr>
-        <w:t>genannten Aktionen ausz</w:t>
-      </w:r>
-      <w:r>
-        <w:rPr>
-          <w:sz w:val="22"/>
-          <w:szCs w:val="22"/>
-        </w:rPr>
-        <w:t>u</w:t>
-      </w:r>
-      <w:r>
-        <w:rPr>
-          <w:sz w:val="22"/>
-          <w:szCs w:val="22"/>
-        </w:rPr>
-        <w:t>führen.</w:t>
-      </w:r>
-    </w:p>
-    <w:p>
-      <w:pPr>
-        <w:pStyle w:val="Normal"/>
-        <w:rPr>
-          <w:sz w:val="22"/>
-          <w:szCs w:val="22"/>
-        </w:rPr>
-      </w:pPr>
-      <w:r>
-        <w:rPr>
-          <w:sz w:val="22"/>
-          <w:szCs w:val="22"/>
-        </w:rPr>
-        <w:t xml:space="preserve">Zu Beginn des Spiels öffnet der Benutzer die </w:t>
-      </w:r>
-      <w:r>
-        <w:rPr>
-          <w:sz w:val="22"/>
-          <w:szCs w:val="22"/>
-        </w:rPr>
-        <w:t xml:space="preserve">entsprechende </w:t>
-      </w:r>
-      <w:r>
-        <w:rPr>
-          <w:sz w:val="22"/>
-          <w:szCs w:val="22"/>
-        </w:rPr>
-        <w:t>Frontend-Seite. Über einen Cookie, d</w:t>
-      </w:r>
-      <w:r>
-        <w:rPr>
-          <w:sz w:val="22"/>
-          <w:szCs w:val="22"/>
-        </w:rPr>
-        <w:t>er</w:t>
-      </w:r>
-      <w:r>
-        <w:rPr>
-          <w:sz w:val="22"/>
-          <w:szCs w:val="22"/>
-        </w:rPr>
-        <w:t xml:space="preserve"> auf dem Client-Browser gesetzt wird, lässt sich erkennen, welche</w:t>
-      </w:r>
-      <w:r>
-        <w:rPr>
-          <w:sz w:val="22"/>
-          <w:szCs w:val="22"/>
-        </w:rPr>
-        <w:t>n</w:t>
-      </w:r>
-      <w:r>
-        <w:rPr>
-          <w:sz w:val="22"/>
-          <w:szCs w:val="22"/>
-        </w:rPr>
-        <w:t xml:space="preserve"> Benutzer-Account der Benutzer </w:t>
-      </w:r>
-      <w:r>
-        <w:rPr>
-          <w:sz w:val="22"/>
-          <w:szCs w:val="22"/>
-        </w:rPr>
-        <w:t>verwendet</w:t>
-      </w:r>
-      <w:r>
-        <w:rPr>
-          <w:sz w:val="22"/>
-          <w:szCs w:val="22"/>
-        </w:rPr>
-        <w:t xml:space="preserve">. Es wird jedoch nicht direkt die Benutzer-ID im Cookie gespeichert, da diese manipuliert werden könnte. Stattdessen wird ein Token gespeichert, der als Referenz zum Nutzer-Account dient. Nach dem Spiel wird dieses Token durch die Benutzer-ID aufgelöst, sofern der Benutzer angemeldet ist. Anschließend wird eine neue Speicherungstransaktion </w:t>
-      </w:r>
-      <w:r>
-        <w:rPr>
-          <w:sz w:val="22"/>
-          <w:szCs w:val="22"/>
-        </w:rPr>
-        <w:t>(?)</w:t>
-      </w:r>
-      <w:r>
-        <w:rPr>
-          <w:sz w:val="22"/>
-          <w:szCs w:val="22"/>
-        </w:rPr>
-        <w:t xml:space="preserve"> eingefügt. Die Kommunikation zwischen </w:t>
-      </w:r>
-      <w:r>
-        <w:rPr>
-          <w:sz w:val="22"/>
-          <w:szCs w:val="22"/>
-        </w:rPr>
-        <w:t xml:space="preserve">dem </w:t>
-      </w:r>
-      <w:r>
-        <w:rPr>
-          <w:sz w:val="22"/>
-          <w:szCs w:val="22"/>
-        </w:rPr>
-        <w:t>Spiel-Frontend und dem Skript im Backend erfolgt über einzelne HTTP-Anfragen. Wi</w:t>
-      </w:r>
-      <w:r>
-        <w:rPr>
-          <w:sz w:val="22"/>
-          <w:szCs w:val="22"/>
-        </w:rPr>
-        <w:t>r</w:t>
-      </w:r>
-      <w:r>
-        <w:rPr>
-          <w:sz w:val="22"/>
-          <w:szCs w:val="22"/>
-        </w:rPr>
-        <w:t xml:space="preserve"> haben uns jedoch gegen die Verwendung von WebSockets entschieden, da sie relativ viel Bandbreite und Serverleistung benötigen. Hier muss die TCP-Verbindung durchgehend aufrechterhalten werden. Bei den einzelnen HTTP-Anfragen wird die Authentifizierung durch den Benutzer-Token sichergestellt. Wir benötigen zwei verschiedene Endpunkt-URLs, über die die wesentliche Kommunikation mit dem Benutzer läuft:</w:t>
+        <w:t>Das Gleiche gilt für das Blackjackspiel. Hier ist allerdings der Einsatz variabel und muss, wie eben beschrieben, mit der Datenbank abgeglichen werden. Danach wird im Backend separat vom Client die gesamte Spiel-Logik berechnet. Dazu gehören unter anderem normale Spielfunktionen wie Karten ziehen, Split oder Double-Down. Dabei muss jeder Schritt im Spiel zwischen Backend und Frontend synchronisiert werden. Dazu kommt noch eine graphische Oberfläche, die es dem Benutzer einfach macht, die oben genannten Aktionen auszuführen.</w:t>
+      </w:r>
+    </w:p>
+    <w:p>
+      <w:pPr>
+        <w:pStyle w:val="Normal"/>
+        <w:rPr>
+          <w:sz w:val="22"/>
+          <w:szCs w:val="22"/>
+        </w:rPr>
+      </w:pPr>
+      <w:r>
+        <w:rPr>
+          <w:sz w:val="22"/>
+          <w:szCs w:val="22"/>
+        </w:rPr>
+        <w:t xml:space="preserve">Zu Beginn des Spiels öffnet der Benutzer die entsprechende Frontend-Seite. Über einen Cookie, der auf dem Client-Browser gesetzt wird, lässt sich erkennen, welchen Benutzer-Account der Benutzer verwendet. Es wird jedoch nicht direkt die Benutzer-ID im Cookie gespeichert, da diese manipuliert werden könnte. Stattdessen wird ein Token gespeichert, der als Referenz zum Nutzer-Account dient. Nach dem Spiel wird dieses Token durch die Benutzer-ID aufgelöst, sofern der Benutzer angemeldet ist. Anschließend wird eine neue Speicherungstransaktion (?) eingefügt. Die Kommunikation zwischen dem Spiel-Frontend und dem Skript im Backend erfolgt über einzelne HTTP-Anfragen. Wir haben uns jedoch gegen die Verwendung von WebSockets entschieden, da sie relativ viel Bandbreite und Serverleistung benötigen. Hier muss die TCP-Verbindung durchgehend aufrechterhalten werden. Bei den einzelnen HTTP-Anfragen wird die Authentifizierung durch den Benutzer-Token sichergestellt. </w:t>
+      </w:r>
+      <w:r>
+        <w:rPr>
+          <w:sz w:val="22"/>
+          <w:szCs w:val="22"/>
+        </w:rPr>
+        <w:t xml:space="preserve">Die Blackjack-Anwendung verwendet den Port 8080, während die Slots-Anwendung stattdessen auf den Port 8081 zurückgreift. </w:t>
+      </w:r>
+      <w:r>
+        <w:rPr>
+          <w:sz w:val="22"/>
+          <w:szCs w:val="22"/>
+        </w:rPr>
+        <w:t>Wir benötigen zwei verschiedene Endpunkt-URLs, über die die wesentliche Kommunikation mit dem Benutzer läuft:</w:t>
       </w:r>
     </w:p>
     <w:p>
@@ -666,21 +282,7 @@
           <w:sz w:val="22"/>
           <w:szCs w:val="22"/>
         </w:rPr>
-        <w:t>Auf das Anfordern der TCP-</w:t>
-      </w:r>
-      <w:r>
-        <w:rPr>
-          <w:sz w:val="22"/>
-          <w:szCs w:val="22"/>
-        </w:rPr>
-        <w:t xml:space="preserve">Anfragen </w:t>
-      </w:r>
-      <w:r>
-        <w:rPr>
-          <w:sz w:val="22"/>
-          <w:szCs w:val="22"/>
-        </w:rPr>
-        <w:t>wird das Backend dann mit dem Ergebnis gespeichert. So wird gleichzeitig die entsprechende Transaktion in den Datenbank-Tabellen-Transaktionen. In den http Headern wird ein Cookie gesetzt, sodass</w:t>
+        <w:t>Auf das Anfordern der TCP-Anfragen wird das Backend dann mit dem Ergebnis gespeichert. So wird gleichzeitig die entsprechende Transaktion in den Datenbank-Tabellen-Transaktionen. In den http Headern wird ein Cookie gesetzt, sodass</w:t>
       </w:r>
       <w:bookmarkStart w:id="0" w:name="_GoBack"/>
       <w:bookmarkEnd w:id="0"/>
@@ -1150,6 +752,7 @@
     <w:qFormat/>
     <w:pPr>
       <w:widowControl/>
+      <w:suppressAutoHyphens w:val="true"/>
       <w:bidi w:val="0"/>
       <w:spacing w:lineRule="auto" w:line="259" w:before="0" w:after="160"/>
       <w:jc w:val="left"/>
@@ -1320,6 +923,7 @@
     <w:rsid w:val="00ba3eb0"/>
     <w:pPr>
       <w:widowControl/>
+      <w:suppressAutoHyphens w:val="true"/>
       <w:bidi w:val="0"/>
       <w:spacing w:lineRule="auto" w:line="240" w:before="0" w:after="0"/>
       <w:jc w:val="left"/>

--- a/Dokumentation/Dokumentation.docx
+++ b/Dokumentation/Dokumentation.docx
@@ -220,21 +220,23 @@
           <w:sz w:val="22"/>
           <w:szCs w:val="22"/>
         </w:rPr>
-        <w:t xml:space="preserve">Zu Beginn des Spiels öffnet der Benutzer die entsprechende Frontend-Seite. Über einen Cookie, der auf dem Client-Browser gesetzt wird, lässt sich erkennen, welchen Benutzer-Account der Benutzer verwendet. Es wird jedoch nicht direkt die Benutzer-ID im Cookie gespeichert, da diese manipuliert werden könnte. Stattdessen wird ein Token gespeichert, der als Referenz zum Nutzer-Account dient. Nach dem Spiel wird dieses Token durch die Benutzer-ID aufgelöst, sofern der Benutzer angemeldet ist. Anschließend wird eine neue Speicherungstransaktion (?) eingefügt. Die Kommunikation zwischen dem Spiel-Frontend und dem Skript im Backend erfolgt über einzelne HTTP-Anfragen. Wir haben uns jedoch gegen die Verwendung von WebSockets entschieden, da sie relativ viel Bandbreite und Serverleistung benötigen. Hier muss die TCP-Verbindung durchgehend aufrechterhalten werden. Bei den einzelnen HTTP-Anfragen wird die Authentifizierung durch den Benutzer-Token sichergestellt. </w:t>
-      </w:r>
-      <w:r>
+        <w:t>Zu Beginn des Spiels öffnet der Benutzer die entsprechende Frontend-Seite. Über einen Cookie, der auf dem Client-Browser gesetzt wird, lässt sich erkennen, welchen Benutzer-Account der Benutzer verwendet. Es wird jedoch nicht direkt die Benutzer-ID im Cookie gespeichert, da diese manipuliert werden könnte. Stattdessen wird ein Token gespeichert, der als Referenz zum Nutzer-Account dient. Nach dem Spiel wird dieses Token durch die Benutzer-ID aufgelöst, sofern der Benutzer angemeldet ist. Anschließend wird eine neue Speicherungstransaktion (?) eingefügt. Die Kommunikation zwischen dem Spiel-Frontend und dem Skript im Backend erfolgt über einzelne HTTP-Anfragen. Wir haben uns jedoch gegen die Verwendung von WebSockets entschieden, da sie relativ viel Bandbreite und Serverleistung benötigen. Hier muss die TCP-Verbindung durchgehend aufrechterhalten werden. Bei den einzelnen HTTP-Anfragen wird die Authentifizierung durch den Benutzer-Token sichergestellt. Die Blackjack-Anwendung verwendet den Port 8080, während die Slots-Anwendung stattdessen auf den Port 8081 zurückgreift. Wir benötigen zwei verschiedene Endpunkt-URLs, über die die wesentliche Kommunikation mit dem Benutzer läuft:</w:t>
+      </w:r>
+    </w:p>
+    <w:p>
+      <w:pPr>
+        <w:pStyle w:val="Normal"/>
         <w:rPr>
           <w:sz w:val="22"/>
           <w:szCs w:val="22"/>
         </w:rPr>
-        <w:t xml:space="preserve">Die Blackjack-Anwendung verwendet den Port 8080, während die Slots-Anwendung stattdessen auf den Port 8081 zurückgreift. </w:t>
-      </w:r>
+      </w:pPr>
       <w:r>
         <w:rPr>
           <w:sz w:val="22"/>
           <w:szCs w:val="22"/>
         </w:rPr>
-        <w:t>Wir benötigen zwei verschiedene Endpunkt-URLs, über die die wesentliche Kommunikation mit dem Benutzer läuft:</w:t>
+        <w:t>/balance: Dieser Endpunkt wird vom Frontend genutzt, um den aktuellen Kontostand des Benutzers abzufragen. Hierbei erfolgt die Authentifizierung über das Benutzer-Token. Diese Abfrage erstellt einen zufälligen Wert für jedes benötigte Rad der Slot-Maschine.</w:t>
       </w:r>
     </w:p>
     <w:p>
@@ -250,7 +252,7 @@
           <w:sz w:val="22"/>
           <w:szCs w:val="22"/>
         </w:rPr>
-        <w:t>/balance: Dieser Endpunkt wird vom Frontend genutzt, um den aktuellen Kontostand des Benutzers abzufragen. Hierbei erfolgt die Authentifizierung über das Benutzer-Token. Diese Abfrage erstellt einen zufälligen Wert für jedes benötigte Rad der Slot-Maschine.</w:t>
+        <w:t>/play: Dieser Endpunkt dient dazu, eine neue Transaktion zu erstellen, z. B. wenn der Benutzer seinen Einsatz für das Slot-Spiel tätigt.</w:t>
       </w:r>
     </w:p>
     <w:p>
@@ -266,32 +268,31 @@
           <w:sz w:val="22"/>
           <w:szCs w:val="22"/>
         </w:rPr>
-        <w:t>/play: Dieser Endpunkt dient dazu, eine neue Transaktion zu erstellen, z. B. wenn der Benutzer seinen Einsatz für das Slot-Spiel tätigt.</w:t>
-      </w:r>
-    </w:p>
-    <w:p>
-      <w:pPr>
-        <w:pStyle w:val="Normal"/>
+        <w:t>Auf das Anfordern der TCP-Anfragen wird das Backend dann mit dem Ergebnis gespeichert. So wird gleichzeitig die entsprechende Transaktion in den Datenbank-Tabellen-Transaktionen. In den http Headern wird ein Cookie gesetzt, sodass</w:t>
+      </w:r>
+      <w:bookmarkStart w:id="0" w:name="_GoBack"/>
+      <w:bookmarkEnd w:id="0"/>
+      <w:r>
         <w:rPr>
           <w:sz w:val="22"/>
           <w:szCs w:val="22"/>
         </w:rPr>
-      </w:pPr>
-      <w:r>
+        <w:t xml:space="preserve"> die Benutzeranmeldung erhalten bleibt.</w:t>
+      </w:r>
+    </w:p>
+    <w:p>
+      <w:pPr>
+        <w:pStyle w:val="Normal"/>
         <w:rPr>
           <w:sz w:val="22"/>
           <w:szCs w:val="22"/>
         </w:rPr>
-        <w:t>Auf das Anfordern der TCP-Anfragen wird das Backend dann mit dem Ergebnis gespeichert. So wird gleichzeitig die entsprechende Transaktion in den Datenbank-Tabellen-Transaktionen. In den http Headern wird ein Cookie gesetzt, sodass</w:t>
-      </w:r>
-      <w:bookmarkStart w:id="0" w:name="_GoBack"/>
-      <w:bookmarkEnd w:id="0"/>
+      </w:pPr>
       <w:r>
         <w:rPr>
           <w:sz w:val="22"/>
           <w:szCs w:val="22"/>
         </w:rPr>
-        <w:t xml:space="preserve"> die Benutzeranmeldung erhalten bleibt.</w:t>
       </w:r>
     </w:p>
     <w:p>
@@ -311,17 +312,2961 @@
     </w:p>
     <w:p>
       <w:pPr>
+        <w:pStyle w:val="Heading1"/>
+        <w:rPr>
+          <w:lang w:val="de-DE"/>
+        </w:rPr>
+      </w:pPr>
+      <w:r>
+        <w:rPr>
+          <w:lang w:val="de-DE"/>
+        </w:rPr>
+        <w:t>AdminPanel</w:t>
+      </w:r>
+    </w:p>
+    <w:p>
+      <w:pPr>
+        <w:pStyle w:val="Heading3"/>
+        <w:suppressLineNumbers w:val="0"/>
+        <w:bidi w:val="0"/>
+        <w:spacing w:lineRule="auto" w:line="278" w:beforeAutospacing="0" w:before="160" w:afterAutospacing="0" w:after="80"/>
+        <w:ind w:left="0" w:right="0"/>
+        <w:jc w:val="left"/>
+        <w:rPr/>
+      </w:pPr>
+      <w:r>
+        <w:rPr>
+          <w:lang w:val="de-DE"/>
+        </w:rPr>
+        <w:t>Idee:</w:t>
+      </w:r>
+    </w:p>
+    <w:p>
+      <w:pPr>
         <w:pStyle w:val="Normal"/>
-        <w:rPr>
-          <w:sz w:val="22"/>
-          <w:szCs w:val="22"/>
-        </w:rPr>
-      </w:pPr>
-      <w:r>
-        <w:rPr>
-          <w:sz w:val="22"/>
-          <w:szCs w:val="22"/>
-        </w:rPr>
+        <w:spacing w:beforeAutospacing="0" w:before="240" w:afterAutospacing="0" w:after="240"/>
+        <w:rPr>
+          <w:rFonts w:ascii="Aptos" w:hAnsi="Aptos" w:eastAsia="Aptos" w:cs="Aptos"/>
+          <w:sz w:val="24"/>
+          <w:szCs w:val="24"/>
+          <w:lang w:val="de-DE"/>
+        </w:rPr>
+      </w:pPr>
+      <w:r>
+        <w:rPr>
+          <w:rFonts w:eastAsia="Aptos" w:cs="Aptos" w:ascii="Aptos" w:hAnsi="Aptos"/>
+          <w:sz w:val="24"/>
+          <w:szCs w:val="24"/>
+          <w:lang w:val="de-DE"/>
+        </w:rPr>
+        <w:t xml:space="preserve">Die Klasse </w:t>
+      </w:r>
+      <w:r>
+        <w:rPr>
+          <w:rFonts w:eastAsia="Consolas" w:cs="Consolas" w:ascii="Consolas" w:hAnsi="Consolas"/>
+          <w:sz w:val="24"/>
+          <w:szCs w:val="24"/>
+          <w:lang w:val="de-DE"/>
+        </w:rPr>
+        <w:t>AdminPanel</w:t>
+      </w:r>
+      <w:r>
+        <w:rPr>
+          <w:rFonts w:eastAsia="Aptos" w:cs="Aptos" w:ascii="Aptos" w:hAnsi="Aptos"/>
+          <w:sz w:val="24"/>
+          <w:szCs w:val="24"/>
+          <w:lang w:val="de-DE"/>
+        </w:rPr>
+        <w:t xml:space="preserve"> stellt eine grafische Benutzeroberfläche (GUI) zur Verfügung, mit der sich Administratoren mit einer Datenbank verbinden und SQL-Abfragen ausführen können. Die abgerufenen Daten werden in einer Tabelle angezeigt, die bearbeitet werden kann. Änderungen an der Tabelle werden nach Bestätigung in der Datenbank aktualisiert. Abfragen und Änderungen sollen durch Dialoge erfragt werden. Die GUI benutzt Buttons, Textfelder und Eingabefelder für die Dialoge.</w:t>
+      </w:r>
+    </w:p>
+    <w:p>
+      <w:pPr>
+        <w:pStyle w:val="Normal"/>
+        <w:spacing w:beforeAutospacing="0" w:before="0" w:afterAutospacing="0" w:after="0"/>
+        <w:rPr/>
+      </w:pPr>
+      <w:r>
+        <w:rPr/>
+      </w:r>
+    </w:p>
+    <w:p>
+      <w:pPr>
+        <w:pStyle w:val="Normal"/>
+        <w:spacing w:beforeAutospacing="0" w:before="0" w:afterAutospacing="0" w:after="0"/>
+        <w:rPr/>
+      </w:pPr>
+      <w:r>
+        <w:rPr/>
+      </w:r>
+    </w:p>
+    <w:p>
+      <w:pPr>
+        <w:pStyle w:val="Normal"/>
+        <w:spacing w:beforeAutospacing="0" w:before="0" w:afterAutospacing="0" w:after="0"/>
+        <w:rPr/>
+      </w:pPr>
+      <w:r>
+        <w:rPr/>
+      </w:r>
+    </w:p>
+    <w:p>
+      <w:pPr>
+        <w:pStyle w:val="Normal"/>
+        <w:spacing w:beforeAutospacing="0" w:before="0" w:afterAutospacing="0" w:after="0"/>
+        <w:rPr/>
+      </w:pPr>
+      <w:r>
+        <w:rPr/>
+      </w:r>
+    </w:p>
+    <w:p>
+      <w:pPr>
+        <w:pStyle w:val="Normal"/>
+        <w:spacing w:beforeAutospacing="0" w:before="0" w:afterAutospacing="0" w:after="0"/>
+        <w:rPr/>
+      </w:pPr>
+      <w:r>
+        <w:rPr/>
+      </w:r>
+    </w:p>
+    <w:p>
+      <w:pPr>
+        <w:pStyle w:val="Normal"/>
+        <w:spacing w:beforeAutospacing="0" w:before="0" w:afterAutospacing="0" w:after="0"/>
+        <w:rPr/>
+      </w:pPr>
+      <w:r>
+        <w:rPr/>
+      </w:r>
+    </w:p>
+    <w:p>
+      <w:pPr>
+        <w:pStyle w:val="Normal"/>
+        <w:spacing w:beforeAutospacing="0" w:before="0" w:afterAutospacing="0" w:after="0"/>
+        <w:rPr/>
+      </w:pPr>
+      <w:r>
+        <w:rPr/>
+      </w:r>
+    </w:p>
+    <w:p>
+      <w:pPr>
+        <w:pStyle w:val="Normal"/>
+        <w:spacing w:beforeAutospacing="0" w:before="0" w:afterAutospacing="0" w:after="0"/>
+        <w:rPr/>
+      </w:pPr>
+      <w:r>
+        <w:rPr/>
+      </w:r>
+    </w:p>
+    <w:p>
+      <w:pPr>
+        <w:pStyle w:val="Normal"/>
+        <w:spacing w:beforeAutospacing="0" w:before="0" w:afterAutospacing="0" w:after="0"/>
+        <w:rPr/>
+      </w:pPr>
+      <w:r>
+        <w:rPr/>
+      </w:r>
+    </w:p>
+    <w:p>
+      <w:pPr>
+        <w:pStyle w:val="Heading3"/>
+        <w:rPr/>
+      </w:pPr>
+      <w:r>
+        <w:rPr>
+          <w:lang w:val="de-DE"/>
+        </w:rPr>
+        <w:t>Attribute</w:t>
+      </w:r>
+    </w:p>
+    <w:p>
+      <w:pPr>
+        <w:pStyle w:val="Heading4"/>
+        <w:rPr/>
+      </w:pPr>
+      <w:r>
+        <w:rPr>
+          <w:lang w:val="de-DE"/>
+        </w:rPr>
+        <w:t>GUI-Elemente</w:t>
+      </w:r>
+    </w:p>
+    <w:p>
+      <w:pPr>
+        <w:pStyle w:val="ListParagraph"/>
+        <w:numPr>
+          <w:ilvl w:val="0"/>
+          <w:numId w:val="1"/>
+        </w:numPr>
+        <w:spacing w:beforeAutospacing="0" w:before="240" w:afterAutospacing="0" w:after="0"/>
+        <w:contextualSpacing/>
+        <w:rPr>
+          <w:rFonts w:ascii="Aptos" w:hAnsi="Aptos" w:eastAsia="Aptos" w:cs="Aptos"/>
+          <w:sz w:val="24"/>
+          <w:szCs w:val="24"/>
+          <w:lang w:val="de-DE"/>
+        </w:rPr>
+      </w:pPr>
+      <w:r>
+        <w:rPr>
+          <w:rFonts w:eastAsia="Consolas" w:cs="Consolas" w:ascii="Consolas" w:hAnsi="Consolas"/>
+          <w:sz w:val="24"/>
+          <w:szCs w:val="24"/>
+          <w:lang w:val="de-DE"/>
+        </w:rPr>
+        <w:t>frame</w:t>
+      </w:r>
+      <w:r>
+        <w:rPr>
+          <w:rFonts w:eastAsia="Aptos" w:cs="Aptos" w:ascii="Aptos" w:hAnsi="Aptos"/>
+          <w:sz w:val="24"/>
+          <w:szCs w:val="24"/>
+          <w:lang w:val="de-DE"/>
+        </w:rPr>
+        <w:t xml:space="preserve"> – Ein </w:t>
+      </w:r>
+      <w:r>
+        <w:rPr>
+          <w:rFonts w:eastAsia="Consolas" w:cs="Consolas" w:ascii="Consolas" w:hAnsi="Consolas"/>
+          <w:sz w:val="24"/>
+          <w:szCs w:val="24"/>
+          <w:lang w:val="de-DE"/>
+        </w:rPr>
+        <w:t>JFrame</w:t>
+      </w:r>
+      <w:r>
+        <w:rPr>
+          <w:rFonts w:eastAsia="Aptos" w:cs="Aptos" w:ascii="Aptos" w:hAnsi="Aptos"/>
+          <w:sz w:val="24"/>
+          <w:szCs w:val="24"/>
+          <w:lang w:val="de-DE"/>
+        </w:rPr>
+        <w:t>-Fenster, das die gesamte Benutzeroberfläche enthält.</w:t>
+      </w:r>
+    </w:p>
+    <w:p>
+      <w:pPr>
+        <w:pStyle w:val="ListParagraph"/>
+        <w:numPr>
+          <w:ilvl w:val="0"/>
+          <w:numId w:val="1"/>
+        </w:numPr>
+        <w:spacing w:beforeAutospacing="0" w:before="0" w:afterAutospacing="0" w:after="0"/>
+        <w:contextualSpacing/>
+        <w:rPr>
+          <w:rFonts w:ascii="Aptos" w:hAnsi="Aptos" w:eastAsia="Aptos" w:cs="Aptos"/>
+          <w:sz w:val="24"/>
+          <w:szCs w:val="24"/>
+          <w:lang w:val="de-DE"/>
+        </w:rPr>
+      </w:pPr>
+      <w:r>
+        <w:rPr>
+          <w:rFonts w:eastAsia="Consolas" w:cs="Consolas" w:ascii="Consolas" w:hAnsi="Consolas"/>
+          <w:sz w:val="24"/>
+          <w:szCs w:val="24"/>
+          <w:lang w:val="de-DE"/>
+        </w:rPr>
+        <w:t>panel</w:t>
+      </w:r>
+      <w:r>
+        <w:rPr>
+          <w:rFonts w:eastAsia="Aptos" w:cs="Aptos" w:ascii="Aptos" w:hAnsi="Aptos"/>
+          <w:sz w:val="24"/>
+          <w:szCs w:val="24"/>
+          <w:lang w:val="de-DE"/>
+        </w:rPr>
+        <w:t xml:space="preserve"> – Das Haupt-Panel, auf dem alle Komponenten platziert werden.</w:t>
+      </w:r>
+    </w:p>
+    <w:p>
+      <w:pPr>
+        <w:pStyle w:val="ListParagraph"/>
+        <w:numPr>
+          <w:ilvl w:val="0"/>
+          <w:numId w:val="1"/>
+        </w:numPr>
+        <w:spacing w:beforeAutospacing="0" w:before="0" w:afterAutospacing="0" w:after="0"/>
+        <w:contextualSpacing/>
+        <w:rPr>
+          <w:rFonts w:ascii="Aptos" w:hAnsi="Aptos" w:eastAsia="Aptos" w:cs="Aptos"/>
+          <w:sz w:val="24"/>
+          <w:szCs w:val="24"/>
+          <w:lang w:val="de-DE"/>
+        </w:rPr>
+      </w:pPr>
+      <w:r>
+        <w:rPr>
+          <w:rFonts w:eastAsia="Consolas" w:cs="Consolas" w:ascii="Consolas" w:hAnsi="Consolas"/>
+          <w:sz w:val="24"/>
+          <w:szCs w:val="24"/>
+          <w:lang w:val="de-DE"/>
+        </w:rPr>
+        <w:t>rightButtonPanel</w:t>
+      </w:r>
+      <w:r>
+        <w:rPr>
+          <w:rFonts w:eastAsia="Aptos" w:cs="Aptos" w:ascii="Aptos" w:hAnsi="Aptos"/>
+          <w:sz w:val="24"/>
+          <w:szCs w:val="24"/>
+          <w:lang w:val="de-DE"/>
+        </w:rPr>
+        <w:t xml:space="preserve"> – Ein Panel, das Schaltflächen am unteren Rand der Oberfläche enthält.</w:t>
+      </w:r>
+    </w:p>
+    <w:p>
+      <w:pPr>
+        <w:pStyle w:val="ListParagraph"/>
+        <w:numPr>
+          <w:ilvl w:val="0"/>
+          <w:numId w:val="1"/>
+        </w:numPr>
+        <w:spacing w:beforeAutospacing="0" w:before="0" w:afterAutospacing="0" w:after="0"/>
+        <w:contextualSpacing/>
+        <w:rPr>
+          <w:rFonts w:ascii="Aptos" w:hAnsi="Aptos" w:eastAsia="Aptos" w:cs="Aptos"/>
+          <w:sz w:val="24"/>
+          <w:szCs w:val="24"/>
+          <w:lang w:val="de-DE"/>
+        </w:rPr>
+      </w:pPr>
+      <w:r>
+        <w:rPr>
+          <w:rFonts w:eastAsia="Consolas" w:cs="Consolas" w:ascii="Consolas" w:hAnsi="Consolas"/>
+          <w:sz w:val="24"/>
+          <w:szCs w:val="24"/>
+          <w:lang w:val="de-DE"/>
+        </w:rPr>
+        <w:t>scrollPane</w:t>
+      </w:r>
+      <w:r>
+        <w:rPr>
+          <w:rFonts w:eastAsia="Aptos" w:cs="Aptos" w:ascii="Aptos" w:hAnsi="Aptos"/>
+          <w:sz w:val="24"/>
+          <w:szCs w:val="24"/>
+          <w:lang w:val="de-DE"/>
+        </w:rPr>
+        <w:t xml:space="preserve"> – Ein </w:t>
+      </w:r>
+      <w:r>
+        <w:rPr>
+          <w:rFonts w:eastAsia="Consolas" w:cs="Consolas" w:ascii="Consolas" w:hAnsi="Consolas"/>
+          <w:sz w:val="24"/>
+          <w:szCs w:val="24"/>
+          <w:lang w:val="de-DE"/>
+        </w:rPr>
+        <w:t>JScrollPane</w:t>
+      </w:r>
+      <w:r>
+        <w:rPr>
+          <w:rFonts w:eastAsia="Aptos" w:cs="Aptos" w:ascii="Aptos" w:hAnsi="Aptos"/>
+          <w:sz w:val="24"/>
+          <w:szCs w:val="24"/>
+          <w:lang w:val="de-DE"/>
+        </w:rPr>
+        <w:t>, das die Tabelle enthält, um das Scrollen bei vielen Daten zu ermöglichen.</w:t>
+      </w:r>
+    </w:p>
+    <w:p>
+      <w:pPr>
+        <w:pStyle w:val="ListParagraph"/>
+        <w:numPr>
+          <w:ilvl w:val="0"/>
+          <w:numId w:val="1"/>
+        </w:numPr>
+        <w:spacing w:beforeAutospacing="0" w:before="0" w:afterAutospacing="0" w:after="0"/>
+        <w:contextualSpacing/>
+        <w:rPr>
+          <w:rFonts w:ascii="Aptos" w:hAnsi="Aptos" w:eastAsia="Aptos" w:cs="Aptos"/>
+          <w:sz w:val="24"/>
+          <w:szCs w:val="24"/>
+          <w:lang w:val="de-DE"/>
+        </w:rPr>
+      </w:pPr>
+      <w:r>
+        <w:rPr>
+          <w:rFonts w:eastAsia="Consolas" w:cs="Consolas" w:ascii="Consolas" w:hAnsi="Consolas"/>
+          <w:sz w:val="24"/>
+          <w:szCs w:val="24"/>
+          <w:lang w:val="de-DE"/>
+        </w:rPr>
+        <w:t>table</w:t>
+      </w:r>
+      <w:r>
+        <w:rPr>
+          <w:rFonts w:eastAsia="Aptos" w:cs="Aptos" w:ascii="Aptos" w:hAnsi="Aptos"/>
+          <w:sz w:val="24"/>
+          <w:szCs w:val="24"/>
+          <w:lang w:val="de-DE"/>
+        </w:rPr>
+        <w:t xml:space="preserve"> – Eine </w:t>
+      </w:r>
+      <w:r>
+        <w:rPr>
+          <w:rFonts w:eastAsia="Consolas" w:cs="Consolas" w:ascii="Consolas" w:hAnsi="Consolas"/>
+          <w:sz w:val="24"/>
+          <w:szCs w:val="24"/>
+          <w:lang w:val="de-DE"/>
+        </w:rPr>
+        <w:t>JTable</w:t>
+      </w:r>
+      <w:r>
+        <w:rPr>
+          <w:rFonts w:eastAsia="Aptos" w:cs="Aptos" w:ascii="Aptos" w:hAnsi="Aptos"/>
+          <w:sz w:val="24"/>
+          <w:szCs w:val="24"/>
+          <w:lang w:val="de-DE"/>
+        </w:rPr>
+        <w:t>, die die abgerufenen Daten der SQL-Abfrage anzeigt und bearbeitet werden kann.</w:t>
+      </w:r>
+    </w:p>
+    <w:p>
+      <w:pPr>
+        <w:pStyle w:val="ListParagraph"/>
+        <w:numPr>
+          <w:ilvl w:val="0"/>
+          <w:numId w:val="1"/>
+        </w:numPr>
+        <w:spacing w:beforeAutospacing="0" w:before="0" w:afterAutospacing="0" w:after="0"/>
+        <w:contextualSpacing/>
+        <w:rPr>
+          <w:rFonts w:ascii="Aptos" w:hAnsi="Aptos" w:eastAsia="Aptos" w:cs="Aptos"/>
+          <w:sz w:val="24"/>
+          <w:szCs w:val="24"/>
+          <w:lang w:val="de-DE"/>
+        </w:rPr>
+      </w:pPr>
+      <w:r>
+        <w:rPr>
+          <w:rFonts w:eastAsia="Consolas" w:cs="Consolas" w:ascii="Consolas" w:hAnsi="Consolas"/>
+          <w:sz w:val="24"/>
+          <w:szCs w:val="24"/>
+          <w:lang w:val="de-DE"/>
+        </w:rPr>
+        <w:t>queryField</w:t>
+      </w:r>
+      <w:r>
+        <w:rPr>
+          <w:rFonts w:eastAsia="Aptos" w:cs="Aptos" w:ascii="Aptos" w:hAnsi="Aptos"/>
+          <w:sz w:val="24"/>
+          <w:szCs w:val="24"/>
+          <w:lang w:val="de-DE"/>
+        </w:rPr>
+        <w:t xml:space="preserve"> – Ein </w:t>
+      </w:r>
+      <w:r>
+        <w:rPr>
+          <w:rFonts w:eastAsia="Consolas" w:cs="Consolas" w:ascii="Consolas" w:hAnsi="Consolas"/>
+          <w:sz w:val="24"/>
+          <w:szCs w:val="24"/>
+          <w:lang w:val="de-DE"/>
+        </w:rPr>
+        <w:t>JTextField</w:t>
+      </w:r>
+      <w:r>
+        <w:rPr>
+          <w:rFonts w:eastAsia="Aptos" w:cs="Aptos" w:ascii="Aptos" w:hAnsi="Aptos"/>
+          <w:sz w:val="24"/>
+          <w:szCs w:val="24"/>
+          <w:lang w:val="de-DE"/>
+        </w:rPr>
+        <w:t>, in dem der Benutzer SQL-Abfragen eingibt.</w:t>
+      </w:r>
+    </w:p>
+    <w:p>
+      <w:pPr>
+        <w:pStyle w:val="ListParagraph"/>
+        <w:numPr>
+          <w:ilvl w:val="0"/>
+          <w:numId w:val="1"/>
+        </w:numPr>
+        <w:spacing w:beforeAutospacing="0" w:before="0" w:afterAutospacing="0" w:after="0"/>
+        <w:contextualSpacing/>
+        <w:rPr>
+          <w:rFonts w:ascii="Aptos" w:hAnsi="Aptos" w:eastAsia="Aptos" w:cs="Aptos"/>
+          <w:sz w:val="24"/>
+          <w:szCs w:val="24"/>
+          <w:lang w:val="de-DE"/>
+        </w:rPr>
+      </w:pPr>
+      <w:r>
+        <w:rPr>
+          <w:rFonts w:eastAsia="Consolas" w:cs="Consolas" w:ascii="Consolas" w:hAnsi="Consolas"/>
+          <w:sz w:val="24"/>
+          <w:szCs w:val="24"/>
+          <w:lang w:val="de-DE"/>
+        </w:rPr>
+        <w:t>pwField</w:t>
+      </w:r>
+      <w:r>
+        <w:rPr>
+          <w:rFonts w:eastAsia="Aptos" w:cs="Aptos" w:ascii="Aptos" w:hAnsi="Aptos"/>
+          <w:sz w:val="24"/>
+          <w:szCs w:val="24"/>
+          <w:lang w:val="de-DE"/>
+        </w:rPr>
+        <w:t xml:space="preserve"> – Ein </w:t>
+      </w:r>
+      <w:r>
+        <w:rPr>
+          <w:rFonts w:eastAsia="Consolas" w:cs="Consolas" w:ascii="Consolas" w:hAnsi="Consolas"/>
+          <w:sz w:val="24"/>
+          <w:szCs w:val="24"/>
+          <w:lang w:val="de-DE"/>
+        </w:rPr>
+        <w:t>JPasswordField</w:t>
+      </w:r>
+      <w:r>
+        <w:rPr>
+          <w:rFonts w:eastAsia="Aptos" w:cs="Aptos" w:ascii="Aptos" w:hAnsi="Aptos"/>
+          <w:sz w:val="24"/>
+          <w:szCs w:val="24"/>
+          <w:lang w:val="de-DE"/>
+        </w:rPr>
+        <w:t>, in dem das Datenbankpasswort eingegeben wird.</w:t>
+      </w:r>
+    </w:p>
+    <w:p>
+      <w:pPr>
+        <w:pStyle w:val="ListParagraph"/>
+        <w:numPr>
+          <w:ilvl w:val="0"/>
+          <w:numId w:val="1"/>
+        </w:numPr>
+        <w:spacing w:beforeAutospacing="0" w:before="0" w:afterAutospacing="0" w:after="0"/>
+        <w:contextualSpacing/>
+        <w:rPr>
+          <w:rFonts w:ascii="Aptos" w:hAnsi="Aptos" w:eastAsia="Aptos" w:cs="Aptos"/>
+          <w:sz w:val="24"/>
+          <w:szCs w:val="24"/>
+          <w:lang w:val="de-DE"/>
+        </w:rPr>
+      </w:pPr>
+      <w:r>
+        <w:rPr>
+          <w:rFonts w:eastAsia="Consolas" w:cs="Consolas" w:ascii="Consolas" w:hAnsi="Consolas"/>
+          <w:sz w:val="24"/>
+          <w:szCs w:val="24"/>
+          <w:lang w:val="de-DE"/>
+        </w:rPr>
+        <w:t>label</w:t>
+      </w:r>
+      <w:r>
+        <w:rPr>
+          <w:rFonts w:eastAsia="Aptos" w:cs="Aptos" w:ascii="Aptos" w:hAnsi="Aptos"/>
+          <w:sz w:val="24"/>
+          <w:szCs w:val="24"/>
+          <w:lang w:val="de-DE"/>
+        </w:rPr>
+        <w:t xml:space="preserve"> – Eine </w:t>
+      </w:r>
+      <w:r>
+        <w:rPr>
+          <w:rFonts w:eastAsia="Consolas" w:cs="Consolas" w:ascii="Consolas" w:hAnsi="Consolas"/>
+          <w:sz w:val="24"/>
+          <w:szCs w:val="24"/>
+          <w:lang w:val="de-DE"/>
+        </w:rPr>
+        <w:t>JLabel</w:t>
+      </w:r>
+      <w:r>
+        <w:rPr>
+          <w:rFonts w:eastAsia="Aptos" w:cs="Aptos" w:ascii="Aptos" w:hAnsi="Aptos"/>
+          <w:sz w:val="24"/>
+          <w:szCs w:val="24"/>
+          <w:lang w:val="de-DE"/>
+        </w:rPr>
+        <w:t>, die den aktuellen Status oder Anweisungen anzeigt.</w:t>
+      </w:r>
+    </w:p>
+    <w:p>
+      <w:pPr>
+        <w:pStyle w:val="ListParagraph"/>
+        <w:numPr>
+          <w:ilvl w:val="0"/>
+          <w:numId w:val="1"/>
+        </w:numPr>
+        <w:spacing w:beforeAutospacing="0" w:before="0" w:afterAutospacing="0" w:after="0"/>
+        <w:contextualSpacing/>
+        <w:rPr>
+          <w:rFonts w:ascii="Aptos" w:hAnsi="Aptos" w:eastAsia="Aptos" w:cs="Aptos"/>
+          <w:sz w:val="24"/>
+          <w:szCs w:val="24"/>
+          <w:lang w:val="de-DE"/>
+        </w:rPr>
+      </w:pPr>
+      <w:r>
+        <w:rPr>
+          <w:rFonts w:eastAsia="Consolas" w:cs="Consolas" w:ascii="Consolas" w:hAnsi="Consolas"/>
+          <w:sz w:val="24"/>
+          <w:szCs w:val="24"/>
+          <w:lang w:val="de-DE"/>
+        </w:rPr>
+        <w:t>newQuery</w:t>
+      </w:r>
+      <w:r>
+        <w:rPr>
+          <w:rFonts w:eastAsia="Aptos" w:cs="Aptos" w:ascii="Aptos" w:hAnsi="Aptos"/>
+          <w:sz w:val="24"/>
+          <w:szCs w:val="24"/>
+          <w:lang w:val="de-DE"/>
+        </w:rPr>
+        <w:t xml:space="preserve"> – Ein </w:t>
+      </w:r>
+      <w:r>
+        <w:rPr>
+          <w:rFonts w:eastAsia="Consolas" w:cs="Consolas" w:ascii="Consolas" w:hAnsi="Consolas"/>
+          <w:sz w:val="24"/>
+          <w:szCs w:val="24"/>
+          <w:lang w:val="de-DE"/>
+        </w:rPr>
+        <w:t>JButton</w:t>
+      </w:r>
+      <w:r>
+        <w:rPr>
+          <w:rFonts w:eastAsia="Aptos" w:cs="Aptos" w:ascii="Aptos" w:hAnsi="Aptos"/>
+          <w:sz w:val="24"/>
+          <w:szCs w:val="24"/>
+          <w:lang w:val="de-DE"/>
+        </w:rPr>
+        <w:t>, mit dem eine neue SQL-Abfrage gestartet werden kann.</w:t>
+      </w:r>
+    </w:p>
+    <w:p>
+      <w:pPr>
+        <w:pStyle w:val="ListParagraph"/>
+        <w:numPr>
+          <w:ilvl w:val="0"/>
+          <w:numId w:val="1"/>
+        </w:numPr>
+        <w:spacing w:beforeAutospacing="0" w:before="0" w:afterAutospacing="0" w:after="0"/>
+        <w:contextualSpacing/>
+        <w:rPr>
+          <w:rFonts w:ascii="Aptos" w:hAnsi="Aptos" w:eastAsia="Aptos" w:cs="Aptos"/>
+          <w:sz w:val="24"/>
+          <w:szCs w:val="24"/>
+          <w:lang w:val="de-DE"/>
+        </w:rPr>
+      </w:pPr>
+      <w:r>
+        <w:rPr>
+          <w:rFonts w:eastAsia="Consolas" w:cs="Consolas" w:ascii="Consolas" w:hAnsi="Consolas"/>
+          <w:sz w:val="24"/>
+          <w:szCs w:val="24"/>
+          <w:lang w:val="de-DE"/>
+        </w:rPr>
+        <w:t>exit</w:t>
+      </w:r>
+      <w:r>
+        <w:rPr>
+          <w:rFonts w:eastAsia="Aptos" w:cs="Aptos" w:ascii="Aptos" w:hAnsi="Aptos"/>
+          <w:sz w:val="24"/>
+          <w:szCs w:val="24"/>
+          <w:lang w:val="de-DE"/>
+        </w:rPr>
+        <w:t xml:space="preserve"> – Ein </w:t>
+      </w:r>
+      <w:r>
+        <w:rPr>
+          <w:rFonts w:eastAsia="Consolas" w:cs="Consolas" w:ascii="Consolas" w:hAnsi="Consolas"/>
+          <w:sz w:val="24"/>
+          <w:szCs w:val="24"/>
+          <w:lang w:val="de-DE"/>
+        </w:rPr>
+        <w:t>JButton</w:t>
+      </w:r>
+      <w:r>
+        <w:rPr>
+          <w:rFonts w:eastAsia="Aptos" w:cs="Aptos" w:ascii="Aptos" w:hAnsi="Aptos"/>
+          <w:sz w:val="24"/>
+          <w:szCs w:val="24"/>
+          <w:lang w:val="de-DE"/>
+        </w:rPr>
+        <w:t>, um das Fenster zu schließen (aktuell nicht implementiert).</w:t>
+      </w:r>
+    </w:p>
+    <w:p>
+      <w:pPr>
+        <w:pStyle w:val="ListParagraph"/>
+        <w:numPr>
+          <w:ilvl w:val="0"/>
+          <w:numId w:val="1"/>
+        </w:numPr>
+        <w:spacing w:beforeAutospacing="0" w:before="0" w:afterAutospacing="0" w:after="0"/>
+        <w:contextualSpacing/>
+        <w:rPr>
+          <w:rFonts w:ascii="Aptos" w:hAnsi="Aptos" w:eastAsia="Aptos" w:cs="Aptos"/>
+          <w:sz w:val="24"/>
+          <w:szCs w:val="24"/>
+          <w:lang w:val="de-DE"/>
+        </w:rPr>
+      </w:pPr>
+      <w:r>
+        <w:rPr>
+          <w:rFonts w:eastAsia="Consolas" w:cs="Consolas" w:ascii="Consolas" w:hAnsi="Consolas"/>
+          <w:sz w:val="24"/>
+          <w:szCs w:val="24"/>
+          <w:lang w:val="de-DE"/>
+        </w:rPr>
+        <w:t>submitChange</w:t>
+      </w:r>
+      <w:r>
+        <w:rPr>
+          <w:rFonts w:eastAsia="Aptos" w:cs="Aptos" w:ascii="Aptos" w:hAnsi="Aptos"/>
+          <w:sz w:val="24"/>
+          <w:szCs w:val="24"/>
+          <w:lang w:val="de-DE"/>
+        </w:rPr>
+        <w:t xml:space="preserve"> – Ein </w:t>
+      </w:r>
+      <w:r>
+        <w:rPr>
+          <w:rFonts w:eastAsia="Consolas" w:cs="Consolas" w:ascii="Consolas" w:hAnsi="Consolas"/>
+          <w:sz w:val="24"/>
+          <w:szCs w:val="24"/>
+          <w:lang w:val="de-DE"/>
+        </w:rPr>
+        <w:t>JButton</w:t>
+      </w:r>
+      <w:r>
+        <w:rPr>
+          <w:rFonts w:eastAsia="Aptos" w:cs="Aptos" w:ascii="Aptos" w:hAnsi="Aptos"/>
+          <w:sz w:val="24"/>
+          <w:szCs w:val="24"/>
+          <w:lang w:val="de-DE"/>
+        </w:rPr>
+        <w:t>, um Änderungen an der Datenbank zu bestätigen.</w:t>
+      </w:r>
+    </w:p>
+    <w:p>
+      <w:pPr>
+        <w:pStyle w:val="ListParagraph"/>
+        <w:numPr>
+          <w:ilvl w:val="0"/>
+          <w:numId w:val="1"/>
+        </w:numPr>
+        <w:spacing w:beforeAutospacing="0" w:before="0" w:afterAutospacing="0" w:after="240"/>
+        <w:contextualSpacing/>
+        <w:rPr>
+          <w:rFonts w:ascii="Aptos" w:hAnsi="Aptos" w:eastAsia="Aptos" w:cs="Aptos"/>
+          <w:sz w:val="24"/>
+          <w:szCs w:val="24"/>
+          <w:lang w:val="de-DE"/>
+        </w:rPr>
+      </w:pPr>
+      <w:r>
+        <w:rPr>
+          <w:rFonts w:eastAsia="Consolas" w:cs="Consolas" w:ascii="Consolas" w:hAnsi="Consolas"/>
+          <w:sz w:val="24"/>
+          <w:szCs w:val="24"/>
+          <w:lang w:val="de-DE"/>
+        </w:rPr>
+        <w:t>cancelChange</w:t>
+      </w:r>
+      <w:r>
+        <w:rPr>
+          <w:rFonts w:eastAsia="Aptos" w:cs="Aptos" w:ascii="Aptos" w:hAnsi="Aptos"/>
+          <w:sz w:val="24"/>
+          <w:szCs w:val="24"/>
+          <w:lang w:val="de-DE"/>
+        </w:rPr>
+        <w:t xml:space="preserve"> – Ein </w:t>
+      </w:r>
+      <w:r>
+        <w:rPr>
+          <w:rFonts w:eastAsia="Consolas" w:cs="Consolas" w:ascii="Consolas" w:hAnsi="Consolas"/>
+          <w:sz w:val="24"/>
+          <w:szCs w:val="24"/>
+          <w:lang w:val="de-DE"/>
+        </w:rPr>
+        <w:t>JButton</w:t>
+      </w:r>
+      <w:r>
+        <w:rPr>
+          <w:rFonts w:eastAsia="Aptos" w:cs="Aptos" w:ascii="Aptos" w:hAnsi="Aptos"/>
+          <w:sz w:val="24"/>
+          <w:szCs w:val="24"/>
+          <w:lang w:val="de-DE"/>
+        </w:rPr>
+        <w:t>, um Änderungen abzulehnen.</w:t>
+      </w:r>
+    </w:p>
+    <w:p>
+      <w:pPr>
+        <w:pStyle w:val="Heading4"/>
+        <w:rPr/>
+      </w:pPr>
+      <w:r>
+        <w:rPr>
+          <w:lang w:val="de-DE"/>
+        </w:rPr>
+        <w:t>Datenbank-Attribute</w:t>
+      </w:r>
+    </w:p>
+    <w:p>
+      <w:pPr>
+        <w:pStyle w:val="ListParagraph"/>
+        <w:numPr>
+          <w:ilvl w:val="0"/>
+          <w:numId w:val="2"/>
+        </w:numPr>
+        <w:spacing w:beforeAutospacing="0" w:before="240" w:afterAutospacing="0" w:after="0"/>
+        <w:contextualSpacing/>
+        <w:rPr>
+          <w:rFonts w:ascii="Aptos" w:hAnsi="Aptos" w:eastAsia="Aptos" w:cs="Aptos"/>
+          <w:sz w:val="24"/>
+          <w:szCs w:val="24"/>
+          <w:lang w:val="de-DE"/>
+        </w:rPr>
+      </w:pPr>
+      <w:r>
+        <w:rPr>
+          <w:rFonts w:eastAsia="Consolas" w:cs="Consolas" w:ascii="Consolas" w:hAnsi="Consolas"/>
+          <w:sz w:val="24"/>
+          <w:szCs w:val="24"/>
+          <w:lang w:val="de-DE"/>
+        </w:rPr>
+        <w:t>query</w:t>
+      </w:r>
+      <w:r>
+        <w:rPr>
+          <w:rFonts w:eastAsia="Aptos" w:cs="Aptos" w:ascii="Aptos" w:hAnsi="Aptos"/>
+          <w:sz w:val="24"/>
+          <w:szCs w:val="24"/>
+          <w:lang w:val="de-DE"/>
+        </w:rPr>
+        <w:t xml:space="preserve"> – Ein </w:t>
+      </w:r>
+      <w:r>
+        <w:rPr>
+          <w:rFonts w:eastAsia="Consolas" w:cs="Consolas" w:ascii="Consolas" w:hAnsi="Consolas"/>
+          <w:sz w:val="24"/>
+          <w:szCs w:val="24"/>
+          <w:lang w:val="de-DE"/>
+        </w:rPr>
+        <w:t>String</w:t>
+      </w:r>
+      <w:r>
+        <w:rPr>
+          <w:rFonts w:eastAsia="Aptos" w:cs="Aptos" w:ascii="Aptos" w:hAnsi="Aptos"/>
+          <w:sz w:val="24"/>
+          <w:szCs w:val="24"/>
+          <w:lang w:val="de-DE"/>
+        </w:rPr>
+        <w:t>, der die aktuelle SQL-Abfrage speichert.</w:t>
+      </w:r>
+    </w:p>
+    <w:p>
+      <w:pPr>
+        <w:pStyle w:val="ListParagraph"/>
+        <w:numPr>
+          <w:ilvl w:val="0"/>
+          <w:numId w:val="2"/>
+        </w:numPr>
+        <w:spacing w:beforeAutospacing="0" w:before="0" w:afterAutospacing="0" w:after="0"/>
+        <w:contextualSpacing/>
+        <w:rPr>
+          <w:rFonts w:ascii="Aptos" w:hAnsi="Aptos" w:eastAsia="Aptos" w:cs="Aptos"/>
+          <w:sz w:val="24"/>
+          <w:szCs w:val="24"/>
+          <w:lang w:val="de-DE"/>
+        </w:rPr>
+      </w:pPr>
+      <w:r>
+        <w:rPr>
+          <w:rFonts w:eastAsia="Consolas" w:cs="Consolas" w:ascii="Consolas" w:hAnsi="Consolas"/>
+          <w:sz w:val="24"/>
+          <w:szCs w:val="24"/>
+          <w:lang w:val="de-DE"/>
+        </w:rPr>
+        <w:t>height</w:t>
+      </w:r>
+      <w:r>
+        <w:rPr>
+          <w:rFonts w:eastAsia="Aptos" w:cs="Aptos" w:ascii="Aptos" w:hAnsi="Aptos"/>
+          <w:sz w:val="24"/>
+          <w:szCs w:val="24"/>
+          <w:lang w:val="de-DE"/>
+        </w:rPr>
+        <w:t xml:space="preserve"> – Die Anzahl der Zeilen in der abgerufenen Tabelle.</w:t>
+      </w:r>
+    </w:p>
+    <w:p>
+      <w:pPr>
+        <w:pStyle w:val="ListParagraph"/>
+        <w:numPr>
+          <w:ilvl w:val="0"/>
+          <w:numId w:val="2"/>
+        </w:numPr>
+        <w:spacing w:beforeAutospacing="0" w:before="0" w:afterAutospacing="0" w:after="0"/>
+        <w:contextualSpacing/>
+        <w:rPr>
+          <w:rFonts w:ascii="Aptos" w:hAnsi="Aptos" w:eastAsia="Aptos" w:cs="Aptos"/>
+          <w:sz w:val="24"/>
+          <w:szCs w:val="24"/>
+          <w:lang w:val="de-DE"/>
+        </w:rPr>
+      </w:pPr>
+      <w:r>
+        <w:rPr>
+          <w:rFonts w:eastAsia="Consolas" w:cs="Consolas" w:ascii="Consolas" w:hAnsi="Consolas"/>
+          <w:sz w:val="24"/>
+          <w:szCs w:val="24"/>
+          <w:lang w:val="de-DE"/>
+        </w:rPr>
+        <w:t>width</w:t>
+      </w:r>
+      <w:r>
+        <w:rPr>
+          <w:rFonts w:eastAsia="Aptos" w:cs="Aptos" w:ascii="Aptos" w:hAnsi="Aptos"/>
+          <w:sz w:val="24"/>
+          <w:szCs w:val="24"/>
+          <w:lang w:val="de-DE"/>
+        </w:rPr>
+        <w:t xml:space="preserve"> – Die Anzahl der Spalten in der abgerufenen Tabelle.</w:t>
+      </w:r>
+    </w:p>
+    <w:p>
+      <w:pPr>
+        <w:pStyle w:val="ListParagraph"/>
+        <w:numPr>
+          <w:ilvl w:val="0"/>
+          <w:numId w:val="2"/>
+        </w:numPr>
+        <w:spacing w:beforeAutospacing="0" w:before="0" w:afterAutospacing="0" w:after="0"/>
+        <w:contextualSpacing/>
+        <w:rPr>
+          <w:rFonts w:ascii="Aptos" w:hAnsi="Aptos" w:eastAsia="Aptos" w:cs="Aptos"/>
+          <w:sz w:val="24"/>
+          <w:szCs w:val="24"/>
+          <w:lang w:val="de-DE"/>
+        </w:rPr>
+      </w:pPr>
+      <w:r>
+        <w:rPr>
+          <w:rFonts w:eastAsia="Consolas" w:cs="Consolas" w:ascii="Consolas" w:hAnsi="Consolas"/>
+          <w:sz w:val="24"/>
+          <w:szCs w:val="24"/>
+          <w:lang w:val="de-DE"/>
+        </w:rPr>
+        <w:t>data</w:t>
+      </w:r>
+      <w:r>
+        <w:rPr>
+          <w:rFonts w:eastAsia="Aptos" w:cs="Aptos" w:ascii="Aptos" w:hAnsi="Aptos"/>
+          <w:sz w:val="24"/>
+          <w:szCs w:val="24"/>
+          <w:lang w:val="de-DE"/>
+        </w:rPr>
+        <w:t xml:space="preserve"> – Ein zweidimensionales </w:t>
+      </w:r>
+      <w:r>
+        <w:rPr>
+          <w:rFonts w:eastAsia="Consolas" w:cs="Consolas" w:ascii="Consolas" w:hAnsi="Consolas"/>
+          <w:sz w:val="24"/>
+          <w:szCs w:val="24"/>
+          <w:lang w:val="de-DE"/>
+        </w:rPr>
+        <w:t>String</w:t>
+      </w:r>
+      <w:r>
+        <w:rPr>
+          <w:rFonts w:eastAsia="Aptos" w:cs="Aptos" w:ascii="Aptos" w:hAnsi="Aptos"/>
+          <w:sz w:val="24"/>
+          <w:szCs w:val="24"/>
+          <w:lang w:val="de-DE"/>
+        </w:rPr>
+        <w:t>-Array zur Speicherung der abgerufenen Daten.</w:t>
+      </w:r>
+    </w:p>
+    <w:p>
+      <w:pPr>
+        <w:pStyle w:val="ListParagraph"/>
+        <w:numPr>
+          <w:ilvl w:val="0"/>
+          <w:numId w:val="2"/>
+        </w:numPr>
+        <w:spacing w:beforeAutospacing="0" w:before="0" w:afterAutospacing="0" w:after="0"/>
+        <w:contextualSpacing/>
+        <w:rPr>
+          <w:rFonts w:ascii="Aptos" w:hAnsi="Aptos" w:eastAsia="Aptos" w:cs="Aptos"/>
+          <w:sz w:val="24"/>
+          <w:szCs w:val="24"/>
+          <w:lang w:val="de-DE"/>
+        </w:rPr>
+      </w:pPr>
+      <w:r>
+        <w:rPr>
+          <w:rFonts w:eastAsia="Consolas" w:cs="Consolas" w:ascii="Consolas" w:hAnsi="Consolas"/>
+          <w:sz w:val="24"/>
+          <w:szCs w:val="24"/>
+          <w:lang w:val="de-DE"/>
+        </w:rPr>
+        <w:t>columnNames</w:t>
+      </w:r>
+      <w:r>
+        <w:rPr>
+          <w:rFonts w:eastAsia="Aptos" w:cs="Aptos" w:ascii="Aptos" w:hAnsi="Aptos"/>
+          <w:sz w:val="24"/>
+          <w:szCs w:val="24"/>
+          <w:lang w:val="de-DE"/>
+        </w:rPr>
+        <w:t xml:space="preserve"> – Ein </w:t>
+      </w:r>
+      <w:r>
+        <w:rPr>
+          <w:rFonts w:eastAsia="Consolas" w:cs="Consolas" w:ascii="Consolas" w:hAnsi="Consolas"/>
+          <w:sz w:val="24"/>
+          <w:szCs w:val="24"/>
+          <w:lang w:val="de-DE"/>
+        </w:rPr>
+        <w:t>String</w:t>
+      </w:r>
+      <w:r>
+        <w:rPr>
+          <w:rFonts w:eastAsia="Aptos" w:cs="Aptos" w:ascii="Aptos" w:hAnsi="Aptos"/>
+          <w:sz w:val="24"/>
+          <w:szCs w:val="24"/>
+          <w:lang w:val="de-DE"/>
+        </w:rPr>
+        <w:t>-Array zur Speicherung der Spaltennamen.</w:t>
+      </w:r>
+    </w:p>
+    <w:p>
+      <w:pPr>
+        <w:pStyle w:val="ListParagraph"/>
+        <w:numPr>
+          <w:ilvl w:val="0"/>
+          <w:numId w:val="2"/>
+        </w:numPr>
+        <w:spacing w:beforeAutospacing="0" w:before="0" w:afterAutospacing="0" w:after="0"/>
+        <w:contextualSpacing/>
+        <w:rPr>
+          <w:rFonts w:ascii="Aptos" w:hAnsi="Aptos" w:eastAsia="Aptos" w:cs="Aptos"/>
+          <w:sz w:val="24"/>
+          <w:szCs w:val="24"/>
+          <w:lang w:val="de-DE"/>
+        </w:rPr>
+      </w:pPr>
+      <w:r>
+        <w:rPr>
+          <w:rFonts w:eastAsia="Consolas" w:cs="Consolas" w:ascii="Consolas" w:hAnsi="Consolas"/>
+          <w:sz w:val="24"/>
+          <w:szCs w:val="24"/>
+          <w:lang w:val="de-DE"/>
+        </w:rPr>
+        <w:t>clientDB</w:t>
+      </w:r>
+      <w:r>
+        <w:rPr>
+          <w:rFonts w:eastAsia="Aptos" w:cs="Aptos" w:ascii="Aptos" w:hAnsi="Aptos"/>
+          <w:sz w:val="24"/>
+          <w:szCs w:val="24"/>
+          <w:lang w:val="de-DE"/>
+        </w:rPr>
+        <w:t xml:space="preserve"> – Ein </w:t>
+      </w:r>
+      <w:r>
+        <w:rPr>
+          <w:rFonts w:eastAsia="Consolas" w:cs="Consolas" w:ascii="Consolas" w:hAnsi="Consolas"/>
+          <w:sz w:val="24"/>
+          <w:szCs w:val="24"/>
+          <w:lang w:val="de-DE"/>
+        </w:rPr>
+        <w:t>Connection</w:t>
+      </w:r>
+      <w:r>
+        <w:rPr>
+          <w:rFonts w:eastAsia="Aptos" w:cs="Aptos" w:ascii="Aptos" w:hAnsi="Aptos"/>
+          <w:sz w:val="24"/>
+          <w:szCs w:val="24"/>
+          <w:lang w:val="de-DE"/>
+        </w:rPr>
+        <w:t>-Objekt, das die Verbindung zur Datenbank speichert.</w:t>
+      </w:r>
+    </w:p>
+    <w:p>
+      <w:pPr>
+        <w:pStyle w:val="ListParagraph"/>
+        <w:numPr>
+          <w:ilvl w:val="0"/>
+          <w:numId w:val="2"/>
+        </w:numPr>
+        <w:spacing w:beforeAutospacing="0" w:before="0" w:afterAutospacing="0" w:after="0"/>
+        <w:contextualSpacing/>
+        <w:rPr>
+          <w:rFonts w:ascii="Aptos" w:hAnsi="Aptos" w:eastAsia="Aptos" w:cs="Aptos"/>
+          <w:sz w:val="24"/>
+          <w:szCs w:val="24"/>
+          <w:lang w:val="de-DE"/>
+        </w:rPr>
+      </w:pPr>
+      <w:r>
+        <w:rPr>
+          <w:rFonts w:eastAsia="Consolas" w:cs="Consolas" w:ascii="Consolas" w:hAnsi="Consolas"/>
+          <w:sz w:val="24"/>
+          <w:szCs w:val="24"/>
+          <w:lang w:val="de-DE"/>
+        </w:rPr>
+        <w:t>id</w:t>
+      </w:r>
+      <w:r>
+        <w:rPr>
+          <w:rFonts w:eastAsia="Aptos" w:cs="Aptos" w:ascii="Aptos" w:hAnsi="Aptos"/>
+          <w:sz w:val="24"/>
+          <w:szCs w:val="24"/>
+          <w:lang w:val="de-DE"/>
+        </w:rPr>
+        <w:t xml:space="preserve"> – Die ID der aktuell ausgewählten Zeile für Updates.</w:t>
+      </w:r>
+    </w:p>
+    <w:p>
+      <w:pPr>
+        <w:pStyle w:val="ListParagraph"/>
+        <w:numPr>
+          <w:ilvl w:val="0"/>
+          <w:numId w:val="2"/>
+        </w:numPr>
+        <w:spacing w:beforeAutospacing="0" w:before="0" w:afterAutospacing="0" w:after="240"/>
+        <w:contextualSpacing/>
+        <w:rPr>
+          <w:rFonts w:ascii="Aptos" w:hAnsi="Aptos" w:eastAsia="Aptos" w:cs="Aptos"/>
+          <w:sz w:val="24"/>
+          <w:szCs w:val="24"/>
+          <w:lang w:val="de-DE"/>
+        </w:rPr>
+      </w:pPr>
+      <w:r>
+        <w:rPr>
+          <w:rFonts w:eastAsia="Consolas" w:cs="Consolas" w:ascii="Consolas" w:hAnsi="Consolas"/>
+          <w:sz w:val="24"/>
+          <w:szCs w:val="24"/>
+          <w:lang w:val="de-DE"/>
+        </w:rPr>
+        <w:t>stmt</w:t>
+      </w:r>
+      <w:r>
+        <w:rPr>
+          <w:rFonts w:eastAsia="Aptos" w:cs="Aptos" w:ascii="Aptos" w:hAnsi="Aptos"/>
+          <w:sz w:val="24"/>
+          <w:szCs w:val="24"/>
+          <w:lang w:val="de-DE"/>
+        </w:rPr>
+        <w:t xml:space="preserve"> – Ein </w:t>
+      </w:r>
+      <w:r>
+        <w:rPr>
+          <w:rFonts w:eastAsia="Consolas" w:cs="Consolas" w:ascii="Consolas" w:hAnsi="Consolas"/>
+          <w:sz w:val="24"/>
+          <w:szCs w:val="24"/>
+          <w:lang w:val="de-DE"/>
+        </w:rPr>
+        <w:t>Statement</w:t>
+      </w:r>
+      <w:r>
+        <w:rPr>
+          <w:rFonts w:eastAsia="Aptos" w:cs="Aptos" w:ascii="Aptos" w:hAnsi="Aptos"/>
+          <w:sz w:val="24"/>
+          <w:szCs w:val="24"/>
+          <w:lang w:val="de-DE"/>
+        </w:rPr>
+        <w:t>-Objekt zur Ausführung von SQL-Befehlen.</w:t>
+      </w:r>
+    </w:p>
+    <w:p>
+      <w:pPr>
+        <w:pStyle w:val="Heading4"/>
+        <w:rPr/>
+      </w:pPr>
+      <w:r>
+        <w:rPr>
+          <w:lang w:val="de-DE"/>
+        </w:rPr>
+        <w:t>Bildschirmgrößen</w:t>
+      </w:r>
+    </w:p>
+    <w:p>
+      <w:pPr>
+        <w:pStyle w:val="ListParagraph"/>
+        <w:numPr>
+          <w:ilvl w:val="0"/>
+          <w:numId w:val="3"/>
+        </w:numPr>
+        <w:spacing w:beforeAutospacing="0" w:before="240" w:afterAutospacing="0" w:after="0"/>
+        <w:contextualSpacing/>
+        <w:rPr>
+          <w:rFonts w:ascii="Aptos" w:hAnsi="Aptos" w:eastAsia="Aptos" w:cs="Aptos"/>
+          <w:sz w:val="24"/>
+          <w:szCs w:val="24"/>
+          <w:lang w:val="de-DE"/>
+        </w:rPr>
+      </w:pPr>
+      <w:r>
+        <w:rPr>
+          <w:rFonts w:eastAsia="Consolas" w:cs="Consolas" w:ascii="Consolas" w:hAnsi="Consolas"/>
+          <w:sz w:val="24"/>
+          <w:szCs w:val="24"/>
+          <w:lang w:val="de-DE"/>
+        </w:rPr>
+        <w:t>screenWidth</w:t>
+      </w:r>
+      <w:r>
+        <w:rPr>
+          <w:rFonts w:eastAsia="Aptos" w:cs="Aptos" w:ascii="Aptos" w:hAnsi="Aptos"/>
+          <w:sz w:val="24"/>
+          <w:szCs w:val="24"/>
+          <w:lang w:val="de-DE"/>
+        </w:rPr>
+        <w:t xml:space="preserve"> – Die Bildschirmbreite zur dynamischen Anpassung der GUI-Elemente.</w:t>
+      </w:r>
+    </w:p>
+    <w:p>
+      <w:pPr>
+        <w:pStyle w:val="ListParagraph"/>
+        <w:numPr>
+          <w:ilvl w:val="0"/>
+          <w:numId w:val="3"/>
+        </w:numPr>
+        <w:spacing w:beforeAutospacing="0" w:before="0" w:afterAutospacing="0" w:after="240"/>
+        <w:contextualSpacing/>
+        <w:rPr>
+          <w:rFonts w:ascii="Aptos" w:hAnsi="Aptos" w:eastAsia="Aptos" w:cs="Aptos"/>
+          <w:sz w:val="24"/>
+          <w:szCs w:val="24"/>
+          <w:lang w:val="de-DE"/>
+        </w:rPr>
+      </w:pPr>
+      <w:r>
+        <w:rPr>
+          <w:rFonts w:eastAsia="Consolas" w:cs="Consolas" w:ascii="Consolas" w:hAnsi="Consolas"/>
+          <w:sz w:val="24"/>
+          <w:szCs w:val="24"/>
+          <w:lang w:val="de-DE"/>
+        </w:rPr>
+        <w:t>screenHeight</w:t>
+      </w:r>
+      <w:r>
+        <w:rPr>
+          <w:rFonts w:eastAsia="Aptos" w:cs="Aptos" w:ascii="Aptos" w:hAnsi="Aptos"/>
+          <w:sz w:val="24"/>
+          <w:szCs w:val="24"/>
+          <w:lang w:val="de-DE"/>
+        </w:rPr>
+        <w:t xml:space="preserve"> – Die Bildschirmhöhe zur dynamischen Anpassung der GUI-Elemente.</w:t>
+      </w:r>
+    </w:p>
+    <w:p>
+      <w:pPr>
+        <w:pStyle w:val="Heading3"/>
+        <w:rPr/>
+      </w:pPr>
+      <w:r>
+        <w:rPr>
+          <w:lang w:val="de-DE"/>
+        </w:rPr>
+        <w:t>Konstruktor</w:t>
+      </w:r>
+    </w:p>
+    <w:p>
+      <w:pPr>
+        <w:pStyle w:val="Normal"/>
+        <w:rPr/>
+      </w:pPr>
+      <w:r>
+        <w:rPr>
+          <w:rFonts w:eastAsia="Consolas" w:cs="Consolas" w:ascii="Consolas" w:hAnsi="Consolas"/>
+          <w:sz w:val="24"/>
+          <w:szCs w:val="24"/>
+          <w:lang w:val="de-DE"/>
+        </w:rPr>
+        <w:t>public AdminPanel()</w:t>
+      </w:r>
+    </w:p>
+    <w:p>
+      <w:pPr>
+        <w:pStyle w:val="Normal"/>
+        <w:spacing w:beforeAutospacing="0" w:before="240" w:afterAutospacing="0" w:after="240"/>
+        <w:rPr/>
+      </w:pPr>
+      <w:r>
+        <w:rPr>
+          <w:rFonts w:eastAsia="Aptos" w:cs="Aptos" w:ascii="Aptos" w:hAnsi="Aptos"/>
+          <w:sz w:val="24"/>
+          <w:szCs w:val="24"/>
+          <w:lang w:val="de-DE"/>
+        </w:rPr>
+        <w:t xml:space="preserve">Beim Erstellen eines </w:t>
+      </w:r>
+      <w:r>
+        <w:rPr>
+          <w:rFonts w:eastAsia="Consolas" w:cs="Consolas" w:ascii="Consolas" w:hAnsi="Consolas"/>
+          <w:sz w:val="24"/>
+          <w:szCs w:val="24"/>
+          <w:lang w:val="de-DE"/>
+        </w:rPr>
+        <w:t>AdminPanel</w:t>
+      </w:r>
+      <w:r>
+        <w:rPr>
+          <w:rFonts w:eastAsia="Aptos" w:cs="Aptos" w:ascii="Aptos" w:hAnsi="Aptos"/>
+          <w:sz w:val="24"/>
+          <w:szCs w:val="24"/>
+          <w:lang w:val="de-DE"/>
+        </w:rPr>
+        <w:t>-Objekts wird das GUI-Fenster initialisiert und angezeigt. Der Aufbau erfolgt wie folgt:</w:t>
+      </w:r>
+    </w:p>
+    <w:p>
+      <w:pPr>
+        <w:pStyle w:val="ListParagraph"/>
+        <w:numPr>
+          <w:ilvl w:val="0"/>
+          <w:numId w:val="4"/>
+        </w:numPr>
+        <w:spacing w:beforeAutospacing="0" w:before="240" w:afterAutospacing="0" w:after="0"/>
+        <w:contextualSpacing/>
+        <w:rPr>
+          <w:rFonts w:ascii="Aptos" w:hAnsi="Aptos" w:eastAsia="Aptos" w:cs="Aptos"/>
+          <w:sz w:val="24"/>
+          <w:szCs w:val="24"/>
+          <w:lang w:val="de-DE"/>
+        </w:rPr>
+      </w:pPr>
+      <w:r>
+        <w:rPr>
+          <w:rFonts w:eastAsia="Aptos" w:cs="Aptos" w:ascii="Aptos" w:hAnsi="Aptos"/>
+          <w:sz w:val="24"/>
+          <w:szCs w:val="24"/>
+          <w:lang w:val="de-DE"/>
+        </w:rPr>
+        <w:t xml:space="preserve">Das </w:t>
+      </w:r>
+      <w:r>
+        <w:rPr>
+          <w:rFonts w:eastAsia="Consolas" w:cs="Consolas" w:ascii="Consolas" w:hAnsi="Consolas"/>
+          <w:sz w:val="24"/>
+          <w:szCs w:val="24"/>
+          <w:lang w:val="de-DE"/>
+        </w:rPr>
+        <w:t>JFrame</w:t>
+      </w:r>
+      <w:r>
+        <w:rPr>
+          <w:rFonts w:eastAsia="Aptos" w:cs="Aptos" w:ascii="Aptos" w:hAnsi="Aptos"/>
+          <w:sz w:val="24"/>
+          <w:szCs w:val="24"/>
+          <w:lang w:val="de-DE"/>
+        </w:rPr>
+        <w:t>-Fenster wird maximiert und in den Vollbildmodus gesetzt.</w:t>
+      </w:r>
+    </w:p>
+    <w:p>
+      <w:pPr>
+        <w:pStyle w:val="ListParagraph"/>
+        <w:numPr>
+          <w:ilvl w:val="0"/>
+          <w:numId w:val="4"/>
+        </w:numPr>
+        <w:spacing w:beforeAutospacing="0" w:before="0" w:afterAutospacing="0" w:after="0"/>
+        <w:contextualSpacing/>
+        <w:rPr>
+          <w:rFonts w:ascii="Aptos" w:hAnsi="Aptos" w:eastAsia="Aptos" w:cs="Aptos"/>
+          <w:sz w:val="24"/>
+          <w:szCs w:val="24"/>
+          <w:lang w:val="de-DE"/>
+        </w:rPr>
+      </w:pPr>
+      <w:r>
+        <w:rPr>
+          <w:rFonts w:eastAsia="Aptos" w:cs="Aptos" w:ascii="Aptos" w:hAnsi="Aptos"/>
+          <w:sz w:val="24"/>
+          <w:szCs w:val="24"/>
+          <w:lang w:val="de-DE"/>
+        </w:rPr>
+        <w:t>Farben und Schriftarten für die GUI-Elemente werden definiert.</w:t>
+      </w:r>
+    </w:p>
+    <w:p>
+      <w:pPr>
+        <w:pStyle w:val="ListParagraph"/>
+        <w:numPr>
+          <w:ilvl w:val="0"/>
+          <w:numId w:val="4"/>
+        </w:numPr>
+        <w:spacing w:beforeAutospacing="0" w:before="0" w:afterAutospacing="0" w:after="0"/>
+        <w:contextualSpacing/>
+        <w:rPr>
+          <w:rFonts w:ascii="Aptos" w:hAnsi="Aptos" w:eastAsia="Aptos" w:cs="Aptos"/>
+          <w:sz w:val="24"/>
+          <w:szCs w:val="24"/>
+          <w:lang w:val="de-DE"/>
+        </w:rPr>
+      </w:pPr>
+      <w:r>
+        <w:rPr>
+          <w:rFonts w:eastAsia="Aptos" w:cs="Aptos" w:ascii="Aptos" w:hAnsi="Aptos"/>
+          <w:sz w:val="24"/>
+          <w:szCs w:val="24"/>
+          <w:lang w:val="de-DE"/>
+        </w:rPr>
+        <w:t xml:space="preserve">Das </w:t>
+      </w:r>
+      <w:r>
+        <w:rPr>
+          <w:rFonts w:eastAsia="Consolas" w:cs="Consolas" w:ascii="Consolas" w:hAnsi="Consolas"/>
+          <w:sz w:val="24"/>
+          <w:szCs w:val="24"/>
+          <w:lang w:val="de-DE"/>
+        </w:rPr>
+        <w:t>panel</w:t>
+      </w:r>
+      <w:r>
+        <w:rPr>
+          <w:rFonts w:eastAsia="Aptos" w:cs="Aptos" w:ascii="Aptos" w:hAnsi="Aptos"/>
+          <w:sz w:val="24"/>
+          <w:szCs w:val="24"/>
+          <w:lang w:val="de-DE"/>
+        </w:rPr>
+        <w:t xml:space="preserve"> wird mit einem </w:t>
+      </w:r>
+      <w:r>
+        <w:rPr>
+          <w:rFonts w:eastAsia="Consolas" w:cs="Consolas" w:ascii="Consolas" w:hAnsi="Consolas"/>
+          <w:sz w:val="24"/>
+          <w:szCs w:val="24"/>
+          <w:lang w:val="de-DE"/>
+        </w:rPr>
+        <w:t>GridBagLayout</w:t>
+      </w:r>
+      <w:r>
+        <w:rPr>
+          <w:rFonts w:eastAsia="Aptos" w:cs="Aptos" w:ascii="Aptos" w:hAnsi="Aptos"/>
+          <w:sz w:val="24"/>
+          <w:szCs w:val="24"/>
+          <w:lang w:val="de-DE"/>
+        </w:rPr>
+        <w:t xml:space="preserve"> eingerichtet.</w:t>
+      </w:r>
+    </w:p>
+    <w:p>
+      <w:pPr>
+        <w:pStyle w:val="ListParagraph"/>
+        <w:numPr>
+          <w:ilvl w:val="0"/>
+          <w:numId w:val="4"/>
+        </w:numPr>
+        <w:spacing w:beforeAutospacing="0" w:before="0" w:afterAutospacing="0" w:after="0"/>
+        <w:contextualSpacing/>
+        <w:rPr>
+          <w:rFonts w:ascii="Aptos" w:hAnsi="Aptos" w:eastAsia="Aptos" w:cs="Aptos"/>
+          <w:sz w:val="24"/>
+          <w:szCs w:val="24"/>
+          <w:lang w:val="de-DE"/>
+        </w:rPr>
+      </w:pPr>
+      <w:r>
+        <w:rPr>
+          <w:rFonts w:eastAsia="Aptos" w:cs="Aptos" w:ascii="Aptos" w:hAnsi="Aptos"/>
+          <w:sz w:val="24"/>
+          <w:szCs w:val="24"/>
+          <w:lang w:val="de-DE"/>
+        </w:rPr>
+        <w:t>Ein Passwortfeld (</w:t>
+      </w:r>
+      <w:r>
+        <w:rPr>
+          <w:rFonts w:eastAsia="Consolas" w:cs="Consolas" w:ascii="Consolas" w:hAnsi="Consolas"/>
+          <w:sz w:val="24"/>
+          <w:szCs w:val="24"/>
+          <w:lang w:val="de-DE"/>
+        </w:rPr>
+        <w:t>pwField</w:t>
+      </w:r>
+      <w:r>
+        <w:rPr>
+          <w:rFonts w:eastAsia="Aptos" w:cs="Aptos" w:ascii="Aptos" w:hAnsi="Aptos"/>
+          <w:sz w:val="24"/>
+          <w:szCs w:val="24"/>
+          <w:lang w:val="de-DE"/>
+        </w:rPr>
+        <w:t>) wird platziert, um die Authentifizierung mit der Datenbank zu ermöglichen.</w:t>
+      </w:r>
+    </w:p>
+    <w:p>
+      <w:pPr>
+        <w:pStyle w:val="ListParagraph"/>
+        <w:numPr>
+          <w:ilvl w:val="0"/>
+          <w:numId w:val="4"/>
+        </w:numPr>
+        <w:spacing w:beforeAutospacing="0" w:before="0" w:afterAutospacing="0" w:after="0"/>
+        <w:contextualSpacing/>
+        <w:rPr>
+          <w:rFonts w:ascii="Aptos" w:hAnsi="Aptos" w:eastAsia="Aptos" w:cs="Aptos"/>
+          <w:sz w:val="24"/>
+          <w:szCs w:val="24"/>
+          <w:lang w:val="de-DE"/>
+        </w:rPr>
+      </w:pPr>
+      <w:r>
+        <w:rPr>
+          <w:rFonts w:eastAsia="Aptos" w:cs="Aptos" w:ascii="Aptos" w:hAnsi="Aptos"/>
+          <w:sz w:val="24"/>
+          <w:szCs w:val="24"/>
+          <w:lang w:val="de-DE"/>
+        </w:rPr>
+        <w:t xml:space="preserve">Ein </w:t>
+      </w:r>
+      <w:r>
+        <w:rPr>
+          <w:rFonts w:eastAsia="Consolas" w:cs="Consolas" w:ascii="Consolas" w:hAnsi="Consolas"/>
+          <w:sz w:val="24"/>
+          <w:szCs w:val="24"/>
+          <w:lang w:val="de-DE"/>
+        </w:rPr>
+        <w:t>ActionListener</w:t>
+      </w:r>
+      <w:r>
+        <w:rPr>
+          <w:rFonts w:eastAsia="Aptos" w:cs="Aptos" w:ascii="Aptos" w:hAnsi="Aptos"/>
+          <w:sz w:val="24"/>
+          <w:szCs w:val="24"/>
+          <w:lang w:val="de-DE"/>
+        </w:rPr>
+        <w:t xml:space="preserve"> für das </w:t>
+      </w:r>
+      <w:r>
+        <w:rPr>
+          <w:rFonts w:eastAsia="Consolas" w:cs="Consolas" w:ascii="Consolas" w:hAnsi="Consolas"/>
+          <w:sz w:val="24"/>
+          <w:szCs w:val="24"/>
+          <w:lang w:val="de-DE"/>
+        </w:rPr>
+        <w:t>pwField</w:t>
+      </w:r>
+      <w:r>
+        <w:rPr>
+          <w:rFonts w:eastAsia="Aptos" w:cs="Aptos" w:ascii="Aptos" w:hAnsi="Aptos"/>
+          <w:sz w:val="24"/>
+          <w:szCs w:val="24"/>
+          <w:lang w:val="de-DE"/>
+        </w:rPr>
+        <w:t xml:space="preserve"> wird hinzugefügt, um nach Eingabe eines Passworts die Datenbankverbindung herzustellen.</w:t>
+      </w:r>
+    </w:p>
+    <w:p>
+      <w:pPr>
+        <w:pStyle w:val="ListParagraph"/>
+        <w:numPr>
+          <w:ilvl w:val="0"/>
+          <w:numId w:val="4"/>
+        </w:numPr>
+        <w:spacing w:beforeAutospacing="0" w:before="0" w:afterAutospacing="0" w:after="0"/>
+        <w:contextualSpacing/>
+        <w:rPr>
+          <w:rFonts w:ascii="Aptos" w:hAnsi="Aptos" w:eastAsia="Aptos" w:cs="Aptos"/>
+          <w:sz w:val="24"/>
+          <w:szCs w:val="24"/>
+          <w:lang w:val="de-DE"/>
+        </w:rPr>
+      </w:pPr>
+      <w:r>
+        <w:rPr>
+          <w:rFonts w:eastAsia="Aptos" w:cs="Aptos" w:ascii="Aptos" w:hAnsi="Aptos"/>
+          <w:sz w:val="24"/>
+          <w:szCs w:val="24"/>
+          <w:lang w:val="de-DE"/>
+        </w:rPr>
+        <w:t xml:space="preserve">Nach erfolgreicher Anmeldung wird das </w:t>
+      </w:r>
+      <w:r>
+        <w:rPr>
+          <w:rFonts w:eastAsia="Consolas" w:cs="Consolas" w:ascii="Consolas" w:hAnsi="Consolas"/>
+          <w:sz w:val="24"/>
+          <w:szCs w:val="24"/>
+          <w:lang w:val="de-DE"/>
+        </w:rPr>
+        <w:t>queryField</w:t>
+      </w:r>
+      <w:r>
+        <w:rPr>
+          <w:rFonts w:eastAsia="Aptos" w:cs="Aptos" w:ascii="Aptos" w:hAnsi="Aptos"/>
+          <w:sz w:val="24"/>
+          <w:szCs w:val="24"/>
+          <w:lang w:val="de-DE"/>
+        </w:rPr>
+        <w:t xml:space="preserve"> angezeigt, in das der Benutzer SQL-Befehle eingeben kann.</w:t>
+      </w:r>
+    </w:p>
+    <w:p>
+      <w:pPr>
+        <w:pStyle w:val="ListParagraph"/>
+        <w:numPr>
+          <w:ilvl w:val="0"/>
+          <w:numId w:val="4"/>
+        </w:numPr>
+        <w:spacing w:beforeAutospacing="0" w:before="0" w:afterAutospacing="0" w:after="240"/>
+        <w:contextualSpacing/>
+        <w:rPr>
+          <w:rFonts w:ascii="Aptos" w:hAnsi="Aptos" w:eastAsia="Aptos" w:cs="Aptos"/>
+          <w:sz w:val="24"/>
+          <w:szCs w:val="24"/>
+          <w:lang w:val="de-DE"/>
+        </w:rPr>
+      </w:pPr>
+      <w:r>
+        <w:rPr>
+          <w:rFonts w:eastAsia="Aptos" w:cs="Aptos" w:ascii="Aptos" w:hAnsi="Aptos"/>
+          <w:sz w:val="24"/>
+          <w:szCs w:val="24"/>
+          <w:lang w:val="de-DE"/>
+        </w:rPr>
+        <w:t>Die GUI aktualisiert sich dynamisch je nach Status der Datenbankabfrage und Benutzerinteraktionen.</w:t>
+      </w:r>
+    </w:p>
+    <w:p>
+      <w:pPr>
+        <w:pStyle w:val="Heading3"/>
+        <w:rPr/>
+      </w:pPr>
+      <w:r>
+        <w:rPr>
+          <w:lang w:val="de-DE"/>
+        </w:rPr>
+        <w:t>Methoden</w:t>
+      </w:r>
+    </w:p>
+    <w:p>
+      <w:pPr>
+        <w:pStyle w:val="Heading4"/>
+        <w:rPr/>
+      </w:pPr>
+      <w:r>
+        <w:rPr>
+          <w:lang w:val="de-DE"/>
+        </w:rPr>
+        <w:t>getConnection(String pPW)</w:t>
+      </w:r>
+    </w:p>
+    <w:p>
+      <w:pPr>
+        <w:pStyle w:val="Normal"/>
+        <w:rPr/>
+      </w:pPr>
+      <w:r>
+        <w:rPr>
+          <w:rFonts w:eastAsia="Consolas" w:cs="Consolas" w:ascii="Consolas" w:hAnsi="Consolas"/>
+          <w:sz w:val="24"/>
+          <w:szCs w:val="24"/>
+          <w:lang w:val="de-DE"/>
+        </w:rPr>
+        <w:t>public Connection getConnection(String pPW)</w:t>
+      </w:r>
+    </w:p>
+    <w:p>
+      <w:pPr>
+        <w:pStyle w:val="ListParagraph"/>
+        <w:numPr>
+          <w:ilvl w:val="0"/>
+          <w:numId w:val="5"/>
+        </w:numPr>
+        <w:spacing w:beforeAutospacing="0" w:before="240" w:afterAutospacing="0" w:after="0"/>
+        <w:contextualSpacing/>
+        <w:rPr>
+          <w:rFonts w:ascii="Aptos" w:hAnsi="Aptos" w:eastAsia="Aptos" w:cs="Aptos"/>
+          <w:sz w:val="24"/>
+          <w:szCs w:val="24"/>
+          <w:lang w:val="de-DE"/>
+        </w:rPr>
+      </w:pPr>
+      <w:r>
+        <w:rPr>
+          <w:rFonts w:eastAsia="Aptos" w:cs="Aptos" w:ascii="Aptos" w:hAnsi="Aptos"/>
+          <w:sz w:val="24"/>
+          <w:szCs w:val="24"/>
+          <w:lang w:val="de-DE"/>
+        </w:rPr>
+        <w:t>Stellt eine Verbindung zur MariaDB-Datenbank her.</w:t>
+      </w:r>
+    </w:p>
+    <w:p>
+      <w:pPr>
+        <w:pStyle w:val="ListParagraph"/>
+        <w:numPr>
+          <w:ilvl w:val="0"/>
+          <w:numId w:val="5"/>
+        </w:numPr>
+        <w:spacing w:beforeAutospacing="0" w:before="0" w:afterAutospacing="0" w:after="0"/>
+        <w:contextualSpacing/>
+        <w:rPr>
+          <w:rFonts w:ascii="Aptos" w:hAnsi="Aptos" w:eastAsia="Aptos" w:cs="Aptos"/>
+          <w:sz w:val="24"/>
+          <w:szCs w:val="24"/>
+          <w:lang w:val="de-DE"/>
+        </w:rPr>
+      </w:pPr>
+      <w:r>
+        <w:rPr>
+          <w:rFonts w:eastAsia="Aptos" w:cs="Aptos" w:ascii="Aptos" w:hAnsi="Aptos"/>
+          <w:sz w:val="24"/>
+          <w:szCs w:val="24"/>
+          <w:lang w:val="de-DE"/>
+        </w:rPr>
+        <w:t xml:space="preserve">Verbindet sich mit dem Server </w:t>
+      </w:r>
+      <w:r>
+        <w:rPr>
+          <w:rFonts w:eastAsia="Consolas" w:cs="Consolas" w:ascii="Consolas" w:hAnsi="Consolas"/>
+          <w:sz w:val="24"/>
+          <w:szCs w:val="24"/>
+          <w:lang w:val="de-DE"/>
+        </w:rPr>
+        <w:t>db.ontubs.de</w:t>
+      </w:r>
+      <w:r>
+        <w:rPr>
+          <w:rFonts w:eastAsia="Aptos" w:cs="Aptos" w:ascii="Aptos" w:hAnsi="Aptos"/>
+          <w:sz w:val="24"/>
+          <w:szCs w:val="24"/>
+          <w:lang w:val="de-DE"/>
+        </w:rPr>
+        <w:t xml:space="preserve"> und nutzt den Benutzer </w:t>
+      </w:r>
+      <w:r>
+        <w:rPr>
+          <w:rFonts w:eastAsia="Consolas" w:cs="Consolas" w:ascii="Consolas" w:hAnsi="Consolas"/>
+          <w:sz w:val="24"/>
+          <w:szCs w:val="24"/>
+          <w:lang w:val="de-DE"/>
+        </w:rPr>
+        <w:t>carl</w:t>
+      </w:r>
+      <w:r>
+        <w:rPr>
+          <w:rFonts w:eastAsia="Aptos" w:cs="Aptos" w:ascii="Aptos" w:hAnsi="Aptos"/>
+          <w:sz w:val="24"/>
+          <w:szCs w:val="24"/>
+          <w:lang w:val="de-DE"/>
+        </w:rPr>
+        <w:t>.</w:t>
+      </w:r>
+    </w:p>
+    <w:p>
+      <w:pPr>
+        <w:pStyle w:val="ListParagraph"/>
+        <w:numPr>
+          <w:ilvl w:val="0"/>
+          <w:numId w:val="5"/>
+        </w:numPr>
+        <w:spacing w:beforeAutospacing="0" w:before="0" w:afterAutospacing="0" w:after="0"/>
+        <w:contextualSpacing/>
+        <w:rPr>
+          <w:rFonts w:ascii="Aptos" w:hAnsi="Aptos" w:eastAsia="Aptos" w:cs="Aptos"/>
+          <w:sz w:val="24"/>
+          <w:szCs w:val="24"/>
+          <w:lang w:val="de-DE"/>
+        </w:rPr>
+      </w:pPr>
+      <w:r>
+        <w:rPr>
+          <w:rFonts w:eastAsia="Aptos" w:cs="Aptos" w:ascii="Aptos" w:hAnsi="Aptos"/>
+          <w:sz w:val="24"/>
+          <w:szCs w:val="24"/>
+          <w:lang w:val="de-DE"/>
+        </w:rPr>
+        <w:t xml:space="preserve">Gibt ein </w:t>
+      </w:r>
+      <w:r>
+        <w:rPr>
+          <w:rFonts w:eastAsia="Consolas" w:cs="Consolas" w:ascii="Consolas" w:hAnsi="Consolas"/>
+          <w:sz w:val="24"/>
+          <w:szCs w:val="24"/>
+          <w:lang w:val="de-DE"/>
+        </w:rPr>
+        <w:t>Connection</w:t>
+      </w:r>
+      <w:r>
+        <w:rPr>
+          <w:rFonts w:eastAsia="Aptos" w:cs="Aptos" w:ascii="Aptos" w:hAnsi="Aptos"/>
+          <w:sz w:val="24"/>
+          <w:szCs w:val="24"/>
+          <w:lang w:val="de-DE"/>
+        </w:rPr>
+        <w:t xml:space="preserve">-Objekt zurück, wenn die Verbindung erfolgreich ist, ansonsten </w:t>
+      </w:r>
+      <w:r>
+        <w:rPr>
+          <w:rFonts w:eastAsia="Consolas" w:cs="Consolas" w:ascii="Consolas" w:hAnsi="Consolas"/>
+          <w:sz w:val="24"/>
+          <w:szCs w:val="24"/>
+          <w:lang w:val="de-DE"/>
+        </w:rPr>
+        <w:t>null</w:t>
+      </w:r>
+      <w:r>
+        <w:rPr>
+          <w:rFonts w:eastAsia="Aptos" w:cs="Aptos" w:ascii="Aptos" w:hAnsi="Aptos"/>
+          <w:sz w:val="24"/>
+          <w:szCs w:val="24"/>
+          <w:lang w:val="de-DE"/>
+        </w:rPr>
+        <w:t>.</w:t>
+      </w:r>
+    </w:p>
+    <w:p>
+      <w:pPr>
+        <w:pStyle w:val="ListParagraph"/>
+        <w:numPr>
+          <w:ilvl w:val="0"/>
+          <w:numId w:val="5"/>
+        </w:numPr>
+        <w:spacing w:beforeAutospacing="0" w:before="0" w:afterAutospacing="0" w:after="240"/>
+        <w:contextualSpacing/>
+        <w:rPr>
+          <w:rFonts w:ascii="Aptos" w:hAnsi="Aptos" w:eastAsia="Aptos" w:cs="Aptos"/>
+          <w:sz w:val="24"/>
+          <w:szCs w:val="24"/>
+          <w:lang w:val="de-DE"/>
+        </w:rPr>
+      </w:pPr>
+      <w:r>
+        <w:rPr>
+          <w:rFonts w:eastAsia="Aptos" w:cs="Aptos" w:ascii="Aptos" w:hAnsi="Aptos"/>
+          <w:sz w:val="24"/>
+          <w:szCs w:val="24"/>
+          <w:lang w:val="de-DE"/>
+        </w:rPr>
+      </w:r>
+    </w:p>
+    <w:p>
+      <w:pPr>
+        <w:pStyle w:val="Heading4"/>
+        <w:rPr/>
+      </w:pPr>
+      <w:r>
+        <w:rPr>
+          <w:lang w:val="en-US"/>
+        </w:rPr>
+        <w:t>updateDatabase(DefaultTableModel tableModel, String[] columnNames, ResultSetMetaData md)</w:t>
+      </w:r>
+    </w:p>
+    <w:p>
+      <w:pPr>
+        <w:pStyle w:val="Normal"/>
+        <w:rPr/>
+      </w:pPr>
+      <w:r>
+        <w:rPr>
+          <w:rFonts w:eastAsia="Consolas" w:cs="Consolas" w:ascii="Consolas" w:hAnsi="Consolas"/>
+          <w:sz w:val="24"/>
+          <w:szCs w:val="24"/>
+          <w:lang w:val="de-DE"/>
+        </w:rPr>
+        <w:t>public void updateDatabase(DefaultTableModel tableModel, String[] columnNames, ResultSetMetaData md)</w:t>
+      </w:r>
+    </w:p>
+    <w:p>
+      <w:pPr>
+        <w:pStyle w:val="ListParagraph"/>
+        <w:numPr>
+          <w:ilvl w:val="0"/>
+          <w:numId w:val="6"/>
+        </w:numPr>
+        <w:spacing w:beforeAutospacing="0" w:before="240" w:afterAutospacing="0" w:after="0"/>
+        <w:contextualSpacing/>
+        <w:rPr>
+          <w:rFonts w:ascii="Aptos" w:hAnsi="Aptos" w:eastAsia="Aptos" w:cs="Aptos"/>
+          <w:sz w:val="24"/>
+          <w:szCs w:val="24"/>
+          <w:lang w:val="de-DE"/>
+        </w:rPr>
+      </w:pPr>
+      <w:r>
+        <w:rPr>
+          <w:rFonts w:eastAsia="Aptos" w:cs="Aptos" w:ascii="Aptos" w:hAnsi="Aptos"/>
+          <w:sz w:val="24"/>
+          <w:szCs w:val="24"/>
+          <w:lang w:val="de-DE"/>
+        </w:rPr>
+        <w:t xml:space="preserve">Fügt einen </w:t>
+      </w:r>
+      <w:r>
+        <w:rPr>
+          <w:rFonts w:eastAsia="Consolas" w:cs="Consolas" w:ascii="Consolas" w:hAnsi="Consolas"/>
+          <w:sz w:val="24"/>
+          <w:szCs w:val="24"/>
+          <w:lang w:val="de-DE"/>
+        </w:rPr>
+        <w:t>TableModelListener</w:t>
+      </w:r>
+      <w:r>
+        <w:rPr>
+          <w:rFonts w:eastAsia="Aptos" w:cs="Aptos" w:ascii="Aptos" w:hAnsi="Aptos"/>
+          <w:sz w:val="24"/>
+          <w:szCs w:val="24"/>
+          <w:lang w:val="de-DE"/>
+        </w:rPr>
+        <w:t xml:space="preserve"> hinzu, der Änderungen in der Tabelle überwacht.</w:t>
+      </w:r>
+    </w:p>
+    <w:p>
+      <w:pPr>
+        <w:pStyle w:val="ListParagraph"/>
+        <w:numPr>
+          <w:ilvl w:val="0"/>
+          <w:numId w:val="6"/>
+        </w:numPr>
+        <w:spacing w:beforeAutospacing="0" w:before="0" w:afterAutospacing="0" w:after="0"/>
+        <w:contextualSpacing/>
+        <w:rPr>
+          <w:rFonts w:ascii="Aptos" w:hAnsi="Aptos" w:eastAsia="Aptos" w:cs="Aptos"/>
+          <w:sz w:val="24"/>
+          <w:szCs w:val="24"/>
+          <w:lang w:val="de-DE"/>
+        </w:rPr>
+      </w:pPr>
+      <w:r>
+        <w:rPr>
+          <w:rFonts w:eastAsia="Aptos" w:cs="Aptos" w:ascii="Aptos" w:hAnsi="Aptos"/>
+          <w:sz w:val="24"/>
+          <w:szCs w:val="24"/>
+          <w:lang w:val="de-DE"/>
+        </w:rPr>
+        <w:t xml:space="preserve">Sobald eine Zelle bearbeitet wird, ermittelt die Methode die zugehörige </w:t>
+      </w:r>
+      <w:r>
+        <w:rPr>
+          <w:rFonts w:eastAsia="Consolas" w:cs="Consolas" w:ascii="Consolas" w:hAnsi="Consolas"/>
+          <w:sz w:val="24"/>
+          <w:szCs w:val="24"/>
+          <w:lang w:val="de-DE"/>
+        </w:rPr>
+        <w:t>id</w:t>
+      </w:r>
+      <w:r>
+        <w:rPr>
+          <w:rFonts w:eastAsia="Aptos" w:cs="Aptos" w:ascii="Aptos" w:hAnsi="Aptos"/>
+          <w:sz w:val="24"/>
+          <w:szCs w:val="24"/>
+          <w:lang w:val="de-DE"/>
+        </w:rPr>
+        <w:t xml:space="preserve"> der Zeile.</w:t>
+      </w:r>
+    </w:p>
+    <w:p>
+      <w:pPr>
+        <w:pStyle w:val="ListParagraph"/>
+        <w:numPr>
+          <w:ilvl w:val="0"/>
+          <w:numId w:val="6"/>
+        </w:numPr>
+        <w:spacing w:beforeAutospacing="0" w:before="0" w:afterAutospacing="0" w:after="0"/>
+        <w:contextualSpacing/>
+        <w:rPr>
+          <w:rFonts w:ascii="Aptos" w:hAnsi="Aptos" w:eastAsia="Aptos" w:cs="Aptos"/>
+          <w:sz w:val="24"/>
+          <w:szCs w:val="24"/>
+          <w:lang w:val="de-DE"/>
+        </w:rPr>
+      </w:pPr>
+      <w:r>
+        <w:rPr>
+          <w:rFonts w:eastAsia="Aptos" w:cs="Aptos" w:ascii="Aptos" w:hAnsi="Aptos"/>
+          <w:sz w:val="24"/>
+          <w:szCs w:val="24"/>
+          <w:lang w:val="de-DE"/>
+        </w:rPr>
+        <w:t>Ein Bestätigungsdialog (</w:t>
+      </w:r>
+      <w:r>
+        <w:rPr>
+          <w:rFonts w:eastAsia="Consolas" w:cs="Consolas" w:ascii="Consolas" w:hAnsi="Consolas"/>
+          <w:sz w:val="24"/>
+          <w:szCs w:val="24"/>
+          <w:lang w:val="de-DE"/>
+        </w:rPr>
+        <w:t>JLabel</w:t>
+      </w:r>
+      <w:r>
+        <w:rPr>
+          <w:rFonts w:eastAsia="Aptos" w:cs="Aptos" w:ascii="Aptos" w:hAnsi="Aptos"/>
+          <w:sz w:val="24"/>
+          <w:szCs w:val="24"/>
+          <w:lang w:val="de-DE"/>
+        </w:rPr>
+        <w:t xml:space="preserve"> + Buttons </w:t>
+      </w:r>
+      <w:r>
+        <w:rPr>
+          <w:rFonts w:eastAsia="Consolas" w:cs="Consolas" w:ascii="Consolas" w:hAnsi="Consolas"/>
+          <w:sz w:val="24"/>
+          <w:szCs w:val="24"/>
+          <w:lang w:val="de-DE"/>
+        </w:rPr>
+        <w:t>Yes</w:t>
+      </w:r>
+      <w:r>
+        <w:rPr>
+          <w:rFonts w:eastAsia="Aptos" w:cs="Aptos" w:ascii="Aptos" w:hAnsi="Aptos"/>
+          <w:sz w:val="24"/>
+          <w:szCs w:val="24"/>
+          <w:lang w:val="de-DE"/>
+        </w:rPr>
+        <w:t xml:space="preserve"> / </w:t>
+      </w:r>
+      <w:r>
+        <w:rPr>
+          <w:rFonts w:eastAsia="Consolas" w:cs="Consolas" w:ascii="Consolas" w:hAnsi="Consolas"/>
+          <w:sz w:val="24"/>
+          <w:szCs w:val="24"/>
+          <w:lang w:val="de-DE"/>
+        </w:rPr>
+        <w:t>No</w:t>
+      </w:r>
+      <w:r>
+        <w:rPr>
+          <w:rFonts w:eastAsia="Aptos" w:cs="Aptos" w:ascii="Aptos" w:hAnsi="Aptos"/>
+          <w:sz w:val="24"/>
+          <w:szCs w:val="24"/>
+          <w:lang w:val="de-DE"/>
+        </w:rPr>
+        <w:t>) wird angezeigt.</w:t>
+      </w:r>
+    </w:p>
+    <w:p>
+      <w:pPr>
+        <w:pStyle w:val="ListParagraph"/>
+        <w:numPr>
+          <w:ilvl w:val="0"/>
+          <w:numId w:val="6"/>
+        </w:numPr>
+        <w:spacing w:beforeAutospacing="0" w:before="0" w:afterAutospacing="0" w:after="0"/>
+        <w:contextualSpacing/>
+        <w:rPr>
+          <w:rFonts w:ascii="Aptos" w:hAnsi="Aptos" w:eastAsia="Aptos" w:cs="Aptos"/>
+          <w:sz w:val="24"/>
+          <w:szCs w:val="24"/>
+          <w:lang w:val="de-DE"/>
+        </w:rPr>
+      </w:pPr>
+      <w:r>
+        <w:rPr>
+          <w:rFonts w:eastAsia="Aptos" w:cs="Aptos" w:ascii="Aptos" w:hAnsi="Aptos"/>
+          <w:sz w:val="24"/>
+          <w:szCs w:val="24"/>
+          <w:lang w:val="de-DE"/>
+        </w:rPr>
+        <w:t>Falls der Nutzer bestätigt, wird ein SQL-Update-Befehl generiert und ausgeführt.</w:t>
+      </w:r>
+    </w:p>
+    <w:p>
+      <w:pPr>
+        <w:pStyle w:val="ListParagraph"/>
+        <w:numPr>
+          <w:ilvl w:val="0"/>
+          <w:numId w:val="6"/>
+        </w:numPr>
+        <w:spacing w:beforeAutospacing="0" w:before="0" w:afterAutospacing="0" w:after="240"/>
+        <w:contextualSpacing/>
+        <w:rPr>
+          <w:rFonts w:ascii="Aptos" w:hAnsi="Aptos" w:eastAsia="Aptos" w:cs="Aptos"/>
+          <w:sz w:val="24"/>
+          <w:szCs w:val="24"/>
+          <w:lang w:val="de-DE"/>
+        </w:rPr>
+      </w:pPr>
+      <w:r>
+        <w:rPr>
+          <w:rFonts w:eastAsia="Aptos" w:cs="Aptos" w:ascii="Aptos" w:hAnsi="Aptos"/>
+          <w:sz w:val="24"/>
+          <w:szCs w:val="24"/>
+          <w:lang w:val="de-DE"/>
+        </w:rPr>
+        <w:t>Danach wird die Tabelle aktualisiert (</w:t>
+      </w:r>
+      <w:r>
+        <w:rPr>
+          <w:rFonts w:eastAsia="Consolas" w:cs="Consolas" w:ascii="Consolas" w:hAnsi="Consolas"/>
+          <w:sz w:val="24"/>
+          <w:szCs w:val="24"/>
+          <w:lang w:val="de-DE"/>
+        </w:rPr>
+        <w:t>reloadTable()</w:t>
+      </w:r>
+      <w:r>
+        <w:rPr>
+          <w:rFonts w:eastAsia="Aptos" w:cs="Aptos" w:ascii="Aptos" w:hAnsi="Aptos"/>
+          <w:sz w:val="24"/>
+          <w:szCs w:val="24"/>
+          <w:lang w:val="de-DE"/>
+        </w:rPr>
+        <w:t>).</w:t>
+      </w:r>
+    </w:p>
+    <w:p>
+      <w:pPr>
+        <w:pStyle w:val="Heading4"/>
+        <w:rPr/>
+      </w:pPr>
+      <w:r>
+        <w:rPr>
+          <w:lang w:val="de-DE"/>
+        </w:rPr>
+        <w:t>reloadTable()</w:t>
+      </w:r>
+    </w:p>
+    <w:p>
+      <w:pPr>
+        <w:pStyle w:val="Normal"/>
+        <w:rPr/>
+      </w:pPr>
+      <w:r>
+        <w:rPr>
+          <w:rFonts w:eastAsia="Consolas" w:cs="Consolas" w:ascii="Consolas" w:hAnsi="Consolas"/>
+          <w:sz w:val="24"/>
+          <w:szCs w:val="24"/>
+          <w:lang w:val="de-DE"/>
+        </w:rPr>
+        <w:t>private void reloadTable()</w:t>
+      </w:r>
+    </w:p>
+    <w:p>
+      <w:pPr>
+        <w:pStyle w:val="ListParagraph"/>
+        <w:numPr>
+          <w:ilvl w:val="0"/>
+          <w:numId w:val="7"/>
+        </w:numPr>
+        <w:spacing w:beforeAutospacing="0" w:before="240" w:afterAutospacing="0" w:after="0"/>
+        <w:contextualSpacing/>
+        <w:rPr>
+          <w:rFonts w:ascii="Aptos" w:hAnsi="Aptos" w:eastAsia="Aptos" w:cs="Aptos"/>
+          <w:sz w:val="24"/>
+          <w:szCs w:val="24"/>
+          <w:lang w:val="de-DE"/>
+        </w:rPr>
+      </w:pPr>
+      <w:r>
+        <w:rPr>
+          <w:rFonts w:eastAsia="Aptos" w:cs="Aptos" w:ascii="Aptos" w:hAnsi="Aptos"/>
+          <w:sz w:val="24"/>
+          <w:szCs w:val="24"/>
+          <w:lang w:val="de-DE"/>
+        </w:rPr>
+        <w:t>Entfernt alle aktuellen GUI-Komponenten.</w:t>
+      </w:r>
+    </w:p>
+    <w:p>
+      <w:pPr>
+        <w:pStyle w:val="ListParagraph"/>
+        <w:numPr>
+          <w:ilvl w:val="0"/>
+          <w:numId w:val="7"/>
+        </w:numPr>
+        <w:spacing w:beforeAutospacing="0" w:before="0" w:afterAutospacing="0" w:after="0"/>
+        <w:contextualSpacing/>
+        <w:rPr>
+          <w:rFonts w:ascii="Aptos" w:hAnsi="Aptos" w:eastAsia="Aptos" w:cs="Aptos"/>
+          <w:sz w:val="24"/>
+          <w:szCs w:val="24"/>
+          <w:lang w:val="de-DE"/>
+        </w:rPr>
+      </w:pPr>
+      <w:r>
+        <w:rPr>
+          <w:rFonts w:eastAsia="Aptos" w:cs="Aptos" w:ascii="Aptos" w:hAnsi="Aptos"/>
+          <w:sz w:val="24"/>
+          <w:szCs w:val="24"/>
+          <w:lang w:val="de-DE"/>
+        </w:rPr>
+        <w:t xml:space="preserve">Erstellt die </w:t>
+      </w:r>
+      <w:r>
+        <w:rPr>
+          <w:rFonts w:eastAsia="Consolas" w:cs="Consolas" w:ascii="Consolas" w:hAnsi="Consolas"/>
+          <w:sz w:val="24"/>
+          <w:szCs w:val="24"/>
+          <w:lang w:val="de-DE"/>
+        </w:rPr>
+        <w:t>JTable</w:t>
+      </w:r>
+      <w:r>
+        <w:rPr>
+          <w:rFonts w:eastAsia="Aptos" w:cs="Aptos" w:ascii="Aptos" w:hAnsi="Aptos"/>
+          <w:sz w:val="24"/>
+          <w:szCs w:val="24"/>
+          <w:lang w:val="de-DE"/>
+        </w:rPr>
+        <w:t xml:space="preserve"> neu und lädt die aktualisierten Daten.</w:t>
+      </w:r>
+    </w:p>
+    <w:p>
+      <w:pPr>
+        <w:pStyle w:val="ListParagraph"/>
+        <w:numPr>
+          <w:ilvl w:val="0"/>
+          <w:numId w:val="7"/>
+        </w:numPr>
+        <w:spacing w:beforeAutospacing="0" w:before="0" w:afterAutospacing="0" w:after="0"/>
+        <w:contextualSpacing/>
+        <w:rPr>
+          <w:rFonts w:ascii="Aptos" w:hAnsi="Aptos" w:eastAsia="Aptos" w:cs="Aptos"/>
+          <w:sz w:val="24"/>
+          <w:szCs w:val="24"/>
+          <w:lang w:val="de-DE"/>
+        </w:rPr>
+      </w:pPr>
+      <w:r>
+        <w:rPr>
+          <w:rFonts w:eastAsia="Aptos" w:cs="Aptos" w:ascii="Aptos" w:hAnsi="Aptos"/>
+          <w:sz w:val="24"/>
+          <w:szCs w:val="24"/>
+          <w:lang w:val="de-DE"/>
+        </w:rPr>
+        <w:t>Stellt sicher, dass Farben und Formatierungen der Tabelle erhalten bleiben.</w:t>
+      </w:r>
+    </w:p>
+    <w:p>
+      <w:pPr>
+        <w:pStyle w:val="ListParagraph"/>
+        <w:numPr>
+          <w:ilvl w:val="0"/>
+          <w:numId w:val="7"/>
+        </w:numPr>
+        <w:spacing w:beforeAutospacing="0" w:before="0" w:afterAutospacing="0" w:after="0"/>
+        <w:contextualSpacing/>
+        <w:rPr>
+          <w:rFonts w:ascii="Aptos" w:hAnsi="Aptos" w:eastAsia="Aptos" w:cs="Aptos"/>
+          <w:sz w:val="24"/>
+          <w:szCs w:val="24"/>
+          <w:lang w:val="de-DE"/>
+        </w:rPr>
+      </w:pPr>
+      <w:r>
+        <w:rPr>
+          <w:rFonts w:eastAsia="Aptos" w:cs="Aptos" w:ascii="Aptos" w:hAnsi="Aptos"/>
+          <w:sz w:val="24"/>
+          <w:szCs w:val="24"/>
+          <w:lang w:val="de-DE"/>
+        </w:rPr>
+        <w:t xml:space="preserve">Fügt den </w:t>
+      </w:r>
+      <w:r>
+        <w:rPr>
+          <w:rFonts w:eastAsia="Consolas" w:cs="Consolas" w:ascii="Consolas" w:hAnsi="Consolas"/>
+          <w:sz w:val="24"/>
+          <w:szCs w:val="24"/>
+          <w:lang w:val="de-DE"/>
+        </w:rPr>
+        <w:t>newQuery</w:t>
+      </w:r>
+      <w:r>
+        <w:rPr>
+          <w:rFonts w:eastAsia="Aptos" w:cs="Aptos" w:ascii="Aptos" w:hAnsi="Aptos"/>
+          <w:sz w:val="24"/>
+          <w:szCs w:val="24"/>
+          <w:lang w:val="de-DE"/>
+        </w:rPr>
+        <w:t>-Button erneut hinzu.</w:t>
+      </w:r>
+    </w:p>
+    <w:p>
+      <w:pPr>
+        <w:pStyle w:val="ListParagraph"/>
+        <w:numPr>
+          <w:ilvl w:val="0"/>
+          <w:numId w:val="7"/>
+        </w:numPr>
+        <w:spacing w:beforeAutospacing="0" w:before="0" w:afterAutospacing="0" w:after="240"/>
+        <w:contextualSpacing/>
+        <w:rPr>
+          <w:rFonts w:ascii="Aptos" w:hAnsi="Aptos" w:eastAsia="Aptos" w:cs="Aptos"/>
+          <w:sz w:val="24"/>
+          <w:szCs w:val="24"/>
+          <w:lang w:val="de-DE"/>
+        </w:rPr>
+      </w:pPr>
+      <w:r>
+        <w:rPr>
+          <w:rFonts w:eastAsia="Aptos" w:cs="Aptos" w:ascii="Aptos" w:hAnsi="Aptos"/>
+          <w:sz w:val="24"/>
+          <w:szCs w:val="24"/>
+          <w:lang w:val="de-DE"/>
+        </w:rPr>
+        <w:t xml:space="preserve">Ruft </w:t>
+      </w:r>
+      <w:r>
+        <w:rPr>
+          <w:rFonts w:eastAsia="Consolas" w:cs="Consolas" w:ascii="Consolas" w:hAnsi="Consolas"/>
+          <w:sz w:val="24"/>
+          <w:szCs w:val="24"/>
+          <w:lang w:val="de-DE"/>
+        </w:rPr>
+        <w:t>panel.revalidate()</w:t>
+      </w:r>
+      <w:r>
+        <w:rPr>
+          <w:rFonts w:eastAsia="Aptos" w:cs="Aptos" w:ascii="Aptos" w:hAnsi="Aptos"/>
+          <w:sz w:val="24"/>
+          <w:szCs w:val="24"/>
+          <w:lang w:val="de-DE"/>
+        </w:rPr>
+        <w:t xml:space="preserve"> und </w:t>
+      </w:r>
+      <w:r>
+        <w:rPr>
+          <w:rFonts w:eastAsia="Consolas" w:cs="Consolas" w:ascii="Consolas" w:hAnsi="Consolas"/>
+          <w:sz w:val="24"/>
+          <w:szCs w:val="24"/>
+          <w:lang w:val="de-DE"/>
+        </w:rPr>
+        <w:t>panel.repaint()</w:t>
+      </w:r>
+      <w:r>
+        <w:rPr>
+          <w:rFonts w:eastAsia="Aptos" w:cs="Aptos" w:ascii="Aptos" w:hAnsi="Aptos"/>
+          <w:sz w:val="24"/>
+          <w:szCs w:val="24"/>
+          <w:lang w:val="de-DE"/>
+        </w:rPr>
+        <w:t xml:space="preserve"> auf, um die Änderungen anzuzeigen.</w:t>
+      </w:r>
+    </w:p>
+    <w:p>
+      <w:pPr>
+        <w:pStyle w:val="Heading4"/>
+        <w:rPr/>
+      </w:pPr>
+      <w:r>
+        <w:rPr>
+          <w:lang w:val="de-DE"/>
+        </w:rPr>
+        <w:t>update()</w:t>
+      </w:r>
+    </w:p>
+    <w:p>
+      <w:pPr>
+        <w:pStyle w:val="Normal"/>
+        <w:rPr/>
+      </w:pPr>
+      <w:r>
+        <w:rPr>
+          <w:rFonts w:eastAsia="Consolas" w:cs="Consolas" w:ascii="Consolas" w:hAnsi="Consolas"/>
+          <w:sz w:val="24"/>
+          <w:szCs w:val="24"/>
+          <w:lang w:val="de-DE"/>
+        </w:rPr>
+        <w:t>public void update()</w:t>
+      </w:r>
+    </w:p>
+    <w:p>
+      <w:pPr>
+        <w:pStyle w:val="ListParagraph"/>
+        <w:numPr>
+          <w:ilvl w:val="0"/>
+          <w:numId w:val="8"/>
+        </w:numPr>
+        <w:spacing w:beforeAutospacing="0" w:before="240" w:afterAutospacing="0" w:after="0"/>
+        <w:contextualSpacing/>
+        <w:rPr>
+          <w:rFonts w:ascii="Aptos" w:hAnsi="Aptos" w:eastAsia="Aptos" w:cs="Aptos"/>
+          <w:sz w:val="24"/>
+          <w:szCs w:val="24"/>
+          <w:lang w:val="de-DE"/>
+        </w:rPr>
+      </w:pPr>
+      <w:r>
+        <w:rPr>
+          <w:rFonts w:eastAsia="Aptos" w:cs="Aptos" w:ascii="Aptos" w:hAnsi="Aptos"/>
+          <w:sz w:val="24"/>
+          <w:szCs w:val="24"/>
+          <w:lang w:val="de-DE"/>
+        </w:rPr>
+        <w:t xml:space="preserve">Ruft </w:t>
+      </w:r>
+      <w:r>
+        <w:rPr>
+          <w:rFonts w:eastAsia="Consolas" w:cs="Consolas" w:ascii="Consolas" w:hAnsi="Consolas"/>
+          <w:sz w:val="24"/>
+          <w:szCs w:val="24"/>
+          <w:lang w:val="de-DE"/>
+        </w:rPr>
+        <w:t>frame.repaint()</w:t>
+      </w:r>
+      <w:r>
+        <w:rPr>
+          <w:rFonts w:eastAsia="Aptos" w:cs="Aptos" w:ascii="Aptos" w:hAnsi="Aptos"/>
+          <w:sz w:val="24"/>
+          <w:szCs w:val="24"/>
+          <w:lang w:val="de-DE"/>
+        </w:rPr>
+        <w:t xml:space="preserve"> auf, um das Fenster neu zu zeichnen und Änderungen sofort anzuzeigen.</w:t>
+      </w:r>
+    </w:p>
+    <w:p>
+      <w:pPr>
+        <w:pStyle w:val="ListParagraph"/>
+        <w:numPr>
+          <w:ilvl w:val="0"/>
+          <w:numId w:val="8"/>
+        </w:numPr>
+        <w:spacing w:beforeAutospacing="0" w:before="0" w:afterAutospacing="0" w:after="240"/>
+        <w:contextualSpacing/>
+        <w:rPr>
+          <w:rFonts w:ascii="Aptos" w:hAnsi="Aptos" w:eastAsia="Aptos" w:cs="Aptos"/>
+          <w:sz w:val="24"/>
+          <w:szCs w:val="24"/>
+          <w:lang w:val="de-DE"/>
+        </w:rPr>
+      </w:pPr>
+      <w:r>
+        <w:rPr>
+          <w:rFonts w:eastAsia="Aptos" w:cs="Aptos" w:ascii="Aptos" w:hAnsi="Aptos"/>
+          <w:sz w:val="24"/>
+          <w:szCs w:val="24"/>
+          <w:lang w:val="de-DE"/>
+        </w:rPr>
+        <w:t xml:space="preserve">Wird von einer </w:t>
+      </w:r>
+      <w:r>
+        <w:rPr>
+          <w:rFonts w:eastAsia="Consolas" w:cs="Consolas" w:ascii="Consolas" w:hAnsi="Consolas"/>
+          <w:sz w:val="24"/>
+          <w:szCs w:val="24"/>
+          <w:lang w:val="de-DE"/>
+        </w:rPr>
+        <w:t>while</w:t>
+      </w:r>
+      <w:r>
+        <w:rPr>
+          <w:rFonts w:eastAsia="Aptos" w:cs="Aptos" w:ascii="Aptos" w:hAnsi="Aptos"/>
+          <w:sz w:val="24"/>
+          <w:szCs w:val="24"/>
+          <w:lang w:val="de-DE"/>
+        </w:rPr>
+        <w:t xml:space="preserve">-Schleife in der </w:t>
+      </w:r>
+      <w:r>
+        <w:rPr>
+          <w:rFonts w:eastAsia="Consolas" w:cs="Consolas" w:ascii="Consolas" w:hAnsi="Consolas"/>
+          <w:sz w:val="24"/>
+          <w:szCs w:val="24"/>
+          <w:lang w:val="de-DE"/>
+        </w:rPr>
+        <w:t>main</w:t>
+      </w:r>
+      <w:r>
+        <w:rPr>
+          <w:rFonts w:eastAsia="Aptos" w:cs="Aptos" w:ascii="Aptos" w:hAnsi="Aptos"/>
+          <w:sz w:val="24"/>
+          <w:szCs w:val="24"/>
+          <w:lang w:val="de-DE"/>
+        </w:rPr>
+        <w:t>-Methode (nicht enthalten) regelmäßig aufgerufen.</w:t>
+      </w:r>
+    </w:p>
+    <w:p>
+      <w:pPr>
+        <w:pStyle w:val="Heading2"/>
+        <w:rPr>
+          <w:color w:themeColor="accent4" w:val="0F9ED5"/>
+          <w:sz w:val="40"/>
+          <w:szCs w:val="40"/>
+          <w:lang w:val="de-DE"/>
+        </w:rPr>
+      </w:pPr>
+      <w:r>
+        <w:rPr>
+          <w:lang w:val="de-DE"/>
+        </w:rPr>
+        <w:t>ActionListener</w:t>
+      </w:r>
+    </w:p>
+    <w:p>
+      <w:pPr>
+        <w:pStyle w:val="ListParagraph"/>
+        <w:numPr>
+          <w:ilvl w:val="0"/>
+          <w:numId w:val="9"/>
+        </w:numPr>
+        <w:spacing w:beforeAutospacing="0" w:before="240" w:afterAutospacing="0" w:after="0"/>
+        <w:contextualSpacing/>
+        <w:rPr>
+          <w:rFonts w:ascii="Consolas" w:hAnsi="Consolas" w:eastAsia="Consolas" w:cs="Consolas"/>
+          <w:b/>
+          <w:bCs/>
+          <w:color w:themeColor="text1" w:val="000000"/>
+          <w:sz w:val="24"/>
+          <w:szCs w:val="24"/>
+          <w:lang w:val="de-DE"/>
+        </w:rPr>
+      </w:pPr>
+      <w:r>
+        <w:rPr>
+          <w:rFonts w:eastAsia="Consolas" w:cs="Consolas" w:ascii="Consolas" w:hAnsi="Consolas"/>
+          <w:b/>
+          <w:bCs/>
+          <w:color w:themeColor="text1" w:val="000000"/>
+          <w:sz w:val="24"/>
+          <w:szCs w:val="24"/>
+          <w:lang w:val="de-DE"/>
+        </w:rPr>
+        <w:t>pwField.addActionListener</w:t>
+      </w:r>
+    </w:p>
+    <w:p>
+      <w:pPr>
+        <w:pStyle w:val="ListParagraph"/>
+        <w:numPr>
+          <w:ilvl w:val="1"/>
+          <w:numId w:val="9"/>
+        </w:numPr>
+        <w:spacing w:beforeAutospacing="0" w:before="0" w:afterAutospacing="0" w:after="0"/>
+        <w:contextualSpacing/>
+        <w:rPr>
+          <w:rFonts w:ascii="Aptos" w:hAnsi="Aptos" w:eastAsia="Aptos" w:cs="Aptos"/>
+          <w:sz w:val="24"/>
+          <w:szCs w:val="24"/>
+          <w:lang w:val="de-DE"/>
+        </w:rPr>
+      </w:pPr>
+      <w:r>
+        <w:rPr>
+          <w:rFonts w:eastAsia="Aptos" w:cs="Aptos" w:ascii="Aptos" w:hAnsi="Aptos"/>
+          <w:sz w:val="24"/>
+          <w:szCs w:val="24"/>
+          <w:lang w:val="de-DE"/>
+        </w:rPr>
+        <w:t>Wird ausgelöst, wenn der Benutzer die Eingabetaste drückt.</w:t>
+      </w:r>
+    </w:p>
+    <w:p>
+      <w:pPr>
+        <w:pStyle w:val="ListParagraph"/>
+        <w:numPr>
+          <w:ilvl w:val="1"/>
+          <w:numId w:val="9"/>
+        </w:numPr>
+        <w:spacing w:beforeAutospacing="0" w:before="0" w:afterAutospacing="0" w:after="0"/>
+        <w:contextualSpacing/>
+        <w:rPr>
+          <w:rFonts w:ascii="Aptos" w:hAnsi="Aptos" w:eastAsia="Aptos" w:cs="Aptos"/>
+          <w:sz w:val="24"/>
+          <w:szCs w:val="24"/>
+          <w:lang w:val="de-DE"/>
+        </w:rPr>
+      </w:pPr>
+      <w:r>
+        <w:rPr>
+          <w:rFonts w:eastAsia="Aptos" w:cs="Aptos" w:ascii="Aptos" w:hAnsi="Aptos"/>
+          <w:sz w:val="24"/>
+          <w:szCs w:val="24"/>
+          <w:lang w:val="de-DE"/>
+        </w:rPr>
+        <w:t>Stellt eine Verbindung zur Datenbank her.</w:t>
+      </w:r>
+    </w:p>
+    <w:p>
+      <w:pPr>
+        <w:pStyle w:val="ListParagraph"/>
+        <w:numPr>
+          <w:ilvl w:val="1"/>
+          <w:numId w:val="9"/>
+        </w:numPr>
+        <w:spacing w:beforeAutospacing="0" w:before="0" w:afterAutospacing="0" w:after="0"/>
+        <w:contextualSpacing/>
+        <w:rPr>
+          <w:rFonts w:ascii="Aptos" w:hAnsi="Aptos" w:eastAsia="Aptos" w:cs="Aptos"/>
+          <w:sz w:val="24"/>
+          <w:szCs w:val="24"/>
+          <w:lang w:val="de-DE"/>
+        </w:rPr>
+      </w:pPr>
+      <w:r>
+        <w:rPr>
+          <w:rFonts w:eastAsia="Aptos" w:cs="Aptos" w:ascii="Aptos" w:hAnsi="Aptos"/>
+          <w:sz w:val="24"/>
+          <w:szCs w:val="24"/>
+          <w:lang w:val="de-DE"/>
+        </w:rPr>
+        <w:t xml:space="preserve">Falls die Verbindung erfolgreich ist, wird das </w:t>
+      </w:r>
+      <w:r>
+        <w:rPr>
+          <w:rFonts w:eastAsia="Consolas" w:cs="Consolas" w:ascii="Consolas" w:hAnsi="Consolas"/>
+          <w:sz w:val="24"/>
+          <w:szCs w:val="24"/>
+          <w:lang w:val="de-DE"/>
+        </w:rPr>
+        <w:t>queryField</w:t>
+      </w:r>
+      <w:r>
+        <w:rPr>
+          <w:rFonts w:eastAsia="Aptos" w:cs="Aptos" w:ascii="Aptos" w:hAnsi="Aptos"/>
+          <w:sz w:val="24"/>
+          <w:szCs w:val="24"/>
+          <w:lang w:val="de-DE"/>
+        </w:rPr>
+        <w:t xml:space="preserve"> anstelle des </w:t>
+      </w:r>
+      <w:r>
+        <w:rPr>
+          <w:rFonts w:eastAsia="Consolas" w:cs="Consolas" w:ascii="Consolas" w:hAnsi="Consolas"/>
+          <w:sz w:val="24"/>
+          <w:szCs w:val="24"/>
+          <w:lang w:val="de-DE"/>
+        </w:rPr>
+        <w:t>pwField</w:t>
+      </w:r>
+      <w:r>
+        <w:rPr>
+          <w:rFonts w:eastAsia="Aptos" w:cs="Aptos" w:ascii="Aptos" w:hAnsi="Aptos"/>
+          <w:sz w:val="24"/>
+          <w:szCs w:val="24"/>
+          <w:lang w:val="de-DE"/>
+        </w:rPr>
+        <w:t xml:space="preserve"> angezeigt.</w:t>
+      </w:r>
+    </w:p>
+    <w:p>
+      <w:pPr>
+        <w:pStyle w:val="ListParagraph"/>
+        <w:numPr>
+          <w:ilvl w:val="1"/>
+          <w:numId w:val="9"/>
+        </w:numPr>
+        <w:spacing w:beforeAutospacing="0" w:before="0" w:afterAutospacing="0" w:after="0"/>
+        <w:contextualSpacing/>
+        <w:rPr>
+          <w:rFonts w:ascii="Aptos" w:hAnsi="Aptos" w:eastAsia="Aptos" w:cs="Aptos"/>
+          <w:sz w:val="24"/>
+          <w:szCs w:val="24"/>
+          <w:lang w:val="de-DE"/>
+        </w:rPr>
+      </w:pPr>
+      <w:r>
+        <w:rPr>
+          <w:rFonts w:eastAsia="Aptos" w:cs="Aptos" w:ascii="Aptos" w:hAnsi="Aptos"/>
+          <w:sz w:val="24"/>
+          <w:szCs w:val="24"/>
+          <w:lang w:val="de-DE"/>
+        </w:rPr>
+        <w:t>Falls das Passwort falsch ist, wird eine Fehlermeldung angezeigt.</w:t>
+      </w:r>
+    </w:p>
+    <w:p>
+      <w:pPr>
+        <w:pStyle w:val="ListParagraph"/>
+        <w:numPr>
+          <w:ilvl w:val="0"/>
+          <w:numId w:val="9"/>
+        </w:numPr>
+        <w:spacing w:beforeAutospacing="0" w:before="0" w:afterAutospacing="0" w:after="0"/>
+        <w:contextualSpacing/>
+        <w:rPr>
+          <w:rFonts w:ascii="Consolas" w:hAnsi="Consolas" w:eastAsia="Consolas" w:cs="Consolas"/>
+          <w:b/>
+          <w:bCs/>
+          <w:sz w:val="24"/>
+          <w:szCs w:val="24"/>
+          <w:lang w:val="de-DE"/>
+        </w:rPr>
+      </w:pPr>
+      <w:r>
+        <w:rPr>
+          <w:rFonts w:eastAsia="Consolas" w:cs="Consolas" w:ascii="Consolas" w:hAnsi="Consolas"/>
+          <w:b/>
+          <w:bCs/>
+          <w:sz w:val="24"/>
+          <w:szCs w:val="24"/>
+          <w:lang w:val="de-DE"/>
+        </w:rPr>
+        <w:t>queryField.addActionListener</w:t>
+      </w:r>
+    </w:p>
+    <w:p>
+      <w:pPr>
+        <w:pStyle w:val="ListParagraph"/>
+        <w:numPr>
+          <w:ilvl w:val="1"/>
+          <w:numId w:val="9"/>
+        </w:numPr>
+        <w:spacing w:beforeAutospacing="0" w:before="0" w:afterAutospacing="0" w:after="0"/>
+        <w:contextualSpacing/>
+        <w:rPr>
+          <w:rFonts w:ascii="Aptos" w:hAnsi="Aptos" w:eastAsia="Aptos" w:cs="Aptos"/>
+          <w:sz w:val="24"/>
+          <w:szCs w:val="24"/>
+          <w:lang w:val="de-DE"/>
+        </w:rPr>
+      </w:pPr>
+      <w:r>
+        <w:rPr>
+          <w:rFonts w:eastAsia="Aptos" w:cs="Aptos" w:ascii="Aptos" w:hAnsi="Aptos"/>
+          <w:sz w:val="24"/>
+          <w:szCs w:val="24"/>
+          <w:lang w:val="de-DE"/>
+        </w:rPr>
+        <w:t>Wird ausgelöst, wenn der Benutzer eine SQL-Abfrage eingibt und Enter drückt.</w:t>
+      </w:r>
+    </w:p>
+    <w:p>
+      <w:pPr>
+        <w:pStyle w:val="ListParagraph"/>
+        <w:numPr>
+          <w:ilvl w:val="1"/>
+          <w:numId w:val="9"/>
+        </w:numPr>
+        <w:spacing w:beforeAutospacing="0" w:before="0" w:afterAutospacing="0" w:after="0"/>
+        <w:contextualSpacing/>
+        <w:rPr>
+          <w:rFonts w:ascii="Aptos" w:hAnsi="Aptos" w:eastAsia="Aptos" w:cs="Aptos"/>
+          <w:sz w:val="24"/>
+          <w:szCs w:val="24"/>
+          <w:lang w:val="de-DE"/>
+        </w:rPr>
+      </w:pPr>
+      <w:r>
+        <w:rPr>
+          <w:rFonts w:eastAsia="Aptos" w:cs="Aptos" w:ascii="Aptos" w:hAnsi="Aptos"/>
+          <w:sz w:val="24"/>
+          <w:szCs w:val="24"/>
+          <w:lang w:val="de-DE"/>
+        </w:rPr>
+        <w:t xml:space="preserve">Führt die Abfrage aus und speichert die Ergebnisse in </w:t>
+      </w:r>
+      <w:r>
+        <w:rPr>
+          <w:rFonts w:eastAsia="Consolas" w:cs="Consolas" w:ascii="Consolas" w:hAnsi="Consolas"/>
+          <w:sz w:val="24"/>
+          <w:szCs w:val="24"/>
+          <w:lang w:val="de-DE"/>
+        </w:rPr>
+        <w:t>data[][]</w:t>
+      </w:r>
+      <w:r>
+        <w:rPr>
+          <w:rFonts w:eastAsia="Aptos" w:cs="Aptos" w:ascii="Aptos" w:hAnsi="Aptos"/>
+          <w:sz w:val="24"/>
+          <w:szCs w:val="24"/>
+          <w:lang w:val="de-DE"/>
+        </w:rPr>
+        <w:t>.</w:t>
+      </w:r>
+    </w:p>
+    <w:p>
+      <w:pPr>
+        <w:pStyle w:val="ListParagraph"/>
+        <w:numPr>
+          <w:ilvl w:val="1"/>
+          <w:numId w:val="9"/>
+        </w:numPr>
+        <w:spacing w:beforeAutospacing="0" w:before="0" w:afterAutospacing="0" w:after="0"/>
+        <w:contextualSpacing/>
+        <w:rPr>
+          <w:rFonts w:ascii="Aptos" w:hAnsi="Aptos" w:eastAsia="Aptos" w:cs="Aptos"/>
+          <w:sz w:val="24"/>
+          <w:szCs w:val="24"/>
+          <w:lang w:val="de-DE"/>
+        </w:rPr>
+      </w:pPr>
+      <w:r>
+        <w:rPr>
+          <w:rFonts w:eastAsia="Aptos" w:cs="Aptos" w:ascii="Aptos" w:hAnsi="Aptos"/>
+          <w:sz w:val="24"/>
+          <w:szCs w:val="24"/>
+          <w:lang w:val="de-DE"/>
+        </w:rPr>
+        <w:t xml:space="preserve">Erstellt eine </w:t>
+      </w:r>
+      <w:r>
+        <w:rPr>
+          <w:rFonts w:eastAsia="Consolas" w:cs="Consolas" w:ascii="Consolas" w:hAnsi="Consolas"/>
+          <w:sz w:val="24"/>
+          <w:szCs w:val="24"/>
+          <w:lang w:val="de-DE"/>
+        </w:rPr>
+        <w:t>JTable</w:t>
+      </w:r>
+      <w:r>
+        <w:rPr>
+          <w:rFonts w:eastAsia="Aptos" w:cs="Aptos" w:ascii="Aptos" w:hAnsi="Aptos"/>
+          <w:sz w:val="24"/>
+          <w:szCs w:val="24"/>
+          <w:lang w:val="de-DE"/>
+        </w:rPr>
+        <w:t xml:space="preserve"> mit den abgerufenen Daten.</w:t>
+      </w:r>
+    </w:p>
+    <w:p>
+      <w:pPr>
+        <w:pStyle w:val="ListParagraph"/>
+        <w:numPr>
+          <w:ilvl w:val="0"/>
+          <w:numId w:val="9"/>
+        </w:numPr>
+        <w:spacing w:beforeAutospacing="0" w:before="0" w:afterAutospacing="0" w:after="0"/>
+        <w:contextualSpacing/>
+        <w:rPr>
+          <w:rFonts w:ascii="Consolas" w:hAnsi="Consolas" w:eastAsia="Consolas" w:cs="Consolas"/>
+          <w:b/>
+          <w:bCs/>
+          <w:sz w:val="24"/>
+          <w:szCs w:val="24"/>
+          <w:lang w:val="de-DE"/>
+        </w:rPr>
+      </w:pPr>
+      <w:r>
+        <w:rPr>
+          <w:rFonts w:eastAsia="Consolas" w:cs="Consolas" w:ascii="Consolas" w:hAnsi="Consolas"/>
+          <w:b/>
+          <w:bCs/>
+          <w:sz w:val="24"/>
+          <w:szCs w:val="24"/>
+          <w:lang w:val="de-DE"/>
+        </w:rPr>
+        <w:t>newQuery.addActionListener</w:t>
+      </w:r>
+    </w:p>
+    <w:p>
+      <w:pPr>
+        <w:pStyle w:val="ListParagraph"/>
+        <w:numPr>
+          <w:ilvl w:val="1"/>
+          <w:numId w:val="9"/>
+        </w:numPr>
+        <w:spacing w:beforeAutospacing="0" w:before="0" w:afterAutospacing="0" w:after="0"/>
+        <w:contextualSpacing/>
+        <w:rPr>
+          <w:rFonts w:ascii="Aptos" w:hAnsi="Aptos" w:eastAsia="Aptos" w:cs="Aptos"/>
+          <w:sz w:val="24"/>
+          <w:szCs w:val="24"/>
+          <w:lang w:val="de-DE"/>
+        </w:rPr>
+      </w:pPr>
+      <w:r>
+        <w:rPr>
+          <w:rFonts w:eastAsia="Aptos" w:cs="Aptos" w:ascii="Aptos" w:hAnsi="Aptos"/>
+          <w:sz w:val="24"/>
+          <w:szCs w:val="24"/>
+          <w:lang w:val="de-DE"/>
+        </w:rPr>
+        <w:t>Entfernt die aktuelle Tabelle und ermöglicht die Eingabe einer neuen SQL-Abfrage.</w:t>
+      </w:r>
+    </w:p>
+    <w:p>
+      <w:pPr>
+        <w:pStyle w:val="ListParagraph"/>
+        <w:numPr>
+          <w:ilvl w:val="0"/>
+          <w:numId w:val="9"/>
+        </w:numPr>
+        <w:spacing w:beforeAutospacing="0" w:before="0" w:afterAutospacing="0" w:after="0"/>
+        <w:contextualSpacing/>
+        <w:rPr>
+          <w:rFonts w:ascii="Consolas" w:hAnsi="Consolas" w:eastAsia="Consolas" w:cs="Consolas"/>
+          <w:b/>
+          <w:bCs/>
+          <w:sz w:val="24"/>
+          <w:szCs w:val="24"/>
+          <w:lang w:val="de-DE"/>
+        </w:rPr>
+      </w:pPr>
+      <w:r>
+        <w:rPr>
+          <w:rFonts w:eastAsia="Consolas" w:cs="Consolas" w:ascii="Consolas" w:hAnsi="Consolas"/>
+          <w:b/>
+          <w:bCs/>
+          <w:sz w:val="24"/>
+          <w:szCs w:val="24"/>
+          <w:lang w:val="de-DE"/>
+        </w:rPr>
+        <w:t>submitChange.addActionListener</w:t>
+      </w:r>
+    </w:p>
+    <w:p>
+      <w:pPr>
+        <w:pStyle w:val="ListParagraph"/>
+        <w:numPr>
+          <w:ilvl w:val="1"/>
+          <w:numId w:val="9"/>
+        </w:numPr>
+        <w:spacing w:beforeAutospacing="0" w:before="0" w:afterAutospacing="0" w:after="0"/>
+        <w:contextualSpacing/>
+        <w:rPr>
+          <w:rFonts w:ascii="Aptos" w:hAnsi="Aptos" w:eastAsia="Aptos" w:cs="Aptos"/>
+          <w:sz w:val="24"/>
+          <w:szCs w:val="24"/>
+          <w:lang w:val="de-DE"/>
+        </w:rPr>
+      </w:pPr>
+      <w:r>
+        <w:rPr>
+          <w:rFonts w:eastAsia="Aptos" w:cs="Aptos" w:ascii="Aptos" w:hAnsi="Aptos"/>
+          <w:sz w:val="24"/>
+          <w:szCs w:val="24"/>
+          <w:lang w:val="de-DE"/>
+        </w:rPr>
+        <w:t>Bestätigt Änderungen in der Tabelle und aktualisiert die Datenbank.</w:t>
+      </w:r>
+    </w:p>
+    <w:p>
+      <w:pPr>
+        <w:pStyle w:val="ListParagraph"/>
+        <w:numPr>
+          <w:ilvl w:val="0"/>
+          <w:numId w:val="9"/>
+        </w:numPr>
+        <w:spacing w:beforeAutospacing="0" w:before="0" w:afterAutospacing="0" w:after="0"/>
+        <w:contextualSpacing/>
+        <w:rPr>
+          <w:rFonts w:ascii="Consolas" w:hAnsi="Consolas" w:eastAsia="Consolas" w:cs="Consolas"/>
+          <w:b/>
+          <w:bCs/>
+          <w:sz w:val="24"/>
+          <w:szCs w:val="24"/>
+          <w:lang w:val="de-DE"/>
+        </w:rPr>
+      </w:pPr>
+      <w:r>
+        <w:rPr>
+          <w:rFonts w:eastAsia="Consolas" w:cs="Consolas" w:ascii="Consolas" w:hAnsi="Consolas"/>
+          <w:b/>
+          <w:bCs/>
+          <w:sz w:val="24"/>
+          <w:szCs w:val="24"/>
+          <w:lang w:val="de-DE"/>
+        </w:rPr>
+        <w:t>cancelChange.addActionListener</w:t>
+      </w:r>
+    </w:p>
+    <w:p>
+      <w:pPr>
+        <w:pStyle w:val="ListParagraph"/>
+        <w:numPr>
+          <w:ilvl w:val="1"/>
+          <w:numId w:val="9"/>
+        </w:numPr>
+        <w:spacing w:beforeAutospacing="0" w:before="0" w:afterAutospacing="0" w:after="240"/>
+        <w:contextualSpacing/>
+        <w:rPr>
+          <w:rFonts w:ascii="Aptos" w:hAnsi="Aptos" w:eastAsia="Aptos" w:cs="Aptos"/>
+          <w:sz w:val="24"/>
+          <w:szCs w:val="24"/>
+          <w:lang w:val="de-DE"/>
+        </w:rPr>
+      </w:pPr>
+      <w:r>
+        <w:rPr>
+          <w:rFonts w:eastAsia="Aptos" w:cs="Aptos" w:ascii="Aptos" w:hAnsi="Aptos"/>
+          <w:sz w:val="24"/>
+          <w:szCs w:val="24"/>
+          <w:lang w:val="de-DE"/>
+        </w:rPr>
+        <w:t>Verwirft Änderungen und lädt die ursprünglichen Daten erneut.</w:t>
       </w:r>
     </w:p>
     <w:p>
@@ -351,6 +3296,1375 @@
     </w:sectPr>
   </w:body>
 </w:document>
+</file>
+
+<file path=word/numbering.xml><?xml version="1.0" encoding="utf-8"?>
+<w:numbering xmlns:w="http://schemas.openxmlformats.org/wordprocessingml/2006/main" xmlns:o="urn:schemas-microsoft-com:office:office" xmlns:r="http://schemas.openxmlformats.org/officeDocument/2006/relationships" xmlns:v="urn:schemas-microsoft-com:vml" xmlns:mc="http://schemas.openxmlformats.org/markup-compatibility/2006" xmlns:w14="http://schemas.microsoft.com/office/word/2010/wordml" mc:Ignorable="w14">
+  <w:abstractNum w:abstractNumId="1">
+    <w:lvl w:ilvl="0">
+      <w:start w:val="1"/>
+      <w:numFmt w:val="bullet"/>
+      <w:lvlText w:val=""/>
+      <w:lvlJc w:val="left"/>
+      <w:pPr>
+        <w:tabs>
+          <w:tab w:val="num" w:pos="0"/>
+        </w:tabs>
+        <w:ind w:left="720" w:hanging="360"/>
+      </w:pPr>
+      <w:rPr>
+        <w:rFonts w:ascii="Symbol" w:hAnsi="Symbol" w:cs="Symbol" w:hint="default"/>
+      </w:rPr>
+    </w:lvl>
+    <w:lvl w:ilvl="1">
+      <w:start w:val="1"/>
+      <w:numFmt w:val="bullet"/>
+      <w:lvlText w:val="o"/>
+      <w:lvlJc w:val="left"/>
+      <w:pPr>
+        <w:tabs>
+          <w:tab w:val="num" w:pos="0"/>
+        </w:tabs>
+        <w:ind w:left="1440" w:hanging="360"/>
+      </w:pPr>
+      <w:rPr>
+        <w:rFonts w:ascii="Courier New" w:hAnsi="Courier New" w:cs="Courier New" w:hint="default"/>
+      </w:rPr>
+    </w:lvl>
+    <w:lvl w:ilvl="2">
+      <w:start w:val="1"/>
+      <w:numFmt w:val="bullet"/>
+      <w:lvlText w:val=""/>
+      <w:lvlJc w:val="left"/>
+      <w:pPr>
+        <w:tabs>
+          <w:tab w:val="num" w:pos="0"/>
+        </w:tabs>
+        <w:ind w:left="2160" w:hanging="360"/>
+      </w:pPr>
+      <w:rPr>
+        <w:rFonts w:ascii="Wingdings" w:hAnsi="Wingdings" w:cs="Wingdings" w:hint="default"/>
+      </w:rPr>
+    </w:lvl>
+    <w:lvl w:ilvl="3">
+      <w:start w:val="1"/>
+      <w:numFmt w:val="bullet"/>
+      <w:lvlText w:val=""/>
+      <w:lvlJc w:val="left"/>
+      <w:pPr>
+        <w:tabs>
+          <w:tab w:val="num" w:pos="0"/>
+        </w:tabs>
+        <w:ind w:left="2880" w:hanging="360"/>
+      </w:pPr>
+      <w:rPr>
+        <w:rFonts w:ascii="Symbol" w:hAnsi="Symbol" w:cs="Symbol" w:hint="default"/>
+      </w:rPr>
+    </w:lvl>
+    <w:lvl w:ilvl="4">
+      <w:start w:val="1"/>
+      <w:numFmt w:val="bullet"/>
+      <w:lvlText w:val="o"/>
+      <w:lvlJc w:val="left"/>
+      <w:pPr>
+        <w:tabs>
+          <w:tab w:val="num" w:pos="0"/>
+        </w:tabs>
+        <w:ind w:left="3600" w:hanging="360"/>
+      </w:pPr>
+      <w:rPr>
+        <w:rFonts w:ascii="Courier New" w:hAnsi="Courier New" w:cs="Courier New" w:hint="default"/>
+      </w:rPr>
+    </w:lvl>
+    <w:lvl w:ilvl="5">
+      <w:start w:val="1"/>
+      <w:numFmt w:val="bullet"/>
+      <w:lvlText w:val=""/>
+      <w:lvlJc w:val="left"/>
+      <w:pPr>
+        <w:tabs>
+          <w:tab w:val="num" w:pos="0"/>
+        </w:tabs>
+        <w:ind w:left="4320" w:hanging="360"/>
+      </w:pPr>
+      <w:rPr>
+        <w:rFonts w:ascii="Wingdings" w:hAnsi="Wingdings" w:cs="Wingdings" w:hint="default"/>
+      </w:rPr>
+    </w:lvl>
+    <w:lvl w:ilvl="6">
+      <w:start w:val="1"/>
+      <w:numFmt w:val="bullet"/>
+      <w:lvlText w:val=""/>
+      <w:lvlJc w:val="left"/>
+      <w:pPr>
+        <w:tabs>
+          <w:tab w:val="num" w:pos="0"/>
+        </w:tabs>
+        <w:ind w:left="5040" w:hanging="360"/>
+      </w:pPr>
+      <w:rPr>
+        <w:rFonts w:ascii="Symbol" w:hAnsi="Symbol" w:cs="Symbol" w:hint="default"/>
+      </w:rPr>
+    </w:lvl>
+    <w:lvl w:ilvl="7">
+      <w:start w:val="1"/>
+      <w:numFmt w:val="bullet"/>
+      <w:lvlText w:val="o"/>
+      <w:lvlJc w:val="left"/>
+      <w:pPr>
+        <w:tabs>
+          <w:tab w:val="num" w:pos="0"/>
+        </w:tabs>
+        <w:ind w:left="5760" w:hanging="360"/>
+      </w:pPr>
+      <w:rPr>
+        <w:rFonts w:ascii="Courier New" w:hAnsi="Courier New" w:cs="Courier New" w:hint="default"/>
+      </w:rPr>
+    </w:lvl>
+    <w:lvl w:ilvl="8">
+      <w:start w:val="1"/>
+      <w:numFmt w:val="bullet"/>
+      <w:lvlText w:val=""/>
+      <w:lvlJc w:val="left"/>
+      <w:pPr>
+        <w:tabs>
+          <w:tab w:val="num" w:pos="0"/>
+        </w:tabs>
+        <w:ind w:left="6480" w:hanging="360"/>
+      </w:pPr>
+      <w:rPr>
+        <w:rFonts w:ascii="Wingdings" w:hAnsi="Wingdings" w:cs="Wingdings" w:hint="default"/>
+      </w:rPr>
+    </w:lvl>
+  </w:abstractNum>
+  <w:abstractNum w:abstractNumId="2">
+    <w:lvl w:ilvl="0">
+      <w:start w:val="1"/>
+      <w:numFmt w:val="bullet"/>
+      <w:lvlText w:val=""/>
+      <w:lvlJc w:val="left"/>
+      <w:pPr>
+        <w:tabs>
+          <w:tab w:val="num" w:pos="0"/>
+        </w:tabs>
+        <w:ind w:left="720" w:hanging="360"/>
+      </w:pPr>
+      <w:rPr>
+        <w:rFonts w:ascii="Symbol" w:hAnsi="Symbol" w:cs="Symbol" w:hint="default"/>
+      </w:rPr>
+    </w:lvl>
+    <w:lvl w:ilvl="1">
+      <w:start w:val="1"/>
+      <w:numFmt w:val="bullet"/>
+      <w:lvlText w:val="o"/>
+      <w:lvlJc w:val="left"/>
+      <w:pPr>
+        <w:tabs>
+          <w:tab w:val="num" w:pos="0"/>
+        </w:tabs>
+        <w:ind w:left="1440" w:hanging="360"/>
+      </w:pPr>
+      <w:rPr>
+        <w:rFonts w:ascii="Courier New" w:hAnsi="Courier New" w:cs="Courier New" w:hint="default"/>
+      </w:rPr>
+    </w:lvl>
+    <w:lvl w:ilvl="2">
+      <w:start w:val="1"/>
+      <w:numFmt w:val="bullet"/>
+      <w:lvlText w:val=""/>
+      <w:lvlJc w:val="left"/>
+      <w:pPr>
+        <w:tabs>
+          <w:tab w:val="num" w:pos="0"/>
+        </w:tabs>
+        <w:ind w:left="2160" w:hanging="360"/>
+      </w:pPr>
+      <w:rPr>
+        <w:rFonts w:ascii="Wingdings" w:hAnsi="Wingdings" w:cs="Wingdings" w:hint="default"/>
+      </w:rPr>
+    </w:lvl>
+    <w:lvl w:ilvl="3">
+      <w:start w:val="1"/>
+      <w:numFmt w:val="bullet"/>
+      <w:lvlText w:val=""/>
+      <w:lvlJc w:val="left"/>
+      <w:pPr>
+        <w:tabs>
+          <w:tab w:val="num" w:pos="0"/>
+        </w:tabs>
+        <w:ind w:left="2880" w:hanging="360"/>
+      </w:pPr>
+      <w:rPr>
+        <w:rFonts w:ascii="Symbol" w:hAnsi="Symbol" w:cs="Symbol" w:hint="default"/>
+      </w:rPr>
+    </w:lvl>
+    <w:lvl w:ilvl="4">
+      <w:start w:val="1"/>
+      <w:numFmt w:val="bullet"/>
+      <w:lvlText w:val="o"/>
+      <w:lvlJc w:val="left"/>
+      <w:pPr>
+        <w:tabs>
+          <w:tab w:val="num" w:pos="0"/>
+        </w:tabs>
+        <w:ind w:left="3600" w:hanging="360"/>
+      </w:pPr>
+      <w:rPr>
+        <w:rFonts w:ascii="Courier New" w:hAnsi="Courier New" w:cs="Courier New" w:hint="default"/>
+      </w:rPr>
+    </w:lvl>
+    <w:lvl w:ilvl="5">
+      <w:start w:val="1"/>
+      <w:numFmt w:val="bullet"/>
+      <w:lvlText w:val=""/>
+      <w:lvlJc w:val="left"/>
+      <w:pPr>
+        <w:tabs>
+          <w:tab w:val="num" w:pos="0"/>
+        </w:tabs>
+        <w:ind w:left="4320" w:hanging="360"/>
+      </w:pPr>
+      <w:rPr>
+        <w:rFonts w:ascii="Wingdings" w:hAnsi="Wingdings" w:cs="Wingdings" w:hint="default"/>
+      </w:rPr>
+    </w:lvl>
+    <w:lvl w:ilvl="6">
+      <w:start w:val="1"/>
+      <w:numFmt w:val="bullet"/>
+      <w:lvlText w:val=""/>
+      <w:lvlJc w:val="left"/>
+      <w:pPr>
+        <w:tabs>
+          <w:tab w:val="num" w:pos="0"/>
+        </w:tabs>
+        <w:ind w:left="5040" w:hanging="360"/>
+      </w:pPr>
+      <w:rPr>
+        <w:rFonts w:ascii="Symbol" w:hAnsi="Symbol" w:cs="Symbol" w:hint="default"/>
+      </w:rPr>
+    </w:lvl>
+    <w:lvl w:ilvl="7">
+      <w:start w:val="1"/>
+      <w:numFmt w:val="bullet"/>
+      <w:lvlText w:val="o"/>
+      <w:lvlJc w:val="left"/>
+      <w:pPr>
+        <w:tabs>
+          <w:tab w:val="num" w:pos="0"/>
+        </w:tabs>
+        <w:ind w:left="5760" w:hanging="360"/>
+      </w:pPr>
+      <w:rPr>
+        <w:rFonts w:ascii="Courier New" w:hAnsi="Courier New" w:cs="Courier New" w:hint="default"/>
+      </w:rPr>
+    </w:lvl>
+    <w:lvl w:ilvl="8">
+      <w:start w:val="1"/>
+      <w:numFmt w:val="bullet"/>
+      <w:lvlText w:val=""/>
+      <w:lvlJc w:val="left"/>
+      <w:pPr>
+        <w:tabs>
+          <w:tab w:val="num" w:pos="0"/>
+        </w:tabs>
+        <w:ind w:left="6480" w:hanging="360"/>
+      </w:pPr>
+      <w:rPr>
+        <w:rFonts w:ascii="Wingdings" w:hAnsi="Wingdings" w:cs="Wingdings" w:hint="default"/>
+      </w:rPr>
+    </w:lvl>
+  </w:abstractNum>
+  <w:abstractNum w:abstractNumId="3">
+    <w:lvl w:ilvl="0">
+      <w:start w:val="1"/>
+      <w:numFmt w:val="bullet"/>
+      <w:lvlText w:val=""/>
+      <w:lvlJc w:val="left"/>
+      <w:pPr>
+        <w:tabs>
+          <w:tab w:val="num" w:pos="0"/>
+        </w:tabs>
+        <w:ind w:left="720" w:hanging="360"/>
+      </w:pPr>
+      <w:rPr>
+        <w:rFonts w:ascii="Symbol" w:hAnsi="Symbol" w:cs="Symbol" w:hint="default"/>
+      </w:rPr>
+    </w:lvl>
+    <w:lvl w:ilvl="1">
+      <w:start w:val="1"/>
+      <w:numFmt w:val="bullet"/>
+      <w:lvlText w:val="o"/>
+      <w:lvlJc w:val="left"/>
+      <w:pPr>
+        <w:tabs>
+          <w:tab w:val="num" w:pos="0"/>
+        </w:tabs>
+        <w:ind w:left="1440" w:hanging="360"/>
+      </w:pPr>
+      <w:rPr>
+        <w:rFonts w:ascii="Courier New" w:hAnsi="Courier New" w:cs="Courier New" w:hint="default"/>
+      </w:rPr>
+    </w:lvl>
+    <w:lvl w:ilvl="2">
+      <w:start w:val="1"/>
+      <w:numFmt w:val="bullet"/>
+      <w:lvlText w:val=""/>
+      <w:lvlJc w:val="left"/>
+      <w:pPr>
+        <w:tabs>
+          <w:tab w:val="num" w:pos="0"/>
+        </w:tabs>
+        <w:ind w:left="2160" w:hanging="360"/>
+      </w:pPr>
+      <w:rPr>
+        <w:rFonts w:ascii="Wingdings" w:hAnsi="Wingdings" w:cs="Wingdings" w:hint="default"/>
+      </w:rPr>
+    </w:lvl>
+    <w:lvl w:ilvl="3">
+      <w:start w:val="1"/>
+      <w:numFmt w:val="bullet"/>
+      <w:lvlText w:val=""/>
+      <w:lvlJc w:val="left"/>
+      <w:pPr>
+        <w:tabs>
+          <w:tab w:val="num" w:pos="0"/>
+        </w:tabs>
+        <w:ind w:left="2880" w:hanging="360"/>
+      </w:pPr>
+      <w:rPr>
+        <w:rFonts w:ascii="Symbol" w:hAnsi="Symbol" w:cs="Symbol" w:hint="default"/>
+      </w:rPr>
+    </w:lvl>
+    <w:lvl w:ilvl="4">
+      <w:start w:val="1"/>
+      <w:numFmt w:val="bullet"/>
+      <w:lvlText w:val="o"/>
+      <w:lvlJc w:val="left"/>
+      <w:pPr>
+        <w:tabs>
+          <w:tab w:val="num" w:pos="0"/>
+        </w:tabs>
+        <w:ind w:left="3600" w:hanging="360"/>
+      </w:pPr>
+      <w:rPr>
+        <w:rFonts w:ascii="Courier New" w:hAnsi="Courier New" w:cs="Courier New" w:hint="default"/>
+      </w:rPr>
+    </w:lvl>
+    <w:lvl w:ilvl="5">
+      <w:start w:val="1"/>
+      <w:numFmt w:val="bullet"/>
+      <w:lvlText w:val=""/>
+      <w:lvlJc w:val="left"/>
+      <w:pPr>
+        <w:tabs>
+          <w:tab w:val="num" w:pos="0"/>
+        </w:tabs>
+        <w:ind w:left="4320" w:hanging="360"/>
+      </w:pPr>
+      <w:rPr>
+        <w:rFonts w:ascii="Wingdings" w:hAnsi="Wingdings" w:cs="Wingdings" w:hint="default"/>
+      </w:rPr>
+    </w:lvl>
+    <w:lvl w:ilvl="6">
+      <w:start w:val="1"/>
+      <w:numFmt w:val="bullet"/>
+      <w:lvlText w:val=""/>
+      <w:lvlJc w:val="left"/>
+      <w:pPr>
+        <w:tabs>
+          <w:tab w:val="num" w:pos="0"/>
+        </w:tabs>
+        <w:ind w:left="5040" w:hanging="360"/>
+      </w:pPr>
+      <w:rPr>
+        <w:rFonts w:ascii="Symbol" w:hAnsi="Symbol" w:cs="Symbol" w:hint="default"/>
+      </w:rPr>
+    </w:lvl>
+    <w:lvl w:ilvl="7">
+      <w:start w:val="1"/>
+      <w:numFmt w:val="bullet"/>
+      <w:lvlText w:val="o"/>
+      <w:lvlJc w:val="left"/>
+      <w:pPr>
+        <w:tabs>
+          <w:tab w:val="num" w:pos="0"/>
+        </w:tabs>
+        <w:ind w:left="5760" w:hanging="360"/>
+      </w:pPr>
+      <w:rPr>
+        <w:rFonts w:ascii="Courier New" w:hAnsi="Courier New" w:cs="Courier New" w:hint="default"/>
+      </w:rPr>
+    </w:lvl>
+    <w:lvl w:ilvl="8">
+      <w:start w:val="1"/>
+      <w:numFmt w:val="bullet"/>
+      <w:lvlText w:val=""/>
+      <w:lvlJc w:val="left"/>
+      <w:pPr>
+        <w:tabs>
+          <w:tab w:val="num" w:pos="0"/>
+        </w:tabs>
+        <w:ind w:left="6480" w:hanging="360"/>
+      </w:pPr>
+      <w:rPr>
+        <w:rFonts w:ascii="Wingdings" w:hAnsi="Wingdings" w:cs="Wingdings" w:hint="default"/>
+      </w:rPr>
+    </w:lvl>
+  </w:abstractNum>
+  <w:abstractNum w:abstractNumId="4">
+    <w:lvl w:ilvl="0">
+      <w:start w:val="1"/>
+      <w:numFmt w:val="decimal"/>
+      <w:lvlText w:val="%1."/>
+      <w:lvlJc w:val="left"/>
+      <w:pPr>
+        <w:tabs>
+          <w:tab w:val="num" w:pos="0"/>
+        </w:tabs>
+        <w:ind w:left="720" w:hanging="360"/>
+      </w:pPr>
+      <w:rPr/>
+    </w:lvl>
+    <w:lvl w:ilvl="1">
+      <w:start w:val="1"/>
+      <w:numFmt w:val="lowerLetter"/>
+      <w:lvlText w:val="%2."/>
+      <w:lvlJc w:val="left"/>
+      <w:pPr>
+        <w:tabs>
+          <w:tab w:val="num" w:pos="0"/>
+        </w:tabs>
+        <w:ind w:left="1440" w:hanging="360"/>
+      </w:pPr>
+      <w:rPr/>
+    </w:lvl>
+    <w:lvl w:ilvl="2">
+      <w:start w:val="1"/>
+      <w:numFmt w:val="lowerRoman"/>
+      <w:lvlText w:val="%3."/>
+      <w:lvlJc w:val="right"/>
+      <w:pPr>
+        <w:tabs>
+          <w:tab w:val="num" w:pos="0"/>
+        </w:tabs>
+        <w:ind w:left="2160" w:hanging="180"/>
+      </w:pPr>
+      <w:rPr/>
+    </w:lvl>
+    <w:lvl w:ilvl="3">
+      <w:start w:val="1"/>
+      <w:numFmt w:val="decimal"/>
+      <w:lvlText w:val="%4."/>
+      <w:lvlJc w:val="left"/>
+      <w:pPr>
+        <w:tabs>
+          <w:tab w:val="num" w:pos="0"/>
+        </w:tabs>
+        <w:ind w:left="2880" w:hanging="360"/>
+      </w:pPr>
+      <w:rPr/>
+    </w:lvl>
+    <w:lvl w:ilvl="4">
+      <w:start w:val="1"/>
+      <w:numFmt w:val="lowerLetter"/>
+      <w:lvlText w:val="%5."/>
+      <w:lvlJc w:val="left"/>
+      <w:pPr>
+        <w:tabs>
+          <w:tab w:val="num" w:pos="0"/>
+        </w:tabs>
+        <w:ind w:left="3600" w:hanging="360"/>
+      </w:pPr>
+      <w:rPr/>
+    </w:lvl>
+    <w:lvl w:ilvl="5">
+      <w:start w:val="1"/>
+      <w:numFmt w:val="lowerRoman"/>
+      <w:lvlText w:val="%6."/>
+      <w:lvlJc w:val="right"/>
+      <w:pPr>
+        <w:tabs>
+          <w:tab w:val="num" w:pos="0"/>
+        </w:tabs>
+        <w:ind w:left="4320" w:hanging="180"/>
+      </w:pPr>
+      <w:rPr/>
+    </w:lvl>
+    <w:lvl w:ilvl="6">
+      <w:start w:val="1"/>
+      <w:numFmt w:val="decimal"/>
+      <w:lvlText w:val="%7."/>
+      <w:lvlJc w:val="left"/>
+      <w:pPr>
+        <w:tabs>
+          <w:tab w:val="num" w:pos="0"/>
+        </w:tabs>
+        <w:ind w:left="5040" w:hanging="360"/>
+      </w:pPr>
+      <w:rPr/>
+    </w:lvl>
+    <w:lvl w:ilvl="7">
+      <w:start w:val="1"/>
+      <w:numFmt w:val="lowerLetter"/>
+      <w:lvlText w:val="%8."/>
+      <w:lvlJc w:val="left"/>
+      <w:pPr>
+        <w:tabs>
+          <w:tab w:val="num" w:pos="0"/>
+        </w:tabs>
+        <w:ind w:left="5760" w:hanging="360"/>
+      </w:pPr>
+      <w:rPr/>
+    </w:lvl>
+    <w:lvl w:ilvl="8">
+      <w:start w:val="1"/>
+      <w:numFmt w:val="lowerRoman"/>
+      <w:lvlText w:val="%9."/>
+      <w:lvlJc w:val="right"/>
+      <w:pPr>
+        <w:tabs>
+          <w:tab w:val="num" w:pos="0"/>
+        </w:tabs>
+        <w:ind w:left="6480" w:hanging="180"/>
+      </w:pPr>
+      <w:rPr/>
+    </w:lvl>
+  </w:abstractNum>
+  <w:abstractNum w:abstractNumId="5">
+    <w:lvl w:ilvl="0">
+      <w:start w:val="1"/>
+      <w:numFmt w:val="bullet"/>
+      <w:lvlText w:val=""/>
+      <w:lvlJc w:val="left"/>
+      <w:pPr>
+        <w:tabs>
+          <w:tab w:val="num" w:pos="0"/>
+        </w:tabs>
+        <w:ind w:left="720" w:hanging="360"/>
+      </w:pPr>
+      <w:rPr>
+        <w:rFonts w:ascii="Symbol" w:hAnsi="Symbol" w:cs="Symbol" w:hint="default"/>
+      </w:rPr>
+    </w:lvl>
+    <w:lvl w:ilvl="1">
+      <w:start w:val="1"/>
+      <w:numFmt w:val="bullet"/>
+      <w:lvlText w:val="o"/>
+      <w:lvlJc w:val="left"/>
+      <w:pPr>
+        <w:tabs>
+          <w:tab w:val="num" w:pos="0"/>
+        </w:tabs>
+        <w:ind w:left="1440" w:hanging="360"/>
+      </w:pPr>
+      <w:rPr>
+        <w:rFonts w:ascii="Courier New" w:hAnsi="Courier New" w:cs="Courier New" w:hint="default"/>
+      </w:rPr>
+    </w:lvl>
+    <w:lvl w:ilvl="2">
+      <w:start w:val="1"/>
+      <w:numFmt w:val="bullet"/>
+      <w:lvlText w:val=""/>
+      <w:lvlJc w:val="left"/>
+      <w:pPr>
+        <w:tabs>
+          <w:tab w:val="num" w:pos="0"/>
+        </w:tabs>
+        <w:ind w:left="2160" w:hanging="360"/>
+      </w:pPr>
+      <w:rPr>
+        <w:rFonts w:ascii="Wingdings" w:hAnsi="Wingdings" w:cs="Wingdings" w:hint="default"/>
+      </w:rPr>
+    </w:lvl>
+    <w:lvl w:ilvl="3">
+      <w:start w:val="1"/>
+      <w:numFmt w:val="bullet"/>
+      <w:lvlText w:val=""/>
+      <w:lvlJc w:val="left"/>
+      <w:pPr>
+        <w:tabs>
+          <w:tab w:val="num" w:pos="0"/>
+        </w:tabs>
+        <w:ind w:left="2880" w:hanging="360"/>
+      </w:pPr>
+      <w:rPr>
+        <w:rFonts w:ascii="Symbol" w:hAnsi="Symbol" w:cs="Symbol" w:hint="default"/>
+      </w:rPr>
+    </w:lvl>
+    <w:lvl w:ilvl="4">
+      <w:start w:val="1"/>
+      <w:numFmt w:val="bullet"/>
+      <w:lvlText w:val="o"/>
+      <w:lvlJc w:val="left"/>
+      <w:pPr>
+        <w:tabs>
+          <w:tab w:val="num" w:pos="0"/>
+        </w:tabs>
+        <w:ind w:left="3600" w:hanging="360"/>
+      </w:pPr>
+      <w:rPr>
+        <w:rFonts w:ascii="Courier New" w:hAnsi="Courier New" w:cs="Courier New" w:hint="default"/>
+      </w:rPr>
+    </w:lvl>
+    <w:lvl w:ilvl="5">
+      <w:start w:val="1"/>
+      <w:numFmt w:val="bullet"/>
+      <w:lvlText w:val=""/>
+      <w:lvlJc w:val="left"/>
+      <w:pPr>
+        <w:tabs>
+          <w:tab w:val="num" w:pos="0"/>
+        </w:tabs>
+        <w:ind w:left="4320" w:hanging="360"/>
+      </w:pPr>
+      <w:rPr>
+        <w:rFonts w:ascii="Wingdings" w:hAnsi="Wingdings" w:cs="Wingdings" w:hint="default"/>
+      </w:rPr>
+    </w:lvl>
+    <w:lvl w:ilvl="6">
+      <w:start w:val="1"/>
+      <w:numFmt w:val="bullet"/>
+      <w:lvlText w:val=""/>
+      <w:lvlJc w:val="left"/>
+      <w:pPr>
+        <w:tabs>
+          <w:tab w:val="num" w:pos="0"/>
+        </w:tabs>
+        <w:ind w:left="5040" w:hanging="360"/>
+      </w:pPr>
+      <w:rPr>
+        <w:rFonts w:ascii="Symbol" w:hAnsi="Symbol" w:cs="Symbol" w:hint="default"/>
+      </w:rPr>
+    </w:lvl>
+    <w:lvl w:ilvl="7">
+      <w:start w:val="1"/>
+      <w:numFmt w:val="bullet"/>
+      <w:lvlText w:val="o"/>
+      <w:lvlJc w:val="left"/>
+      <w:pPr>
+        <w:tabs>
+          <w:tab w:val="num" w:pos="0"/>
+        </w:tabs>
+        <w:ind w:left="5760" w:hanging="360"/>
+      </w:pPr>
+      <w:rPr>
+        <w:rFonts w:ascii="Courier New" w:hAnsi="Courier New" w:cs="Courier New" w:hint="default"/>
+      </w:rPr>
+    </w:lvl>
+    <w:lvl w:ilvl="8">
+      <w:start w:val="1"/>
+      <w:numFmt w:val="bullet"/>
+      <w:lvlText w:val=""/>
+      <w:lvlJc w:val="left"/>
+      <w:pPr>
+        <w:tabs>
+          <w:tab w:val="num" w:pos="0"/>
+        </w:tabs>
+        <w:ind w:left="6480" w:hanging="360"/>
+      </w:pPr>
+      <w:rPr>
+        <w:rFonts w:ascii="Wingdings" w:hAnsi="Wingdings" w:cs="Wingdings" w:hint="default"/>
+      </w:rPr>
+    </w:lvl>
+  </w:abstractNum>
+  <w:abstractNum w:abstractNumId="6">
+    <w:lvl w:ilvl="0">
+      <w:start w:val="1"/>
+      <w:numFmt w:val="bullet"/>
+      <w:lvlText w:val=""/>
+      <w:lvlJc w:val="left"/>
+      <w:pPr>
+        <w:tabs>
+          <w:tab w:val="num" w:pos="0"/>
+        </w:tabs>
+        <w:ind w:left="720" w:hanging="360"/>
+      </w:pPr>
+      <w:rPr>
+        <w:rFonts w:ascii="Symbol" w:hAnsi="Symbol" w:cs="Symbol" w:hint="default"/>
+      </w:rPr>
+    </w:lvl>
+    <w:lvl w:ilvl="1">
+      <w:start w:val="1"/>
+      <w:numFmt w:val="bullet"/>
+      <w:lvlText w:val="o"/>
+      <w:lvlJc w:val="left"/>
+      <w:pPr>
+        <w:tabs>
+          <w:tab w:val="num" w:pos="0"/>
+        </w:tabs>
+        <w:ind w:left="1440" w:hanging="360"/>
+      </w:pPr>
+      <w:rPr>
+        <w:rFonts w:ascii="Courier New" w:hAnsi="Courier New" w:cs="Courier New" w:hint="default"/>
+      </w:rPr>
+    </w:lvl>
+    <w:lvl w:ilvl="2">
+      <w:start w:val="1"/>
+      <w:numFmt w:val="bullet"/>
+      <w:lvlText w:val=""/>
+      <w:lvlJc w:val="left"/>
+      <w:pPr>
+        <w:tabs>
+          <w:tab w:val="num" w:pos="0"/>
+        </w:tabs>
+        <w:ind w:left="2160" w:hanging="360"/>
+      </w:pPr>
+      <w:rPr>
+        <w:rFonts w:ascii="Wingdings" w:hAnsi="Wingdings" w:cs="Wingdings" w:hint="default"/>
+      </w:rPr>
+    </w:lvl>
+    <w:lvl w:ilvl="3">
+      <w:start w:val="1"/>
+      <w:numFmt w:val="bullet"/>
+      <w:lvlText w:val=""/>
+      <w:lvlJc w:val="left"/>
+      <w:pPr>
+        <w:tabs>
+          <w:tab w:val="num" w:pos="0"/>
+        </w:tabs>
+        <w:ind w:left="2880" w:hanging="360"/>
+      </w:pPr>
+      <w:rPr>
+        <w:rFonts w:ascii="Symbol" w:hAnsi="Symbol" w:cs="Symbol" w:hint="default"/>
+      </w:rPr>
+    </w:lvl>
+    <w:lvl w:ilvl="4">
+      <w:start w:val="1"/>
+      <w:numFmt w:val="bullet"/>
+      <w:lvlText w:val="o"/>
+      <w:lvlJc w:val="left"/>
+      <w:pPr>
+        <w:tabs>
+          <w:tab w:val="num" w:pos="0"/>
+        </w:tabs>
+        <w:ind w:left="3600" w:hanging="360"/>
+      </w:pPr>
+      <w:rPr>
+        <w:rFonts w:ascii="Courier New" w:hAnsi="Courier New" w:cs="Courier New" w:hint="default"/>
+      </w:rPr>
+    </w:lvl>
+    <w:lvl w:ilvl="5">
+      <w:start w:val="1"/>
+      <w:numFmt w:val="bullet"/>
+      <w:lvlText w:val=""/>
+      <w:lvlJc w:val="left"/>
+      <w:pPr>
+        <w:tabs>
+          <w:tab w:val="num" w:pos="0"/>
+        </w:tabs>
+        <w:ind w:left="4320" w:hanging="360"/>
+      </w:pPr>
+      <w:rPr>
+        <w:rFonts w:ascii="Wingdings" w:hAnsi="Wingdings" w:cs="Wingdings" w:hint="default"/>
+      </w:rPr>
+    </w:lvl>
+    <w:lvl w:ilvl="6">
+      <w:start w:val="1"/>
+      <w:numFmt w:val="bullet"/>
+      <w:lvlText w:val=""/>
+      <w:lvlJc w:val="left"/>
+      <w:pPr>
+        <w:tabs>
+          <w:tab w:val="num" w:pos="0"/>
+        </w:tabs>
+        <w:ind w:left="5040" w:hanging="360"/>
+      </w:pPr>
+      <w:rPr>
+        <w:rFonts w:ascii="Symbol" w:hAnsi="Symbol" w:cs="Symbol" w:hint="default"/>
+      </w:rPr>
+    </w:lvl>
+    <w:lvl w:ilvl="7">
+      <w:start w:val="1"/>
+      <w:numFmt w:val="bullet"/>
+      <w:lvlText w:val="o"/>
+      <w:lvlJc w:val="left"/>
+      <w:pPr>
+        <w:tabs>
+          <w:tab w:val="num" w:pos="0"/>
+        </w:tabs>
+        <w:ind w:left="5760" w:hanging="360"/>
+      </w:pPr>
+      <w:rPr>
+        <w:rFonts w:ascii="Courier New" w:hAnsi="Courier New" w:cs="Courier New" w:hint="default"/>
+      </w:rPr>
+    </w:lvl>
+    <w:lvl w:ilvl="8">
+      <w:start w:val="1"/>
+      <w:numFmt w:val="bullet"/>
+      <w:lvlText w:val=""/>
+      <w:lvlJc w:val="left"/>
+      <w:pPr>
+        <w:tabs>
+          <w:tab w:val="num" w:pos="0"/>
+        </w:tabs>
+        <w:ind w:left="6480" w:hanging="360"/>
+      </w:pPr>
+      <w:rPr>
+        <w:rFonts w:ascii="Wingdings" w:hAnsi="Wingdings" w:cs="Wingdings" w:hint="default"/>
+      </w:rPr>
+    </w:lvl>
+  </w:abstractNum>
+  <w:abstractNum w:abstractNumId="7">
+    <w:lvl w:ilvl="0">
+      <w:start w:val="1"/>
+      <w:numFmt w:val="bullet"/>
+      <w:lvlText w:val=""/>
+      <w:lvlJc w:val="left"/>
+      <w:pPr>
+        <w:tabs>
+          <w:tab w:val="num" w:pos="0"/>
+        </w:tabs>
+        <w:ind w:left="720" w:hanging="360"/>
+      </w:pPr>
+      <w:rPr>
+        <w:rFonts w:ascii="Symbol" w:hAnsi="Symbol" w:cs="Symbol" w:hint="default"/>
+      </w:rPr>
+    </w:lvl>
+    <w:lvl w:ilvl="1">
+      <w:start w:val="1"/>
+      <w:numFmt w:val="bullet"/>
+      <w:lvlText w:val="o"/>
+      <w:lvlJc w:val="left"/>
+      <w:pPr>
+        <w:tabs>
+          <w:tab w:val="num" w:pos="0"/>
+        </w:tabs>
+        <w:ind w:left="1440" w:hanging="360"/>
+      </w:pPr>
+      <w:rPr>
+        <w:rFonts w:ascii="Courier New" w:hAnsi="Courier New" w:cs="Courier New" w:hint="default"/>
+      </w:rPr>
+    </w:lvl>
+    <w:lvl w:ilvl="2">
+      <w:start w:val="1"/>
+      <w:numFmt w:val="bullet"/>
+      <w:lvlText w:val=""/>
+      <w:lvlJc w:val="left"/>
+      <w:pPr>
+        <w:tabs>
+          <w:tab w:val="num" w:pos="0"/>
+        </w:tabs>
+        <w:ind w:left="2160" w:hanging="360"/>
+      </w:pPr>
+      <w:rPr>
+        <w:rFonts w:ascii="Wingdings" w:hAnsi="Wingdings" w:cs="Wingdings" w:hint="default"/>
+      </w:rPr>
+    </w:lvl>
+    <w:lvl w:ilvl="3">
+      <w:start w:val="1"/>
+      <w:numFmt w:val="bullet"/>
+      <w:lvlText w:val=""/>
+      <w:lvlJc w:val="left"/>
+      <w:pPr>
+        <w:tabs>
+          <w:tab w:val="num" w:pos="0"/>
+        </w:tabs>
+        <w:ind w:left="2880" w:hanging="360"/>
+      </w:pPr>
+      <w:rPr>
+        <w:rFonts w:ascii="Symbol" w:hAnsi="Symbol" w:cs="Symbol" w:hint="default"/>
+      </w:rPr>
+    </w:lvl>
+    <w:lvl w:ilvl="4">
+      <w:start w:val="1"/>
+      <w:numFmt w:val="bullet"/>
+      <w:lvlText w:val="o"/>
+      <w:lvlJc w:val="left"/>
+      <w:pPr>
+        <w:tabs>
+          <w:tab w:val="num" w:pos="0"/>
+        </w:tabs>
+        <w:ind w:left="3600" w:hanging="360"/>
+      </w:pPr>
+      <w:rPr>
+        <w:rFonts w:ascii="Courier New" w:hAnsi="Courier New" w:cs="Courier New" w:hint="default"/>
+      </w:rPr>
+    </w:lvl>
+    <w:lvl w:ilvl="5">
+      <w:start w:val="1"/>
+      <w:numFmt w:val="bullet"/>
+      <w:lvlText w:val=""/>
+      <w:lvlJc w:val="left"/>
+      <w:pPr>
+        <w:tabs>
+          <w:tab w:val="num" w:pos="0"/>
+        </w:tabs>
+        <w:ind w:left="4320" w:hanging="360"/>
+      </w:pPr>
+      <w:rPr>
+        <w:rFonts w:ascii="Wingdings" w:hAnsi="Wingdings" w:cs="Wingdings" w:hint="default"/>
+      </w:rPr>
+    </w:lvl>
+    <w:lvl w:ilvl="6">
+      <w:start w:val="1"/>
+      <w:numFmt w:val="bullet"/>
+      <w:lvlText w:val=""/>
+      <w:lvlJc w:val="left"/>
+      <w:pPr>
+        <w:tabs>
+          <w:tab w:val="num" w:pos="0"/>
+        </w:tabs>
+        <w:ind w:left="5040" w:hanging="360"/>
+      </w:pPr>
+      <w:rPr>
+        <w:rFonts w:ascii="Symbol" w:hAnsi="Symbol" w:cs="Symbol" w:hint="default"/>
+      </w:rPr>
+    </w:lvl>
+    <w:lvl w:ilvl="7">
+      <w:start w:val="1"/>
+      <w:numFmt w:val="bullet"/>
+      <w:lvlText w:val="o"/>
+      <w:lvlJc w:val="left"/>
+      <w:pPr>
+        <w:tabs>
+          <w:tab w:val="num" w:pos="0"/>
+        </w:tabs>
+        <w:ind w:left="5760" w:hanging="360"/>
+      </w:pPr>
+      <w:rPr>
+        <w:rFonts w:ascii="Courier New" w:hAnsi="Courier New" w:cs="Courier New" w:hint="default"/>
+      </w:rPr>
+    </w:lvl>
+    <w:lvl w:ilvl="8">
+      <w:start w:val="1"/>
+      <w:numFmt w:val="bullet"/>
+      <w:lvlText w:val=""/>
+      <w:lvlJc w:val="left"/>
+      <w:pPr>
+        <w:tabs>
+          <w:tab w:val="num" w:pos="0"/>
+        </w:tabs>
+        <w:ind w:left="6480" w:hanging="360"/>
+      </w:pPr>
+      <w:rPr>
+        <w:rFonts w:ascii="Wingdings" w:hAnsi="Wingdings" w:cs="Wingdings" w:hint="default"/>
+      </w:rPr>
+    </w:lvl>
+  </w:abstractNum>
+  <w:abstractNum w:abstractNumId="8">
+    <w:lvl w:ilvl="0">
+      <w:start w:val="1"/>
+      <w:numFmt w:val="bullet"/>
+      <w:lvlText w:val=""/>
+      <w:lvlJc w:val="left"/>
+      <w:pPr>
+        <w:tabs>
+          <w:tab w:val="num" w:pos="0"/>
+        </w:tabs>
+        <w:ind w:left="720" w:hanging="360"/>
+      </w:pPr>
+      <w:rPr>
+        <w:rFonts w:ascii="Symbol" w:hAnsi="Symbol" w:cs="Symbol" w:hint="default"/>
+      </w:rPr>
+    </w:lvl>
+    <w:lvl w:ilvl="1">
+      <w:start w:val="1"/>
+      <w:numFmt w:val="bullet"/>
+      <w:lvlText w:val="o"/>
+      <w:lvlJc w:val="left"/>
+      <w:pPr>
+        <w:tabs>
+          <w:tab w:val="num" w:pos="0"/>
+        </w:tabs>
+        <w:ind w:left="1440" w:hanging="360"/>
+      </w:pPr>
+      <w:rPr>
+        <w:rFonts w:ascii="Courier New" w:hAnsi="Courier New" w:cs="Courier New" w:hint="default"/>
+      </w:rPr>
+    </w:lvl>
+    <w:lvl w:ilvl="2">
+      <w:start w:val="1"/>
+      <w:numFmt w:val="bullet"/>
+      <w:lvlText w:val=""/>
+      <w:lvlJc w:val="left"/>
+      <w:pPr>
+        <w:tabs>
+          <w:tab w:val="num" w:pos="0"/>
+        </w:tabs>
+        <w:ind w:left="2160" w:hanging="360"/>
+      </w:pPr>
+      <w:rPr>
+        <w:rFonts w:ascii="Wingdings" w:hAnsi="Wingdings" w:cs="Wingdings" w:hint="default"/>
+      </w:rPr>
+    </w:lvl>
+    <w:lvl w:ilvl="3">
+      <w:start w:val="1"/>
+      <w:numFmt w:val="bullet"/>
+      <w:lvlText w:val=""/>
+      <w:lvlJc w:val="left"/>
+      <w:pPr>
+        <w:tabs>
+          <w:tab w:val="num" w:pos="0"/>
+        </w:tabs>
+        <w:ind w:left="2880" w:hanging="360"/>
+      </w:pPr>
+      <w:rPr>
+        <w:rFonts w:ascii="Symbol" w:hAnsi="Symbol" w:cs="Symbol" w:hint="default"/>
+      </w:rPr>
+    </w:lvl>
+    <w:lvl w:ilvl="4">
+      <w:start w:val="1"/>
+      <w:numFmt w:val="bullet"/>
+      <w:lvlText w:val="o"/>
+      <w:lvlJc w:val="left"/>
+      <w:pPr>
+        <w:tabs>
+          <w:tab w:val="num" w:pos="0"/>
+        </w:tabs>
+        <w:ind w:left="3600" w:hanging="360"/>
+      </w:pPr>
+      <w:rPr>
+        <w:rFonts w:ascii="Courier New" w:hAnsi="Courier New" w:cs="Courier New" w:hint="default"/>
+      </w:rPr>
+    </w:lvl>
+    <w:lvl w:ilvl="5">
+      <w:start w:val="1"/>
+      <w:numFmt w:val="bullet"/>
+      <w:lvlText w:val=""/>
+      <w:lvlJc w:val="left"/>
+      <w:pPr>
+        <w:tabs>
+          <w:tab w:val="num" w:pos="0"/>
+        </w:tabs>
+        <w:ind w:left="4320" w:hanging="360"/>
+      </w:pPr>
+      <w:rPr>
+        <w:rFonts w:ascii="Wingdings" w:hAnsi="Wingdings" w:cs="Wingdings" w:hint="default"/>
+      </w:rPr>
+    </w:lvl>
+    <w:lvl w:ilvl="6">
+      <w:start w:val="1"/>
+      <w:numFmt w:val="bullet"/>
+      <w:lvlText w:val=""/>
+      <w:lvlJc w:val="left"/>
+      <w:pPr>
+        <w:tabs>
+          <w:tab w:val="num" w:pos="0"/>
+        </w:tabs>
+        <w:ind w:left="5040" w:hanging="360"/>
+      </w:pPr>
+      <w:rPr>
+        <w:rFonts w:ascii="Symbol" w:hAnsi="Symbol" w:cs="Symbol" w:hint="default"/>
+      </w:rPr>
+    </w:lvl>
+    <w:lvl w:ilvl="7">
+      <w:start w:val="1"/>
+      <w:numFmt w:val="bullet"/>
+      <w:lvlText w:val="o"/>
+      <w:lvlJc w:val="left"/>
+      <w:pPr>
+        <w:tabs>
+          <w:tab w:val="num" w:pos="0"/>
+        </w:tabs>
+        <w:ind w:left="5760" w:hanging="360"/>
+      </w:pPr>
+      <w:rPr>
+        <w:rFonts w:ascii="Courier New" w:hAnsi="Courier New" w:cs="Courier New" w:hint="default"/>
+      </w:rPr>
+    </w:lvl>
+    <w:lvl w:ilvl="8">
+      <w:start w:val="1"/>
+      <w:numFmt w:val="bullet"/>
+      <w:lvlText w:val=""/>
+      <w:lvlJc w:val="left"/>
+      <w:pPr>
+        <w:tabs>
+          <w:tab w:val="num" w:pos="0"/>
+        </w:tabs>
+        <w:ind w:left="6480" w:hanging="360"/>
+      </w:pPr>
+      <w:rPr>
+        <w:rFonts w:ascii="Wingdings" w:hAnsi="Wingdings" w:cs="Wingdings" w:hint="default"/>
+      </w:rPr>
+    </w:lvl>
+  </w:abstractNum>
+  <w:abstractNum w:abstractNumId="9">
+    <w:lvl w:ilvl="0">
+      <w:start w:val="1"/>
+      <w:numFmt w:val="bullet"/>
+      <w:lvlText w:val=""/>
+      <w:lvlJc w:val="left"/>
+      <w:pPr>
+        <w:tabs>
+          <w:tab w:val="num" w:pos="0"/>
+        </w:tabs>
+        <w:ind w:left="720" w:hanging="360"/>
+      </w:pPr>
+      <w:rPr>
+        <w:rFonts w:ascii="Symbol" w:hAnsi="Symbol" w:cs="Symbol" w:hint="default"/>
+      </w:rPr>
+    </w:lvl>
+    <w:lvl w:ilvl="1">
+      <w:start w:val="1"/>
+      <w:numFmt w:val="bullet"/>
+      <w:lvlText w:val="o"/>
+      <w:lvlJc w:val="left"/>
+      <w:pPr>
+        <w:tabs>
+          <w:tab w:val="num" w:pos="0"/>
+        </w:tabs>
+        <w:ind w:left="1440" w:hanging="360"/>
+      </w:pPr>
+      <w:rPr>
+        <w:rFonts w:ascii="Courier New" w:hAnsi="Courier New" w:cs="Courier New" w:hint="default"/>
+      </w:rPr>
+    </w:lvl>
+    <w:lvl w:ilvl="2">
+      <w:start w:val="1"/>
+      <w:numFmt w:val="bullet"/>
+      <w:lvlText w:val=""/>
+      <w:lvlJc w:val="left"/>
+      <w:pPr>
+        <w:tabs>
+          <w:tab w:val="num" w:pos="0"/>
+        </w:tabs>
+        <w:ind w:left="2160" w:hanging="360"/>
+      </w:pPr>
+      <w:rPr>
+        <w:rFonts w:ascii="Wingdings" w:hAnsi="Wingdings" w:cs="Wingdings" w:hint="default"/>
+      </w:rPr>
+    </w:lvl>
+    <w:lvl w:ilvl="3">
+      <w:start w:val="1"/>
+      <w:numFmt w:val="bullet"/>
+      <w:lvlText w:val=""/>
+      <w:lvlJc w:val="left"/>
+      <w:pPr>
+        <w:tabs>
+          <w:tab w:val="num" w:pos="0"/>
+        </w:tabs>
+        <w:ind w:left="2880" w:hanging="360"/>
+      </w:pPr>
+      <w:rPr>
+        <w:rFonts w:ascii="Symbol" w:hAnsi="Symbol" w:cs="Symbol" w:hint="default"/>
+      </w:rPr>
+    </w:lvl>
+    <w:lvl w:ilvl="4">
+      <w:start w:val="1"/>
+      <w:numFmt w:val="bullet"/>
+      <w:lvlText w:val="o"/>
+      <w:lvlJc w:val="left"/>
+      <w:pPr>
+        <w:tabs>
+          <w:tab w:val="num" w:pos="0"/>
+        </w:tabs>
+        <w:ind w:left="3600" w:hanging="360"/>
+      </w:pPr>
+      <w:rPr>
+        <w:rFonts w:ascii="Courier New" w:hAnsi="Courier New" w:cs="Courier New" w:hint="default"/>
+      </w:rPr>
+    </w:lvl>
+    <w:lvl w:ilvl="5">
+      <w:start w:val="1"/>
+      <w:numFmt w:val="bullet"/>
+      <w:lvlText w:val=""/>
+      <w:lvlJc w:val="left"/>
+      <w:pPr>
+        <w:tabs>
+          <w:tab w:val="num" w:pos="0"/>
+        </w:tabs>
+        <w:ind w:left="4320" w:hanging="360"/>
+      </w:pPr>
+      <w:rPr>
+        <w:rFonts w:ascii="Wingdings" w:hAnsi="Wingdings" w:cs="Wingdings" w:hint="default"/>
+      </w:rPr>
+    </w:lvl>
+    <w:lvl w:ilvl="6">
+      <w:start w:val="1"/>
+      <w:numFmt w:val="bullet"/>
+      <w:lvlText w:val=""/>
+      <w:lvlJc w:val="left"/>
+      <w:pPr>
+        <w:tabs>
+          <w:tab w:val="num" w:pos="0"/>
+        </w:tabs>
+        <w:ind w:left="5040" w:hanging="360"/>
+      </w:pPr>
+      <w:rPr>
+        <w:rFonts w:ascii="Symbol" w:hAnsi="Symbol" w:cs="Symbol" w:hint="default"/>
+      </w:rPr>
+    </w:lvl>
+    <w:lvl w:ilvl="7">
+      <w:start w:val="1"/>
+      <w:numFmt w:val="bullet"/>
+      <w:lvlText w:val="o"/>
+      <w:lvlJc w:val="left"/>
+      <w:pPr>
+        <w:tabs>
+          <w:tab w:val="num" w:pos="0"/>
+        </w:tabs>
+        <w:ind w:left="5760" w:hanging="360"/>
+      </w:pPr>
+      <w:rPr>
+        <w:rFonts w:ascii="Courier New" w:hAnsi="Courier New" w:cs="Courier New" w:hint="default"/>
+      </w:rPr>
+    </w:lvl>
+    <w:lvl w:ilvl="8">
+      <w:start w:val="1"/>
+      <w:numFmt w:val="bullet"/>
+      <w:lvlText w:val=""/>
+      <w:lvlJc w:val="left"/>
+      <w:pPr>
+        <w:tabs>
+          <w:tab w:val="num" w:pos="0"/>
+        </w:tabs>
+        <w:ind w:left="6480" w:hanging="360"/>
+      </w:pPr>
+      <w:rPr>
+        <w:rFonts w:ascii="Wingdings" w:hAnsi="Wingdings" w:cs="Wingdings" w:hint="default"/>
+      </w:rPr>
+    </w:lvl>
+  </w:abstractNum>
+  <w:abstractNum w:abstractNumId="10">
+    <w:lvl w:ilvl="0">
+      <w:start w:val="1"/>
+      <w:numFmt w:val="none"/>
+      <w:suff w:val="nothing"/>
+      <w:lvlText w:val=""/>
+      <w:lvlJc w:val="left"/>
+      <w:pPr>
+        <w:tabs>
+          <w:tab w:val="num" w:pos="0"/>
+        </w:tabs>
+        <w:ind w:left="0" w:hanging="0"/>
+      </w:pPr>
+    </w:lvl>
+    <w:lvl w:ilvl="1">
+      <w:start w:val="1"/>
+      <w:numFmt w:val="none"/>
+      <w:suff w:val="nothing"/>
+      <w:lvlText w:val=""/>
+      <w:lvlJc w:val="left"/>
+      <w:pPr>
+        <w:tabs>
+          <w:tab w:val="num" w:pos="0"/>
+        </w:tabs>
+        <w:ind w:left="0" w:hanging="0"/>
+      </w:pPr>
+    </w:lvl>
+    <w:lvl w:ilvl="2">
+      <w:start w:val="1"/>
+      <w:numFmt w:val="none"/>
+      <w:suff w:val="nothing"/>
+      <w:lvlText w:val=""/>
+      <w:lvlJc w:val="left"/>
+      <w:pPr>
+        <w:tabs>
+          <w:tab w:val="num" w:pos="0"/>
+        </w:tabs>
+        <w:ind w:left="0" w:hanging="0"/>
+      </w:pPr>
+    </w:lvl>
+    <w:lvl w:ilvl="3">
+      <w:start w:val="1"/>
+      <w:numFmt w:val="none"/>
+      <w:suff w:val="nothing"/>
+      <w:lvlText w:val=""/>
+      <w:lvlJc w:val="left"/>
+      <w:pPr>
+        <w:tabs>
+          <w:tab w:val="num" w:pos="0"/>
+        </w:tabs>
+        <w:ind w:left="0" w:hanging="0"/>
+      </w:pPr>
+    </w:lvl>
+    <w:lvl w:ilvl="4">
+      <w:start w:val="1"/>
+      <w:numFmt w:val="none"/>
+      <w:suff w:val="nothing"/>
+      <w:lvlText w:val=""/>
+      <w:lvlJc w:val="left"/>
+      <w:pPr>
+        <w:tabs>
+          <w:tab w:val="num" w:pos="0"/>
+        </w:tabs>
+        <w:ind w:left="0" w:hanging="0"/>
+      </w:pPr>
+    </w:lvl>
+    <w:lvl w:ilvl="5">
+      <w:start w:val="1"/>
+      <w:numFmt w:val="none"/>
+      <w:suff w:val="nothing"/>
+      <w:lvlText w:val=""/>
+      <w:lvlJc w:val="left"/>
+      <w:pPr>
+        <w:tabs>
+          <w:tab w:val="num" w:pos="0"/>
+        </w:tabs>
+        <w:ind w:left="0" w:hanging="0"/>
+      </w:pPr>
+    </w:lvl>
+    <w:lvl w:ilvl="6">
+      <w:start w:val="1"/>
+      <w:numFmt w:val="none"/>
+      <w:suff w:val="nothing"/>
+      <w:lvlText w:val=""/>
+      <w:lvlJc w:val="left"/>
+      <w:pPr>
+        <w:tabs>
+          <w:tab w:val="num" w:pos="0"/>
+        </w:tabs>
+        <w:ind w:left="0" w:hanging="0"/>
+      </w:pPr>
+    </w:lvl>
+    <w:lvl w:ilvl="7">
+      <w:start w:val="1"/>
+      <w:numFmt w:val="none"/>
+      <w:suff w:val="nothing"/>
+      <w:lvlText w:val=""/>
+      <w:lvlJc w:val="left"/>
+      <w:pPr>
+        <w:tabs>
+          <w:tab w:val="num" w:pos="0"/>
+        </w:tabs>
+        <w:ind w:left="0" w:hanging="0"/>
+      </w:pPr>
+    </w:lvl>
+    <w:lvl w:ilvl="8">
+      <w:start w:val="1"/>
+      <w:numFmt w:val="none"/>
+      <w:suff w:val="nothing"/>
+      <w:lvlText w:val=""/>
+      <w:lvlJc w:val="left"/>
+      <w:pPr>
+        <w:tabs>
+          <w:tab w:val="num" w:pos="0"/>
+        </w:tabs>
+        <w:ind w:left="0" w:hanging="0"/>
+      </w:pPr>
+    </w:lvl>
+  </w:abstractNum>
+  <w:num w:numId="1">
+    <w:abstractNumId w:val="1"/>
+  </w:num>
+  <w:num w:numId="2">
+    <w:abstractNumId w:val="2"/>
+  </w:num>
+  <w:num w:numId="3">
+    <w:abstractNumId w:val="3"/>
+  </w:num>
+  <w:num w:numId="4">
+    <w:abstractNumId w:val="4"/>
+  </w:num>
+  <w:num w:numId="5">
+    <w:abstractNumId w:val="5"/>
+  </w:num>
+  <w:num w:numId="6">
+    <w:abstractNumId w:val="6"/>
+  </w:num>
+  <w:num w:numId="7">
+    <w:abstractNumId w:val="7"/>
+  </w:num>
+  <w:num w:numId="8">
+    <w:abstractNumId w:val="8"/>
+  </w:num>
+  <w:num w:numId="9">
+    <w:abstractNumId w:val="9"/>
+  </w:num>
+  <w:num w:numId="10">
+    <w:abstractNumId w:val="10"/>
+  </w:num>
+</w:numbering>
 </file>
 
 <file path=word/styles.xml><?xml version="1.0" encoding="utf-8"?>
@@ -809,6 +5123,42 @@
       <w:szCs w:val="26"/>
     </w:rPr>
   </w:style>
+  <w:style w:type="paragraph" w:styleId="Heading3">
+    <w:name w:val="heading 3"/>
+    <w:basedOn w:val="Normal"/>
+    <w:next w:val="Normal"/>
+    <w:qFormat/>
+    <w:pPr>
+      <w:keepNext w:val="true"/>
+      <w:keepLines/>
+      <w:spacing w:before="160" w:after="80"/>
+      <w:outlineLvl w:val="2"/>
+    </w:pPr>
+    <w:rPr>
+      <w:rFonts w:eastAsia="Aptos" w:cs="" w:cstheme="majorEastAsia" w:eastAsiaTheme="minorAscii"/>
+      <w:color w:themeColor="accent1" w:themeShade="bf" w:val="0F4761"/>
+      <w:sz w:val="28"/>
+      <w:szCs w:val="28"/>
+    </w:rPr>
+  </w:style>
+  <w:style w:type="paragraph" w:styleId="Heading4">
+    <w:name w:val="heading 4"/>
+    <w:basedOn w:val="Normal"/>
+    <w:next w:val="Normal"/>
+    <w:qFormat/>
+    <w:pPr>
+      <w:keepNext w:val="true"/>
+      <w:keepLines/>
+      <w:spacing w:before="80" w:after="40"/>
+      <w:outlineLvl w:val="3"/>
+    </w:pPr>
+    <w:rPr>
+      <w:rFonts w:eastAsia="Aptos" w:cs="" w:cstheme="majorEastAsia" w:eastAsiaTheme="minorAscii"/>
+      <w:i/>
+      <w:iCs/>
+      <w:color w:themeColor="accent1" w:themeShade="bf" w:val="0F4761"/>
+    </w:rPr>
+  </w:style>
   <w:style w:type="character" w:styleId="DefaultParagraphFont" w:default="1">
     <w:name w:val="Default Paragraph Font"/>
     <w:uiPriority w:val="1"/>
@@ -936,6 +5286,17 @@
       <w:szCs w:val="22"/>
       <w:lang w:val="de-DE" w:eastAsia="en-US" w:bidi="ar-SA"/>
     </w:rPr>
+  </w:style>
+  <w:style w:type="paragraph" w:styleId="ListParagraph">
+    <w:name w:val="List Paragraph"/>
+    <w:basedOn w:val="Normal"/>
+    <w:qFormat/>
+    <w:pPr>
+      <w:spacing w:before="0" w:after="160"/>
+      <w:ind w:left="720"/>
+      <w:contextualSpacing/>
+    </w:pPr>
+    <w:rPr/>
   </w:style>
   <w:style w:type="numbering" w:styleId="NoList" w:default="1">
     <w:name w:val="No List"/>

--- a/Dokumentation/Dokumentation.docx
+++ b/Dokumentation/Dokumentation.docx
@@ -3282,6 +3282,1672 @@
         <w:rPr>
           <w:sz w:val="22"/>
           <w:szCs w:val="22"/>
+        </w:rPr>
+      </w:r>
+    </w:p>
+    <w:p>
+      <w:pPr>
+        <w:pStyle w:val="Normal"/>
+        <w:spacing w:before="0" w:after="160"/>
+        <w:rPr>
+          <w:sz w:val="22"/>
+          <w:szCs w:val="22"/>
+        </w:rPr>
+      </w:pPr>
+      <w:r>
+        <w:rPr>
+          <w:sz w:val="22"/>
+          <w:szCs w:val="22"/>
+        </w:rPr>
+      </w:r>
+    </w:p>
+    <w:p>
+      <w:pPr>
+        <w:pStyle w:val="Normal"/>
+        <w:spacing w:before="0" w:after="160"/>
+        <w:rPr>
+          <w:sz w:val="22"/>
+          <w:szCs w:val="22"/>
+        </w:rPr>
+      </w:pPr>
+      <w:r>
+        <w:rPr>
+          <w:sz w:val="22"/>
+          <w:szCs w:val="22"/>
+        </w:rPr>
+      </w:r>
+    </w:p>
+    <w:p>
+      <w:pPr>
+        <w:pStyle w:val="Normal"/>
+        <w:spacing w:before="0" w:after="160"/>
+        <w:rPr>
+          <w:sz w:val="22"/>
+          <w:szCs w:val="22"/>
+        </w:rPr>
+      </w:pPr>
+      <w:r>
+        <w:rPr>
+          <w:sz w:val="22"/>
+          <w:szCs w:val="22"/>
+        </w:rPr>
+      </w:r>
+    </w:p>
+    <w:p>
+      <w:pPr>
+        <w:pStyle w:val="Normal"/>
+        <w:spacing w:before="0" w:after="160"/>
+        <w:rPr>
+          <w:sz w:val="22"/>
+          <w:szCs w:val="22"/>
+        </w:rPr>
+      </w:pPr>
+      <w:r>
+        <w:rPr>
+          <w:sz w:val="22"/>
+          <w:szCs w:val="22"/>
+        </w:rPr>
+      </w:r>
+    </w:p>
+    <w:p>
+      <w:pPr>
+        <w:pStyle w:val="Normal"/>
+        <w:spacing w:before="0" w:after="160"/>
+        <w:rPr>
+          <w:sz w:val="22"/>
+          <w:szCs w:val="22"/>
+        </w:rPr>
+      </w:pPr>
+      <w:r>
+        <w:rPr>
+          <w:sz w:val="22"/>
+          <w:szCs w:val="22"/>
+        </w:rPr>
+      </w:r>
+    </w:p>
+    <w:p>
+      <w:pPr>
+        <w:pStyle w:val="Heading1"/>
+        <w:widowControl/>
+        <w:suppressAutoHyphens w:val="true"/>
+        <w:bidi w:val="0"/>
+        <w:spacing w:lineRule="auto" w:line="259"/>
+        <w:jc w:val="left"/>
+        <w:rPr>
+          <w:kern w:val="0"/>
+          <w:lang w:val="de-DE" w:eastAsia="en-US" w:bidi="ar-SA"/>
+        </w:rPr>
+      </w:pPr>
+      <w:r>
+        <w:rPr>
+          <w:kern w:val="0"/>
+          <w:lang w:val="de-DE" w:eastAsia="en-US" w:bidi="ar-SA"/>
+        </w:rPr>
+        <w:t>Projektstruktur</w:t>
+      </w:r>
+    </w:p>
+    <w:p>
+      <w:pPr>
+        <w:pStyle w:val="Normal"/>
+        <w:widowControl/>
+        <w:suppressAutoHyphens w:val="true"/>
+        <w:bidi w:val="0"/>
+        <w:spacing w:lineRule="auto" w:line="259"/>
+        <w:jc w:val="left"/>
+        <w:rPr>
+          <w:kern w:val="0"/>
+          <w:lang w:val="de-DE" w:eastAsia="en-US" w:bidi="ar-SA"/>
+        </w:rPr>
+      </w:pPr>
+      <w:r>
+        <w:rPr>
+          <w:kern w:val="0"/>
+          <w:lang w:val="de-DE" w:eastAsia="en-US" w:bidi="ar-SA"/>
+        </w:rPr>
+      </w:r>
+    </w:p>
+    <w:p>
+      <w:pPr>
+        <w:pStyle w:val="Normal"/>
+        <w:widowControl/>
+        <w:numPr>
+          <w:ilvl w:val="0"/>
+          <w:numId w:val="10"/>
+        </w:numPr>
+        <w:suppressAutoHyphens w:val="true"/>
+        <w:bidi w:val="0"/>
+        <w:spacing w:lineRule="auto" w:line="259"/>
+        <w:jc w:val="left"/>
+        <w:rPr>
+          <w:kern w:val="0"/>
+          <w:lang w:val="de-DE" w:eastAsia="en-US" w:bidi="ar-SA"/>
+        </w:rPr>
+      </w:pPr>
+      <w:r>
+        <w:rPr>
+          <w:kern w:val="0"/>
+          <w:lang w:val="de-DE" w:eastAsia="en-US" w:bidi="ar-SA"/>
+        </w:rPr>
+        <w:t>Admin-Pan</w:t>
+      </w:r>
+      <w:r>
+        <w:drawing>
+          <wp:anchor behindDoc="0" distT="0" distB="0" distL="0" distR="0" simplePos="0" locked="0" layoutInCell="0" allowOverlap="1" relativeHeight="2">
+            <wp:simplePos x="0" y="0"/>
+            <wp:positionH relativeFrom="column">
+              <wp:posOffset>35560</wp:posOffset>
+            </wp:positionH>
+            <wp:positionV relativeFrom="paragraph">
+              <wp:posOffset>-29845</wp:posOffset>
+            </wp:positionV>
+            <wp:extent cx="948690" cy="3195320"/>
+            <wp:effectExtent l="0" t="0" r="0" b="0"/>
+            <wp:wrapSquare wrapText="largest"/>
+            <wp:docPr id="1" name="Image1" descr=""/>
+            <wp:cNvGraphicFramePr>
+              <a:graphicFrameLocks xmlns:a="http://schemas.openxmlformats.org/drawingml/2006/main" noChangeAspect="1"/>
+            </wp:cNvGraphicFramePr>
+            <a:graphic xmlns:a="http://schemas.openxmlformats.org/drawingml/2006/main">
+              <a:graphicData uri="http://schemas.openxmlformats.org/drawingml/2006/picture">
+                <pic:pic xmlns:pic="http://schemas.openxmlformats.org/drawingml/2006/picture">
+                  <pic:nvPicPr>
+                    <pic:cNvPr id="1" name="Image1" descr=""/>
+                    <pic:cNvPicPr>
+                      <a:picLocks noChangeAspect="1" noChangeArrowheads="1"/>
+                    </pic:cNvPicPr>
+                  </pic:nvPicPr>
+                  <pic:blipFill>
+                    <a:blip r:embed="rId2"/>
+                    <a:stretch>
+                      <a:fillRect/>
+                    </a:stretch>
+                  </pic:blipFill>
+                  <pic:spPr bwMode="auto">
+                    <a:xfrm>
+                      <a:off x="0" y="0"/>
+                      <a:ext cx="948690" cy="3195320"/>
+                    </a:xfrm>
+                    <a:prstGeom prst="rect">
+                      <a:avLst/>
+                    </a:prstGeom>
+                    <a:noFill/>
+                  </pic:spPr>
+                </pic:pic>
+              </a:graphicData>
+            </a:graphic>
+          </wp:anchor>
+        </w:drawing>
+      </w:r>
+      <w:r>
+        <w:rPr>
+          <w:kern w:val="0"/>
+          <w:lang w:val="de-DE" w:eastAsia="en-US" w:bidi="ar-SA"/>
+        </w:rPr>
+        <w:t>el</w:t>
+      </w:r>
+    </w:p>
+    <w:p>
+      <w:pPr>
+        <w:pStyle w:val="Normal"/>
+        <w:widowControl/>
+        <w:numPr>
+          <w:ilvl w:val="0"/>
+          <w:numId w:val="10"/>
+        </w:numPr>
+        <w:suppressAutoHyphens w:val="true"/>
+        <w:bidi w:val="0"/>
+        <w:spacing w:lineRule="auto" w:line="259"/>
+        <w:jc w:val="left"/>
+        <w:rPr>
+          <w:kern w:val="0"/>
+          <w:lang w:val="de-DE" w:eastAsia="en-US" w:bidi="ar-SA"/>
+        </w:rPr>
+      </w:pPr>
+      <w:r>
+        <w:rPr>
+          <w:kern w:val="0"/>
+          <w:lang w:val="de-DE" w:eastAsia="en-US" w:bidi="ar-SA"/>
+        </w:rPr>
+        <w:t>Blackjack-Backend</w:t>
+      </w:r>
+    </w:p>
+    <w:p>
+      <w:pPr>
+        <w:pStyle w:val="Normal"/>
+        <w:widowControl/>
+        <w:numPr>
+          <w:ilvl w:val="0"/>
+          <w:numId w:val="10"/>
+        </w:numPr>
+        <w:suppressAutoHyphens w:val="true"/>
+        <w:bidi w:val="0"/>
+        <w:spacing w:lineRule="auto" w:line="259"/>
+        <w:jc w:val="left"/>
+        <w:rPr>
+          <w:kern w:val="0"/>
+          <w:lang w:val="de-DE" w:eastAsia="en-US" w:bidi="ar-SA"/>
+        </w:rPr>
+      </w:pPr>
+      <w:r>
+        <w:rPr>
+          <w:kern w:val="0"/>
+          <w:lang w:val="de-DE" w:eastAsia="en-US" w:bidi="ar-SA"/>
+        </w:rPr>
+        <w:t>Dokumentation (Diese Datei)</w:t>
+      </w:r>
+    </w:p>
+    <w:p>
+      <w:pPr>
+        <w:pStyle w:val="Normal"/>
+        <w:widowControl/>
+        <w:numPr>
+          <w:ilvl w:val="0"/>
+          <w:numId w:val="10"/>
+        </w:numPr>
+        <w:suppressAutoHyphens w:val="true"/>
+        <w:bidi w:val="0"/>
+        <w:spacing w:lineRule="auto" w:line="259"/>
+        <w:jc w:val="left"/>
+        <w:rPr>
+          <w:kern w:val="0"/>
+          <w:lang w:val="de-DE" w:eastAsia="en-US" w:bidi="ar-SA"/>
+        </w:rPr>
+      </w:pPr>
+      <w:r>
+        <w:rPr>
+          <w:kern w:val="0"/>
+          <w:lang w:val="de-DE" w:eastAsia="en-US" w:bidi="ar-SA"/>
+        </w:rPr>
+        <w:t>JAR-Dateien der Backends</w:t>
+      </w:r>
+    </w:p>
+    <w:p>
+      <w:pPr>
+        <w:pStyle w:val="Normal"/>
+        <w:widowControl/>
+        <w:numPr>
+          <w:ilvl w:val="0"/>
+          <w:numId w:val="10"/>
+        </w:numPr>
+        <w:suppressAutoHyphens w:val="true"/>
+        <w:bidi w:val="0"/>
+        <w:spacing w:lineRule="auto" w:line="259"/>
+        <w:jc w:val="left"/>
+        <w:rPr>
+          <w:kern w:val="0"/>
+          <w:lang w:val="de-DE" w:eastAsia="en-US" w:bidi="ar-SA"/>
+        </w:rPr>
+      </w:pPr>
+      <w:r>
+        <w:rPr>
+          <w:kern w:val="0"/>
+          <w:lang w:val="de-DE" w:eastAsia="en-US" w:bidi="ar-SA"/>
+        </w:rPr>
+        <w:t>out</w:t>
+      </w:r>
+    </w:p>
+    <w:p>
+      <w:pPr>
+        <w:pStyle w:val="Normal"/>
+        <w:widowControl/>
+        <w:numPr>
+          <w:ilvl w:val="0"/>
+          <w:numId w:val="10"/>
+        </w:numPr>
+        <w:suppressAutoHyphens w:val="true"/>
+        <w:bidi w:val="0"/>
+        <w:spacing w:lineRule="auto" w:line="259"/>
+        <w:jc w:val="left"/>
+        <w:rPr>
+          <w:kern w:val="0"/>
+          <w:lang w:val="de-DE" w:eastAsia="en-US" w:bidi="ar-SA"/>
+        </w:rPr>
+      </w:pPr>
+      <w:r>
+        <w:rPr>
+          <w:kern w:val="0"/>
+          <w:lang w:val="de-DE" w:eastAsia="en-US" w:bidi="ar-SA"/>
+        </w:rPr>
+        <w:t>Slots-Backend</w:t>
+      </w:r>
+    </w:p>
+    <w:p>
+      <w:pPr>
+        <w:pStyle w:val="Normal"/>
+        <w:widowControl/>
+        <w:numPr>
+          <w:ilvl w:val="0"/>
+          <w:numId w:val="10"/>
+        </w:numPr>
+        <w:suppressAutoHyphens w:val="true"/>
+        <w:bidi w:val="0"/>
+        <w:spacing w:lineRule="auto" w:line="259"/>
+        <w:jc w:val="left"/>
+        <w:rPr>
+          <w:kern w:val="0"/>
+          <w:lang w:val="de-DE" w:eastAsia="en-US" w:bidi="ar-SA"/>
+        </w:rPr>
+      </w:pPr>
+      <w:r>
+        <w:rPr>
+          <w:kern w:val="0"/>
+          <w:lang w:val="de-DE" w:eastAsia="en-US" w:bidi="ar-SA"/>
+        </w:rPr>
+        <w:t>Startseite</w:t>
+      </w:r>
+    </w:p>
+    <w:p>
+      <w:pPr>
+        <w:pStyle w:val="Normal"/>
+        <w:widowControl/>
+        <w:numPr>
+          <w:ilvl w:val="0"/>
+          <w:numId w:val="10"/>
+        </w:numPr>
+        <w:suppressAutoHyphens w:val="true"/>
+        <w:bidi w:val="0"/>
+        <w:spacing w:lineRule="auto" w:line="259"/>
+        <w:jc w:val="left"/>
+        <w:rPr>
+          <w:kern w:val="0"/>
+          <w:lang w:val="de-DE" w:eastAsia="en-US" w:bidi="ar-SA"/>
+        </w:rPr>
+      </w:pPr>
+      <w:r>
+        <w:rPr>
+          <w:kern w:val="0"/>
+          <w:lang w:val="de-DE" w:eastAsia="en-US" w:bidi="ar-SA"/>
+        </w:rPr>
+        <w:t>Kurze Projektbeschreibung für Github</w:t>
+      </w:r>
+    </w:p>
+    <w:p>
+      <w:pPr>
+        <w:pStyle w:val="Normal"/>
+        <w:widowControl/>
+        <w:numPr>
+          <w:ilvl w:val="0"/>
+          <w:numId w:val="10"/>
+        </w:numPr>
+        <w:suppressAutoHyphens w:val="true"/>
+        <w:bidi w:val="0"/>
+        <w:spacing w:lineRule="auto" w:line="259"/>
+        <w:jc w:val="left"/>
+        <w:rPr>
+          <w:kern w:val="0"/>
+          <w:lang w:val="de-DE" w:eastAsia="en-US" w:bidi="ar-SA"/>
+        </w:rPr>
+      </w:pPr>
+      <w:r>
+        <w:rPr>
+          <w:kern w:val="0"/>
+          <w:lang w:val="de-DE" w:eastAsia="en-US" w:bidi="ar-SA"/>
+        </w:rPr>
+        <w:t>Aktualisierung des Projektes auf dem Server</w:t>
+      </w:r>
+    </w:p>
+    <w:p>
+      <w:pPr>
+        <w:pStyle w:val="Normal"/>
+        <w:widowControl/>
+        <w:suppressAutoHyphens w:val="true"/>
+        <w:bidi w:val="0"/>
+        <w:spacing w:lineRule="auto" w:line="259"/>
+        <w:jc w:val="left"/>
+        <w:rPr>
+          <w:kern w:val="0"/>
+          <w:lang w:val="de-DE" w:eastAsia="en-US" w:bidi="ar-SA"/>
+        </w:rPr>
+      </w:pPr>
+      <w:r>
+        <w:rPr>
+          <w:kern w:val="0"/>
+          <w:lang w:val="de-DE" w:eastAsia="en-US" w:bidi="ar-SA"/>
+        </w:rPr>
+      </w:r>
+    </w:p>
+    <w:p>
+      <w:pPr>
+        <w:pStyle w:val="Normal"/>
+        <w:widowControl/>
+        <w:suppressAutoHyphens w:val="true"/>
+        <w:bidi w:val="0"/>
+        <w:spacing w:lineRule="auto" w:line="259"/>
+        <w:jc w:val="left"/>
+        <w:rPr>
+          <w:kern w:val="0"/>
+          <w:lang w:val="de-DE" w:eastAsia="en-US" w:bidi="ar-SA"/>
+        </w:rPr>
+      </w:pPr>
+      <w:r>
+        <w:rPr>
+          <w:kern w:val="0"/>
+          <w:lang w:val="de-DE" w:eastAsia="en-US" w:bidi="ar-SA"/>
+        </w:rPr>
+      </w:r>
+    </w:p>
+    <w:p>
+      <w:pPr>
+        <w:pStyle w:val="Normal"/>
+        <w:widowControl/>
+        <w:suppressAutoHyphens w:val="true"/>
+        <w:bidi w:val="0"/>
+        <w:spacing w:lineRule="auto" w:line="259"/>
+        <w:jc w:val="left"/>
+        <w:rPr>
+          <w:kern w:val="0"/>
+          <w:lang w:val="de-DE" w:eastAsia="en-US" w:bidi="ar-SA"/>
+        </w:rPr>
+      </w:pPr>
+      <w:r>
+        <w:rPr>
+          <w:kern w:val="0"/>
+          <w:lang w:val="de-DE" w:eastAsia="en-US" w:bidi="ar-SA"/>
+        </w:rPr>
+      </w:r>
+    </w:p>
+    <w:p>
+      <w:pPr>
+        <w:pStyle w:val="Normal"/>
+        <w:widowControl/>
+        <w:suppressAutoHyphens w:val="true"/>
+        <w:bidi w:val="0"/>
+        <w:spacing w:lineRule="auto" w:line="259"/>
+        <w:jc w:val="left"/>
+        <w:rPr>
+          <w:kern w:val="0"/>
+          <w:lang w:val="de-DE" w:eastAsia="en-US" w:bidi="ar-SA"/>
+        </w:rPr>
+      </w:pPr>
+      <w:r>
+        <w:rPr>
+          <w:kern w:val="0"/>
+          <w:lang w:val="de-DE" w:eastAsia="en-US" w:bidi="ar-SA"/>
+        </w:rPr>
+      </w:r>
+    </w:p>
+    <w:p>
+      <w:pPr>
+        <w:pStyle w:val="Heading1"/>
+        <w:widowControl/>
+        <w:suppressAutoHyphens w:val="true"/>
+        <w:bidi w:val="0"/>
+        <w:spacing w:lineRule="auto" w:line="259"/>
+        <w:jc w:val="left"/>
+        <w:rPr>
+          <w:kern w:val="0"/>
+          <w:lang w:val="de-DE" w:eastAsia="en-US" w:bidi="ar-SA"/>
+        </w:rPr>
+      </w:pPr>
+      <w:r>
+        <w:rPr>
+          <w:kern w:val="0"/>
+          <w:lang w:val="de-DE" w:eastAsia="en-US" w:bidi="ar-SA"/>
+        </w:rPr>
+        <w:t>Admin</w:t>
+      </w:r>
+    </w:p>
+    <w:p>
+      <w:pPr>
+        <w:pStyle w:val="Normal"/>
+        <w:widowControl/>
+        <w:suppressAutoHyphens w:val="true"/>
+        <w:bidi w:val="0"/>
+        <w:spacing w:lineRule="auto" w:line="259"/>
+        <w:jc w:val="left"/>
+        <w:rPr>
+          <w:kern w:val="0"/>
+          <w:lang w:val="de-DE" w:eastAsia="en-US" w:bidi="ar-SA"/>
+        </w:rPr>
+      </w:pPr>
+      <w:r>
+        <w:rPr>
+          <w:kern w:val="0"/>
+          <w:lang w:val="de-DE" w:eastAsia="en-US" w:bidi="ar-SA"/>
+        </w:rPr>
+      </w:r>
+    </w:p>
+    <w:p>
+      <w:pPr>
+        <w:pStyle w:val="Normal"/>
+        <w:widowControl/>
+        <w:numPr>
+          <w:ilvl w:val="0"/>
+          <w:numId w:val="0"/>
+        </w:numPr>
+        <w:suppressAutoHyphens w:val="true"/>
+        <w:bidi w:val="0"/>
+        <w:spacing w:lineRule="auto" w:line="259"/>
+        <w:ind w:hanging="0" w:left="720"/>
+        <w:jc w:val="left"/>
+        <w:rPr>
+          <w:kern w:val="0"/>
+          <w:lang w:val="de-DE" w:eastAsia="en-US" w:bidi="ar-SA"/>
+        </w:rPr>
+      </w:pPr>
+      <w:r>
+        <w:rPr>
+          <w:kern w:val="0"/>
+          <w:lang w:val="de-DE" w:eastAsia="en-US" w:bidi="ar-SA"/>
+        </w:rPr>
+        <w:drawing>
+          <wp:anchor behindDoc="0" distT="0" distB="0" distL="0" distR="0" simplePos="0" locked="0" layoutInCell="0" allowOverlap="1" relativeHeight="4">
+            <wp:simplePos x="0" y="0"/>
+            <wp:positionH relativeFrom="column">
+              <wp:posOffset>-565785</wp:posOffset>
+            </wp:positionH>
+            <wp:positionV relativeFrom="paragraph">
+              <wp:posOffset>-46355</wp:posOffset>
+            </wp:positionV>
+            <wp:extent cx="1316990" cy="1583690"/>
+            <wp:effectExtent l="0" t="0" r="0" b="0"/>
+            <wp:wrapSquare wrapText="largest"/>
+            <wp:docPr id="2" name="Image3" descr=""/>
+            <wp:cNvGraphicFramePr>
+              <a:graphicFrameLocks xmlns:a="http://schemas.openxmlformats.org/drawingml/2006/main" noChangeAspect="1"/>
+            </wp:cNvGraphicFramePr>
+            <a:graphic xmlns:a="http://schemas.openxmlformats.org/drawingml/2006/main">
+              <a:graphicData uri="http://schemas.openxmlformats.org/drawingml/2006/picture">
+                <pic:pic xmlns:pic="http://schemas.openxmlformats.org/drawingml/2006/picture">
+                  <pic:nvPicPr>
+                    <pic:cNvPr id="2" name="Image3" descr=""/>
+                    <pic:cNvPicPr>
+                      <a:picLocks noChangeAspect="1" noChangeArrowheads="1"/>
+                    </pic:cNvPicPr>
+                  </pic:nvPicPr>
+                  <pic:blipFill>
+                    <a:blip r:embed="rId3"/>
+                    <a:stretch>
+                      <a:fillRect/>
+                    </a:stretch>
+                  </pic:blipFill>
+                  <pic:spPr bwMode="auto">
+                    <a:xfrm>
+                      <a:off x="0" y="0"/>
+                      <a:ext cx="1316990" cy="1583690"/>
+                    </a:xfrm>
+                    <a:prstGeom prst="rect">
+                      <a:avLst/>
+                    </a:prstGeom>
+                    <a:noFill/>
+                  </pic:spPr>
+                </pic:pic>
+              </a:graphicData>
+            </a:graphic>
+          </wp:anchor>
+        </w:drawing>
+      </w:r>
+    </w:p>
+    <w:p>
+      <w:pPr>
+        <w:pStyle w:val="Normal"/>
+        <w:widowControl/>
+        <w:numPr>
+          <w:ilvl w:val="0"/>
+          <w:numId w:val="11"/>
+        </w:numPr>
+        <w:suppressAutoHyphens w:val="true"/>
+        <w:bidi w:val="0"/>
+        <w:spacing w:lineRule="auto" w:line="259"/>
+        <w:jc w:val="left"/>
+        <w:rPr>
+          <w:kern w:val="0"/>
+          <w:lang w:val="de-DE" w:eastAsia="en-US" w:bidi="ar-SA"/>
+        </w:rPr>
+      </w:pPr>
+      <w:r>
+        <w:rPr>
+          <w:kern w:val="0"/>
+          <w:lang w:val="de-DE" w:eastAsia="en-US" w:bidi="ar-SA"/>
+        </w:rPr>
+        <w:t xml:space="preserve">Kompilierte Java-class-Dateien </w:t>
+      </w:r>
+    </w:p>
+    <w:p>
+      <w:pPr>
+        <w:pStyle w:val="Normal"/>
+        <w:widowControl/>
+        <w:numPr>
+          <w:ilvl w:val="0"/>
+          <w:numId w:val="0"/>
+        </w:numPr>
+        <w:suppressAutoHyphens w:val="true"/>
+        <w:bidi w:val="0"/>
+        <w:spacing w:lineRule="auto" w:line="259"/>
+        <w:ind w:hanging="0" w:left="720"/>
+        <w:jc w:val="left"/>
+        <w:rPr>
+          <w:kern w:val="0"/>
+          <w:lang w:val="de-DE" w:eastAsia="en-US" w:bidi="ar-SA"/>
+        </w:rPr>
+      </w:pPr>
+      <w:r>
+        <w:rPr>
+          <w:kern w:val="0"/>
+          <w:lang w:val="de-DE" w:eastAsia="en-US" w:bidi="ar-SA"/>
+        </w:rPr>
+      </w:r>
+    </w:p>
+    <w:p>
+      <w:pPr>
+        <w:pStyle w:val="Normal"/>
+        <w:widowControl/>
+        <w:numPr>
+          <w:ilvl w:val="0"/>
+          <w:numId w:val="11"/>
+        </w:numPr>
+        <w:suppressAutoHyphens w:val="true"/>
+        <w:bidi w:val="0"/>
+        <w:spacing w:lineRule="auto" w:line="259"/>
+        <w:jc w:val="left"/>
+        <w:rPr>
+          <w:kern w:val="0"/>
+          <w:lang w:val="de-DE" w:eastAsia="en-US" w:bidi="ar-SA"/>
+        </w:rPr>
+      </w:pPr>
+      <w:r>
+        <w:rPr>
+          <w:kern w:val="0"/>
+          <w:lang w:val="de-DE" w:eastAsia="en-US" w:bidi="ar-SA"/>
+        </w:rPr>
+        <w:t>Main-Klasse. Diese wird ausgeführt.</w:t>
+      </w:r>
+    </w:p>
+    <w:p>
+      <w:pPr>
+        <w:pStyle w:val="Normal"/>
+        <w:widowControl/>
+        <w:numPr>
+          <w:ilvl w:val="0"/>
+          <w:numId w:val="11"/>
+        </w:numPr>
+        <w:suppressAutoHyphens w:val="true"/>
+        <w:bidi w:val="0"/>
+        <w:spacing w:lineRule="auto" w:line="259"/>
+        <w:jc w:val="left"/>
+        <w:rPr>
+          <w:kern w:val="0"/>
+          <w:lang w:val="de-DE" w:eastAsia="en-US" w:bidi="ar-SA"/>
+        </w:rPr>
+      </w:pPr>
+      <w:r>
+        <w:rPr>
+          <w:kern w:val="0"/>
+          <w:lang w:val="de-DE" w:eastAsia="en-US" w:bidi="ar-SA"/>
+        </w:rPr>
+        <w:t>Eigentliche</w:t>
+      </w:r>
+      <w:r>
+        <w:rPr>
+          <w:kern w:val="0"/>
+          <w:lang w:val="de-DE" w:eastAsia="en-US" w:bidi="ar-SA"/>
+        </w:rPr>
+        <w:t>r</w:t>
+      </w:r>
+      <w:r>
+        <w:rPr>
+          <w:kern w:val="0"/>
+          <w:lang w:val="de-DE" w:eastAsia="en-US" w:bidi="ar-SA"/>
+        </w:rPr>
+        <w:t xml:space="preserve"> Programm-</w:t>
+      </w:r>
+      <w:r>
+        <w:rPr>
+          <w:kern w:val="0"/>
+          <w:lang w:val="de-DE" w:eastAsia="en-US" w:bidi="ar-SA"/>
+        </w:rPr>
+        <w:t>Quellcode</w:t>
+      </w:r>
+    </w:p>
+    <w:p>
+      <w:pPr>
+        <w:pStyle w:val="Heading1"/>
+        <w:widowControl/>
+        <w:suppressAutoHyphens w:val="true"/>
+        <w:bidi w:val="0"/>
+        <w:spacing w:lineRule="auto" w:line="259"/>
+        <w:jc w:val="left"/>
+        <w:rPr>
+          <w:kern w:val="0"/>
+          <w:lang w:val="de-DE" w:eastAsia="en-US" w:bidi="ar-SA"/>
+        </w:rPr>
+      </w:pPr>
+      <w:r>
+        <w:rPr>
+          <w:kern w:val="0"/>
+          <w:lang w:val="de-DE" w:eastAsia="en-US" w:bidi="ar-SA"/>
+        </w:rPr>
+        <w:t>Blackjack_Backend</w:t>
+      </w:r>
+    </w:p>
+    <w:p>
+      <w:pPr>
+        <w:pStyle w:val="Normal"/>
+        <w:widowControl/>
+        <w:suppressAutoHyphens w:val="true"/>
+        <w:bidi w:val="0"/>
+        <w:spacing w:lineRule="auto" w:line="259"/>
+        <w:jc w:val="left"/>
+        <w:rPr>
+          <w:kern w:val="0"/>
+          <w:lang w:val="de-DE" w:eastAsia="en-US" w:bidi="ar-SA"/>
+        </w:rPr>
+      </w:pPr>
+      <w:r>
+        <w:rPr>
+          <w:kern w:val="0"/>
+          <w:lang w:val="de-DE" w:eastAsia="en-US" w:bidi="ar-SA"/>
+        </w:rPr>
+        <w:drawing>
+          <wp:anchor behindDoc="0" distT="0" distB="0" distL="0" distR="0" simplePos="0" locked="0" layoutInCell="0" allowOverlap="1" relativeHeight="3">
+            <wp:simplePos x="0" y="0"/>
+            <wp:positionH relativeFrom="column">
+              <wp:posOffset>-353060</wp:posOffset>
+            </wp:positionH>
+            <wp:positionV relativeFrom="paragraph">
+              <wp:posOffset>83820</wp:posOffset>
+            </wp:positionV>
+            <wp:extent cx="1170305" cy="2188845"/>
+            <wp:effectExtent l="0" t="0" r="0" b="0"/>
+            <wp:wrapSquare wrapText="largest"/>
+            <wp:docPr id="3" name="Image2" descr=""/>
+            <wp:cNvGraphicFramePr>
+              <a:graphicFrameLocks xmlns:a="http://schemas.openxmlformats.org/drawingml/2006/main" noChangeAspect="1"/>
+            </wp:cNvGraphicFramePr>
+            <a:graphic xmlns:a="http://schemas.openxmlformats.org/drawingml/2006/main">
+              <a:graphicData uri="http://schemas.openxmlformats.org/drawingml/2006/picture">
+                <pic:pic xmlns:pic="http://schemas.openxmlformats.org/drawingml/2006/picture">
+                  <pic:nvPicPr>
+                    <pic:cNvPr id="3" name="Image2" descr=""/>
+                    <pic:cNvPicPr>
+                      <a:picLocks noChangeAspect="1" noChangeArrowheads="1"/>
+                    </pic:cNvPicPr>
+                  </pic:nvPicPr>
+                  <pic:blipFill>
+                    <a:blip r:embed="rId4"/>
+                    <a:stretch>
+                      <a:fillRect/>
+                    </a:stretch>
+                  </pic:blipFill>
+                  <pic:spPr bwMode="auto">
+                    <a:xfrm>
+                      <a:off x="0" y="0"/>
+                      <a:ext cx="1170305" cy="2188845"/>
+                    </a:xfrm>
+                    <a:prstGeom prst="rect">
+                      <a:avLst/>
+                    </a:prstGeom>
+                    <a:noFill/>
+                  </pic:spPr>
+                </pic:pic>
+              </a:graphicData>
+            </a:graphic>
+          </wp:anchor>
+        </w:drawing>
+      </w:r>
+    </w:p>
+    <w:p>
+      <w:pPr>
+        <w:pStyle w:val="Normal"/>
+        <w:widowControl/>
+        <w:numPr>
+          <w:ilvl w:val="0"/>
+          <w:numId w:val="12"/>
+        </w:numPr>
+        <w:suppressAutoHyphens w:val="true"/>
+        <w:bidi w:val="0"/>
+        <w:spacing w:lineRule="auto" w:line="259"/>
+        <w:jc w:val="left"/>
+        <w:rPr>
+          <w:kern w:val="0"/>
+          <w:lang w:val="de-DE" w:eastAsia="en-US" w:bidi="ar-SA"/>
+        </w:rPr>
+      </w:pPr>
+      <w:r>
+        <w:rPr>
+          <w:kern w:val="0"/>
+          <w:lang w:val="de-DE" w:eastAsia="en-US" w:bidi="ar-SA"/>
+        </w:rPr>
+        <w:t>Quellcode. Enthält den Code für den Server, die Spielkarten, die Spiellogik, und die Main-Klasse</w:t>
+      </w:r>
+    </w:p>
+    <w:p>
+      <w:pPr>
+        <w:pStyle w:val="Normal"/>
+        <w:widowControl/>
+        <w:numPr>
+          <w:ilvl w:val="0"/>
+          <w:numId w:val="0"/>
+        </w:numPr>
+        <w:suppressAutoHyphens w:val="true"/>
+        <w:bidi w:val="0"/>
+        <w:spacing w:lineRule="auto" w:line="259"/>
+        <w:ind w:hanging="0" w:left="720"/>
+        <w:jc w:val="left"/>
+        <w:rPr>
+          <w:kern w:val="0"/>
+          <w:lang w:val="de-DE" w:eastAsia="en-US" w:bidi="ar-SA"/>
+        </w:rPr>
+      </w:pPr>
+      <w:r>
+        <w:rPr>
+          <w:kern w:val="0"/>
+          <w:lang w:val="de-DE" w:eastAsia="en-US" w:bidi="ar-SA"/>
+        </w:rPr>
+      </w:r>
+    </w:p>
+    <w:p>
+      <w:pPr>
+        <w:pStyle w:val="Normal"/>
+        <w:widowControl/>
+        <w:numPr>
+          <w:ilvl w:val="0"/>
+          <w:numId w:val="0"/>
+        </w:numPr>
+        <w:suppressAutoHyphens w:val="true"/>
+        <w:bidi w:val="0"/>
+        <w:spacing w:lineRule="auto" w:line="259"/>
+        <w:ind w:hanging="0" w:left="720"/>
+        <w:jc w:val="left"/>
+        <w:rPr>
+          <w:kern w:val="0"/>
+          <w:lang w:val="de-DE" w:eastAsia="en-US" w:bidi="ar-SA"/>
+        </w:rPr>
+      </w:pPr>
+      <w:r>
+        <w:rPr>
+          <w:kern w:val="0"/>
+          <w:lang w:val="de-DE" w:eastAsia="en-US" w:bidi="ar-SA"/>
+        </w:rPr>
+      </w:r>
+    </w:p>
+    <w:p>
+      <w:pPr>
+        <w:pStyle w:val="Normal"/>
+        <w:widowControl/>
+        <w:numPr>
+          <w:ilvl w:val="0"/>
+          <w:numId w:val="12"/>
+        </w:numPr>
+        <w:suppressAutoHyphens w:val="true"/>
+        <w:bidi w:val="0"/>
+        <w:spacing w:lineRule="auto" w:line="259"/>
+        <w:jc w:val="left"/>
+        <w:rPr>
+          <w:kern w:val="0"/>
+          <w:lang w:val="de-DE" w:eastAsia="en-US" w:bidi="ar-SA"/>
+        </w:rPr>
+      </w:pPr>
+      <w:r>
+        <w:rPr>
+          <w:kern w:val="0"/>
+          <w:lang w:val="de-DE" w:eastAsia="en-US" w:bidi="ar-SA"/>
+        </w:rPr>
+        <w:t>Enthält die kompilierten class-Dateien</w:t>
+      </w:r>
+    </w:p>
+    <w:p>
+      <w:pPr>
+        <w:pStyle w:val="Normal"/>
+        <w:widowControl/>
+        <w:suppressAutoHyphens w:val="true"/>
+        <w:bidi w:val="0"/>
+        <w:spacing w:lineRule="auto" w:line="259"/>
+        <w:jc w:val="left"/>
+        <w:rPr>
+          <w:kern w:val="0"/>
+          <w:lang w:val="de-DE" w:eastAsia="en-US" w:bidi="ar-SA"/>
+        </w:rPr>
+      </w:pPr>
+      <w:r>
+        <w:rPr>
+          <w:kern w:val="0"/>
+          <w:lang w:val="de-DE" w:eastAsia="en-US" w:bidi="ar-SA"/>
+        </w:rPr>
+      </w:r>
+    </w:p>
+    <w:p>
+      <w:pPr>
+        <w:pStyle w:val="Normal"/>
+        <w:widowControl/>
+        <w:suppressAutoHyphens w:val="true"/>
+        <w:bidi w:val="0"/>
+        <w:spacing w:lineRule="auto" w:line="259"/>
+        <w:jc w:val="left"/>
+        <w:rPr>
+          <w:kern w:val="0"/>
+          <w:lang w:val="de-DE" w:eastAsia="en-US" w:bidi="ar-SA"/>
+        </w:rPr>
+      </w:pPr>
+      <w:r>
+        <w:rPr>
+          <w:kern w:val="0"/>
+          <w:lang w:val="de-DE" w:eastAsia="en-US" w:bidi="ar-SA"/>
+        </w:rPr>
+      </w:r>
+    </w:p>
+    <w:p>
+      <w:pPr>
+        <w:pStyle w:val="Normal"/>
+        <w:widowControl/>
+        <w:numPr>
+          <w:ilvl w:val="0"/>
+          <w:numId w:val="12"/>
+        </w:numPr>
+        <w:suppressAutoHyphens w:val="true"/>
+        <w:bidi w:val="0"/>
+        <w:spacing w:lineRule="auto" w:line="259"/>
+        <w:jc w:val="left"/>
+        <w:rPr>
+          <w:kern w:val="0"/>
+          <w:lang w:val="de-DE" w:eastAsia="en-US" w:bidi="ar-SA"/>
+        </w:rPr>
+      </w:pPr>
+      <w:r>
+        <w:rPr>
+          <w:kern w:val="0"/>
+          <w:lang w:val="de-DE" w:eastAsia="en-US" w:bidi="ar-SA"/>
+        </w:rPr>
+        <w:t>Projekt-Informationen für das Build-Tool Maven</w:t>
+      </w:r>
+    </w:p>
+    <w:p>
+      <w:pPr>
+        <w:pStyle w:val="Normal"/>
+        <w:widowControl/>
+        <w:suppressAutoHyphens w:val="true"/>
+        <w:bidi w:val="0"/>
+        <w:spacing w:lineRule="auto" w:line="259"/>
+        <w:jc w:val="left"/>
+        <w:rPr>
+          <w:kern w:val="0"/>
+          <w:lang w:val="de-DE" w:eastAsia="en-US" w:bidi="ar-SA"/>
+        </w:rPr>
+      </w:pPr>
+      <w:r>
+        <w:rPr>
+          <w:kern w:val="0"/>
+          <w:lang w:val="de-DE" w:eastAsia="en-US" w:bidi="ar-SA"/>
+        </w:rPr>
+      </w:r>
+    </w:p>
+    <w:p>
+      <w:pPr>
+        <w:pStyle w:val="Heading1"/>
+        <w:widowControl/>
+        <w:suppressAutoHyphens w:val="true"/>
+        <w:bidi w:val="0"/>
+        <w:spacing w:lineRule="auto" w:line="259"/>
+        <w:jc w:val="left"/>
+        <w:rPr>
+          <w:kern w:val="0"/>
+          <w:lang w:val="de-DE" w:eastAsia="en-US" w:bidi="ar-SA"/>
+        </w:rPr>
+      </w:pPr>
+      <w:r>
+        <w:rPr>
+          <w:kern w:val="0"/>
+          <w:lang w:val="de-DE" w:eastAsia="en-US" w:bidi="ar-SA"/>
+        </w:rPr>
+        <w:t>Slots Backend</w:t>
+      </w:r>
+    </w:p>
+    <w:p>
+      <w:pPr>
+        <w:pStyle w:val="Normal"/>
+        <w:widowControl/>
+        <w:suppressAutoHyphens w:val="true"/>
+        <w:bidi w:val="0"/>
+        <w:spacing w:lineRule="auto" w:line="259"/>
+        <w:jc w:val="left"/>
+        <w:rPr>
+          <w:kern w:val="0"/>
+          <w:lang w:val="de-DE" w:eastAsia="en-US" w:bidi="ar-SA"/>
+        </w:rPr>
+      </w:pPr>
+      <w:r>
+        <w:rPr>
+          <w:kern w:val="0"/>
+          <w:lang w:val="de-DE" w:eastAsia="en-US" w:bidi="ar-SA"/>
+        </w:rPr>
+      </w:r>
+    </w:p>
+    <w:p>
+      <w:pPr>
+        <w:pStyle w:val="Normal"/>
+        <w:widowControl/>
+        <w:numPr>
+          <w:ilvl w:val="0"/>
+          <w:numId w:val="13"/>
+        </w:numPr>
+        <w:suppressAutoHyphens w:val="true"/>
+        <w:bidi w:val="0"/>
+        <w:spacing w:lineRule="auto" w:line="259"/>
+        <w:jc w:val="left"/>
+        <w:rPr>
+          <w:kern w:val="0"/>
+          <w:lang w:val="de-DE" w:eastAsia="en-US" w:bidi="ar-SA"/>
+        </w:rPr>
+      </w:pPr>
+      <w:r>
+        <w:drawing>
+          <wp:anchor behindDoc="0" distT="0" distB="0" distL="0" distR="0" simplePos="0" locked="0" layoutInCell="0" allowOverlap="1" relativeHeight="5">
+            <wp:simplePos x="0" y="0"/>
+            <wp:positionH relativeFrom="column">
+              <wp:posOffset>-548640</wp:posOffset>
+            </wp:positionH>
+            <wp:positionV relativeFrom="paragraph">
+              <wp:posOffset>-14605</wp:posOffset>
+            </wp:positionV>
+            <wp:extent cx="1684655" cy="1656715"/>
+            <wp:effectExtent l="0" t="0" r="0" b="0"/>
+            <wp:wrapSquare wrapText="largest"/>
+            <wp:docPr id="4" name="Image4" descr=""/>
+            <wp:cNvGraphicFramePr>
+              <a:graphicFrameLocks xmlns:a="http://schemas.openxmlformats.org/drawingml/2006/main" noChangeAspect="1"/>
+            </wp:cNvGraphicFramePr>
+            <a:graphic xmlns:a="http://schemas.openxmlformats.org/drawingml/2006/main">
+              <a:graphicData uri="http://schemas.openxmlformats.org/drawingml/2006/picture">
+                <pic:pic xmlns:pic="http://schemas.openxmlformats.org/drawingml/2006/picture">
+                  <pic:nvPicPr>
+                    <pic:cNvPr id="4" name="Image4" descr=""/>
+                    <pic:cNvPicPr>
+                      <a:picLocks noChangeAspect="1" noChangeArrowheads="1"/>
+                    </pic:cNvPicPr>
+                  </pic:nvPicPr>
+                  <pic:blipFill>
+                    <a:blip r:embed="rId5"/>
+                    <a:stretch>
+                      <a:fillRect/>
+                    </a:stretch>
+                  </pic:blipFill>
+                  <pic:spPr bwMode="auto">
+                    <a:xfrm>
+                      <a:off x="0" y="0"/>
+                      <a:ext cx="1684655" cy="1656715"/>
+                    </a:xfrm>
+                    <a:prstGeom prst="rect">
+                      <a:avLst/>
+                    </a:prstGeom>
+                    <a:noFill/>
+                  </pic:spPr>
+                </pic:pic>
+              </a:graphicData>
+            </a:graphic>
+          </wp:anchor>
+        </w:drawing>
+      </w:r>
+      <w:r>
+        <w:rPr>
+          <w:kern w:val="0"/>
+          <w:lang w:val="de-DE" w:eastAsia="en-US" w:bidi="ar-SA"/>
+        </w:rPr>
+        <w:t>Java-Quellcode</w:t>
+      </w:r>
+    </w:p>
+    <w:p>
+      <w:pPr>
+        <w:pStyle w:val="Normal"/>
+        <w:widowControl/>
+        <w:numPr>
+          <w:ilvl w:val="0"/>
+          <w:numId w:val="0"/>
+        </w:numPr>
+        <w:suppressAutoHyphens w:val="true"/>
+        <w:bidi w:val="0"/>
+        <w:spacing w:lineRule="auto" w:line="259"/>
+        <w:ind w:hanging="0" w:left="720"/>
+        <w:jc w:val="left"/>
+        <w:rPr>
+          <w:kern w:val="0"/>
+          <w:lang w:val="de-DE" w:eastAsia="en-US" w:bidi="ar-SA"/>
+        </w:rPr>
+      </w:pPr>
+      <w:r>
+        <w:rPr>
+          <w:kern w:val="0"/>
+          <w:lang w:val="de-DE" w:eastAsia="en-US" w:bidi="ar-SA"/>
+        </w:rPr>
+      </w:r>
+    </w:p>
+    <w:p>
+      <w:pPr>
+        <w:pStyle w:val="Normal"/>
+        <w:widowControl/>
+        <w:suppressAutoHyphens w:val="true"/>
+        <w:bidi w:val="0"/>
+        <w:spacing w:lineRule="auto" w:line="259"/>
+        <w:jc w:val="left"/>
+        <w:rPr>
+          <w:kern w:val="0"/>
+          <w:lang w:val="de-DE" w:eastAsia="en-US" w:bidi="ar-SA"/>
+        </w:rPr>
+      </w:pPr>
+      <w:r>
+        <w:rPr>
+          <w:kern w:val="0"/>
+          <w:lang w:val="de-DE" w:eastAsia="en-US" w:bidi="ar-SA"/>
+        </w:rPr>
+      </w:r>
+    </w:p>
+    <w:p>
+      <w:pPr>
+        <w:pStyle w:val="Normal"/>
+        <w:widowControl/>
+        <w:suppressAutoHyphens w:val="true"/>
+        <w:bidi w:val="0"/>
+        <w:spacing w:lineRule="auto" w:line="259"/>
+        <w:jc w:val="left"/>
+        <w:rPr>
+          <w:kern w:val="0"/>
+          <w:lang w:val="de-DE" w:eastAsia="en-US" w:bidi="ar-SA"/>
+        </w:rPr>
+      </w:pPr>
+      <w:r>
+        <w:rPr>
+          <w:kern w:val="0"/>
+          <w:lang w:val="de-DE" w:eastAsia="en-US" w:bidi="ar-SA"/>
+        </w:rPr>
+      </w:r>
+    </w:p>
+    <w:p>
+      <w:pPr>
+        <w:pStyle w:val="Normal"/>
+        <w:widowControl/>
+        <w:suppressAutoHyphens w:val="true"/>
+        <w:bidi w:val="0"/>
+        <w:spacing w:lineRule="auto" w:line="259"/>
+        <w:jc w:val="left"/>
+        <w:rPr>
+          <w:kern w:val="0"/>
+          <w:lang w:val="de-DE" w:eastAsia="en-US" w:bidi="ar-SA"/>
+        </w:rPr>
+      </w:pPr>
+      <w:r>
+        <w:rPr>
+          <w:kern w:val="0"/>
+          <w:lang w:val="de-DE" w:eastAsia="en-US" w:bidi="ar-SA"/>
+        </w:rPr>
+      </w:r>
+    </w:p>
+    <w:p>
+      <w:pPr>
+        <w:pStyle w:val="Normal"/>
+        <w:widowControl/>
+        <w:numPr>
+          <w:ilvl w:val="0"/>
+          <w:numId w:val="12"/>
+        </w:numPr>
+        <w:suppressAutoHyphens w:val="true"/>
+        <w:bidi w:val="0"/>
+        <w:spacing w:lineRule="auto" w:line="259"/>
+        <w:jc w:val="left"/>
+        <w:rPr>
+          <w:kern w:val="0"/>
+          <w:lang w:val="de-DE" w:eastAsia="en-US" w:bidi="ar-SA"/>
+        </w:rPr>
+      </w:pPr>
+      <w:r>
+        <w:rPr>
+          <w:kern w:val="0"/>
+          <w:lang w:val="de-DE" w:eastAsia="en-US" w:bidi="ar-SA"/>
+        </w:rPr>
+        <w:t>Projekt-Informationen für das Build-Tool Maven</w:t>
+      </w:r>
+    </w:p>
+    <w:p>
+      <w:pPr>
+        <w:pStyle w:val="Normal"/>
+        <w:widowControl/>
+        <w:suppressAutoHyphens w:val="true"/>
+        <w:bidi w:val="0"/>
+        <w:spacing w:lineRule="auto" w:line="259"/>
+        <w:jc w:val="left"/>
+        <w:rPr>
+          <w:kern w:val="0"/>
+          <w:lang w:val="de-DE" w:eastAsia="en-US" w:bidi="ar-SA"/>
+        </w:rPr>
+      </w:pPr>
+      <w:r>
+        <w:rPr>
+          <w:kern w:val="0"/>
+          <w:lang w:val="de-DE" w:eastAsia="en-US" w:bidi="ar-SA"/>
+        </w:rPr>
+      </w:r>
+    </w:p>
+    <w:p>
+      <w:pPr>
+        <w:pStyle w:val="Heading1"/>
+        <w:widowControl/>
+        <w:suppressAutoHyphens w:val="true"/>
+        <w:bidi w:val="0"/>
+        <w:spacing w:lineRule="auto" w:line="259"/>
+        <w:jc w:val="left"/>
+        <w:rPr/>
+      </w:pPr>
+      <w:r>
+        <w:rPr/>
+      </w:r>
+    </w:p>
+    <w:p>
+      <w:pPr>
+        <w:pStyle w:val="Heading1"/>
+        <w:widowControl/>
+        <w:suppressAutoHyphens w:val="true"/>
+        <w:bidi w:val="0"/>
+        <w:spacing w:lineRule="auto" w:line="259"/>
+        <w:jc w:val="left"/>
+        <w:rPr/>
+      </w:pPr>
+      <w:r>
+        <w:rPr/>
+      </w:r>
+    </w:p>
+    <w:p>
+      <w:pPr>
+        <w:pStyle w:val="Heading1"/>
+        <w:widowControl/>
+        <w:suppressAutoHyphens w:val="true"/>
+        <w:bidi w:val="0"/>
+        <w:spacing w:lineRule="auto" w:line="259"/>
+        <w:jc w:val="left"/>
+        <w:rPr/>
+      </w:pPr>
+      <w:r>
+        <w:rPr/>
+        <w:t>Startseite</w:t>
+      </w:r>
+    </w:p>
+    <w:p>
+      <w:pPr>
+        <w:pStyle w:val="Normal"/>
+        <w:widowControl/>
+        <w:suppressAutoHyphens w:val="true"/>
+        <w:bidi w:val="0"/>
+        <w:spacing w:lineRule="auto" w:line="259"/>
+        <w:jc w:val="left"/>
+        <w:rPr>
+          <w:kern w:val="0"/>
+          <w:lang w:val="de-DE" w:eastAsia="en-US" w:bidi="ar-SA"/>
+        </w:rPr>
+      </w:pPr>
+      <w:r>
+        <w:rPr>
+          <w:kern w:val="0"/>
+          <w:lang w:val="de-DE" w:eastAsia="en-US" w:bidi="ar-SA"/>
+        </w:rPr>
+      </w:r>
+    </w:p>
+    <w:p>
+      <w:pPr>
+        <w:pStyle w:val="Normal"/>
+        <w:widowControl/>
+        <w:numPr>
+          <w:ilvl w:val="0"/>
+          <w:numId w:val="14"/>
+        </w:numPr>
+        <w:suppressAutoHyphens w:val="true"/>
+        <w:bidi w:val="0"/>
+        <w:spacing w:lineRule="auto" w:line="259"/>
+        <w:jc w:val="left"/>
+        <w:rPr>
+          <w:kern w:val="0"/>
+          <w:lang w:val="de-DE" w:eastAsia="en-US" w:bidi="ar-SA"/>
+        </w:rPr>
+      </w:pPr>
+      <w:r>
+        <w:drawing>
+          <wp:anchor behindDoc="0" distT="0" distB="0" distL="0" distR="0" simplePos="0" locked="0" layoutInCell="0" allowOverlap="1" relativeHeight="6">
+            <wp:simplePos x="0" y="0"/>
+            <wp:positionH relativeFrom="column">
+              <wp:posOffset>-156210</wp:posOffset>
+            </wp:positionH>
+            <wp:positionV relativeFrom="paragraph">
+              <wp:posOffset>20955</wp:posOffset>
+            </wp:positionV>
+            <wp:extent cx="1053465" cy="3656965"/>
+            <wp:effectExtent l="0" t="0" r="0" b="0"/>
+            <wp:wrapSquare wrapText="largest"/>
+            <wp:docPr id="5" name="Image5" descr=""/>
+            <wp:cNvGraphicFramePr>
+              <a:graphicFrameLocks xmlns:a="http://schemas.openxmlformats.org/drawingml/2006/main" noChangeAspect="1"/>
+            </wp:cNvGraphicFramePr>
+            <a:graphic xmlns:a="http://schemas.openxmlformats.org/drawingml/2006/main">
+              <a:graphicData uri="http://schemas.openxmlformats.org/drawingml/2006/picture">
+                <pic:pic xmlns:pic="http://schemas.openxmlformats.org/drawingml/2006/picture">
+                  <pic:nvPicPr>
+                    <pic:cNvPr id="5" name="Image5" descr=""/>
+                    <pic:cNvPicPr>
+                      <a:picLocks noChangeAspect="1" noChangeArrowheads="1"/>
+                    </pic:cNvPicPr>
+                  </pic:nvPicPr>
+                  <pic:blipFill>
+                    <a:blip r:embed="rId6"/>
+                    <a:stretch>
+                      <a:fillRect/>
+                    </a:stretch>
+                  </pic:blipFill>
+                  <pic:spPr bwMode="auto">
+                    <a:xfrm>
+                      <a:off x="0" y="0"/>
+                      <a:ext cx="1053465" cy="3656965"/>
+                    </a:xfrm>
+                    <a:prstGeom prst="rect">
+                      <a:avLst/>
+                    </a:prstGeom>
+                    <a:noFill/>
+                  </pic:spPr>
+                </pic:pic>
+              </a:graphicData>
+            </a:graphic>
+          </wp:anchor>
+        </w:drawing>
+      </w:r>
+      <w:r>
+        <w:rPr>
+          <w:kern w:val="0"/>
+          <w:lang w:val="de-DE" w:eastAsia="en-US" w:bidi="ar-SA"/>
+        </w:rPr>
+        <w:t>Bilder für unsere Webseite</w:t>
+      </w:r>
+    </w:p>
+    <w:p>
+      <w:pPr>
+        <w:pStyle w:val="Normal"/>
+        <w:widowControl/>
+        <w:numPr>
+          <w:ilvl w:val="0"/>
+          <w:numId w:val="14"/>
+        </w:numPr>
+        <w:suppressAutoHyphens w:val="true"/>
+        <w:bidi w:val="0"/>
+        <w:spacing w:lineRule="auto" w:line="259"/>
+        <w:jc w:val="left"/>
+        <w:rPr>
+          <w:kern w:val="0"/>
+          <w:lang w:val="de-DE" w:eastAsia="en-US" w:bidi="ar-SA"/>
+        </w:rPr>
+      </w:pPr>
+      <w:r>
+        <w:rPr>
+          <w:kern w:val="0"/>
+          <w:lang w:val="de-DE" w:eastAsia="en-US" w:bidi="ar-SA"/>
+        </w:rPr>
+        <w:t>Blackjack-Startseite und -Spiel</w:t>
+      </w:r>
+    </w:p>
+    <w:p>
+      <w:pPr>
+        <w:pStyle w:val="Normal"/>
+        <w:widowControl/>
+        <w:numPr>
+          <w:ilvl w:val="0"/>
+          <w:numId w:val="0"/>
+        </w:numPr>
+        <w:suppressAutoHyphens w:val="true"/>
+        <w:bidi w:val="0"/>
+        <w:spacing w:lineRule="auto" w:line="259"/>
+        <w:ind w:hanging="0" w:left="720"/>
+        <w:jc w:val="left"/>
+        <w:rPr>
+          <w:kern w:val="0"/>
+          <w:lang w:val="de-DE" w:eastAsia="en-US" w:bidi="ar-SA"/>
+        </w:rPr>
+      </w:pPr>
+      <w:r>
+        <w:rPr>
+          <w:kern w:val="0"/>
+          <w:lang w:val="de-DE" w:eastAsia="en-US" w:bidi="ar-SA"/>
+        </w:rPr>
+      </w:r>
+    </w:p>
+    <w:p>
+      <w:pPr>
+        <w:pStyle w:val="Normal"/>
+        <w:widowControl/>
+        <w:numPr>
+          <w:ilvl w:val="0"/>
+          <w:numId w:val="0"/>
+        </w:numPr>
+        <w:suppressAutoHyphens w:val="true"/>
+        <w:bidi w:val="0"/>
+        <w:spacing w:lineRule="auto" w:line="259"/>
+        <w:ind w:hanging="0" w:left="720"/>
+        <w:jc w:val="left"/>
+        <w:rPr>
+          <w:kern w:val="0"/>
+          <w:lang w:val="de-DE" w:eastAsia="en-US" w:bidi="ar-SA"/>
+        </w:rPr>
+      </w:pPr>
+      <w:r>
+        <w:rPr>
+          <w:kern w:val="0"/>
+          <w:lang w:val="de-DE" w:eastAsia="en-US" w:bidi="ar-SA"/>
+        </w:rPr>
+      </w:r>
+    </w:p>
+    <w:p>
+      <w:pPr>
+        <w:pStyle w:val="Normal"/>
+        <w:widowControl/>
+        <w:numPr>
+          <w:ilvl w:val="0"/>
+          <w:numId w:val="0"/>
+        </w:numPr>
+        <w:suppressAutoHyphens w:val="true"/>
+        <w:bidi w:val="0"/>
+        <w:spacing w:lineRule="auto" w:line="259"/>
+        <w:ind w:hanging="0" w:left="720"/>
+        <w:jc w:val="left"/>
+        <w:rPr>
+          <w:kern w:val="0"/>
+          <w:lang w:val="de-DE" w:eastAsia="en-US" w:bidi="ar-SA"/>
+        </w:rPr>
+      </w:pPr>
+      <w:r>
+        <w:rPr>
+          <w:kern w:val="0"/>
+          <w:lang w:val="de-DE" w:eastAsia="en-US" w:bidi="ar-SA"/>
+        </w:rPr>
+      </w:r>
+    </w:p>
+    <w:p>
+      <w:pPr>
+        <w:pStyle w:val="Normal"/>
+        <w:widowControl/>
+        <w:suppressAutoHyphens w:val="true"/>
+        <w:bidi w:val="0"/>
+        <w:spacing w:lineRule="auto" w:line="259"/>
+        <w:jc w:val="left"/>
+        <w:rPr>
+          <w:kern w:val="0"/>
+          <w:lang w:val="de-DE" w:eastAsia="en-US" w:bidi="ar-SA"/>
+        </w:rPr>
+      </w:pPr>
+      <w:r>
+        <w:rPr>
+          <w:kern w:val="0"/>
+          <w:lang w:val="de-DE" w:eastAsia="en-US" w:bidi="ar-SA"/>
+        </w:rPr>
+      </w:r>
+    </w:p>
+    <w:p>
+      <w:pPr>
+        <w:pStyle w:val="Normal"/>
+        <w:widowControl/>
+        <w:numPr>
+          <w:ilvl w:val="0"/>
+          <w:numId w:val="14"/>
+        </w:numPr>
+        <w:suppressAutoHyphens w:val="true"/>
+        <w:bidi w:val="0"/>
+        <w:spacing w:lineRule="auto" w:line="259"/>
+        <w:jc w:val="left"/>
+        <w:rPr>
+          <w:kern w:val="0"/>
+          <w:lang w:val="de-DE" w:eastAsia="en-US" w:bidi="ar-SA"/>
+        </w:rPr>
+      </w:pPr>
+      <w:r>
+        <w:rPr>
+          <w:kern w:val="0"/>
+          <w:lang w:val="de-DE" w:eastAsia="en-US" w:bidi="ar-SA"/>
+        </w:rPr>
+        <w:t>Slots-Spiel</w:t>
+      </w:r>
+    </w:p>
+    <w:p>
+      <w:pPr>
+        <w:pStyle w:val="Normal"/>
+        <w:widowControl/>
+        <w:suppressAutoHyphens w:val="true"/>
+        <w:bidi w:val="0"/>
+        <w:spacing w:lineRule="auto" w:line="259"/>
+        <w:jc w:val="left"/>
+        <w:rPr>
+          <w:kern w:val="0"/>
+          <w:lang w:val="de-DE" w:eastAsia="en-US" w:bidi="ar-SA"/>
+        </w:rPr>
+      </w:pPr>
+      <w:r>
+        <w:rPr>
+          <w:kern w:val="0"/>
+          <w:lang w:val="de-DE" w:eastAsia="en-US" w:bidi="ar-SA"/>
+        </w:rPr>
+      </w:r>
+    </w:p>
+    <w:p>
+      <w:pPr>
+        <w:pStyle w:val="Normal"/>
+        <w:widowControl/>
+        <w:numPr>
+          <w:ilvl w:val="0"/>
+          <w:numId w:val="14"/>
+        </w:numPr>
+        <w:suppressAutoHyphens w:val="true"/>
+        <w:bidi w:val="0"/>
+        <w:spacing w:lineRule="auto" w:line="259"/>
+        <w:jc w:val="left"/>
+        <w:rPr>
+          <w:kern w:val="0"/>
+          <w:lang w:val="de-DE" w:eastAsia="en-US" w:bidi="ar-SA"/>
+        </w:rPr>
+      </w:pPr>
+      <w:r>
+        <w:rPr>
+          <w:kern w:val="0"/>
+          <w:lang w:val="de-DE" w:eastAsia="en-US" w:bidi="ar-SA"/>
+        </w:rPr>
+        <w:t>Funktionen für die Webseite</w:t>
+      </w:r>
+    </w:p>
+    <w:p>
+      <w:pPr>
+        <w:pStyle w:val="Normal"/>
+        <w:widowControl/>
+        <w:suppressAutoHyphens w:val="true"/>
+        <w:bidi w:val="0"/>
+        <w:spacing w:lineRule="auto" w:line="259"/>
+        <w:jc w:val="left"/>
+        <w:rPr>
+          <w:kern w:val="0"/>
+          <w:lang w:val="de-DE" w:eastAsia="en-US" w:bidi="ar-SA"/>
+        </w:rPr>
+      </w:pPr>
+      <w:r>
+        <w:rPr>
+          <w:kern w:val="0"/>
+          <w:lang w:val="de-DE" w:eastAsia="en-US" w:bidi="ar-SA"/>
+        </w:rPr>
+      </w:r>
+    </w:p>
+    <w:p>
+      <w:pPr>
+        <w:pStyle w:val="Normal"/>
+        <w:widowControl/>
+        <w:numPr>
+          <w:ilvl w:val="0"/>
+          <w:numId w:val="0"/>
+        </w:numPr>
+        <w:suppressAutoHyphens w:val="true"/>
+        <w:bidi w:val="0"/>
+        <w:spacing w:lineRule="auto" w:line="259"/>
+        <w:ind w:hanging="0" w:left="720"/>
+        <w:jc w:val="left"/>
+        <w:rPr>
+          <w:kern w:val="0"/>
+          <w:lang w:val="de-DE" w:eastAsia="en-US" w:bidi="ar-SA"/>
+        </w:rPr>
+      </w:pPr>
+      <w:r>
+        <w:rPr>
+          <w:kern w:val="0"/>
+          <w:lang w:val="de-DE" w:eastAsia="en-US" w:bidi="ar-SA"/>
+        </w:rPr>
+      </w:r>
+    </w:p>
+    <w:p>
+      <w:pPr>
+        <w:pStyle w:val="Normal"/>
+        <w:widowControl/>
+        <w:numPr>
+          <w:ilvl w:val="0"/>
+          <w:numId w:val="14"/>
+        </w:numPr>
+        <w:suppressAutoHyphens w:val="true"/>
+        <w:bidi w:val="0"/>
+        <w:spacing w:lineRule="auto" w:line="259"/>
+        <w:jc w:val="left"/>
+        <w:rPr>
+          <w:kern w:val="0"/>
+          <w:lang w:val="de-DE" w:eastAsia="en-US" w:bidi="ar-SA"/>
+        </w:rPr>
+      </w:pPr>
+      <w:r>
+        <w:rPr>
+          <w:kern w:val="0"/>
+          <w:lang w:val="de-DE" w:eastAsia="en-US" w:bidi="ar-SA"/>
+        </w:rPr>
+        <w:t>Startseite</w:t>
+      </w:r>
+    </w:p>
+    <w:p>
+      <w:pPr>
+        <w:pStyle w:val="Normal"/>
+        <w:widowControl/>
+        <w:suppressAutoHyphens w:val="true"/>
+        <w:bidi w:val="0"/>
+        <w:spacing w:lineRule="auto" w:line="259"/>
+        <w:jc w:val="left"/>
+        <w:rPr>
+          <w:kern w:val="0"/>
+          <w:lang w:val="de-DE" w:eastAsia="en-US" w:bidi="ar-SA"/>
+        </w:rPr>
+      </w:pPr>
+      <w:r>
+        <w:rPr>
+          <w:kern w:val="0"/>
+          <w:lang w:val="de-DE" w:eastAsia="en-US" w:bidi="ar-SA"/>
+        </w:rPr>
+      </w:r>
+    </w:p>
+    <w:p>
+      <w:pPr>
+        <w:pStyle w:val="Normal"/>
+        <w:widowControl/>
+        <w:suppressAutoHyphens w:val="true"/>
+        <w:bidi w:val="0"/>
+        <w:spacing w:lineRule="auto" w:line="259" w:before="0" w:after="160"/>
+        <w:jc w:val="left"/>
+        <w:rPr>
+          <w:kern w:val="0"/>
+          <w:lang w:val="de-DE" w:eastAsia="en-US" w:bidi="ar-SA"/>
+        </w:rPr>
+      </w:pPr>
+      <w:r>
+        <w:rPr>
+          <w:kern w:val="0"/>
+          <w:lang w:val="de-DE" w:eastAsia="en-US" w:bidi="ar-SA"/>
         </w:rPr>
       </w:r>
     </w:p>
@@ -4516,6 +6182,691 @@
     </w:lvl>
   </w:abstractNum>
   <w:abstractNum w:abstractNumId="10">
+    <w:lvl w:ilvl="0">
+      <w:start w:val="1"/>
+      <w:numFmt w:val="bullet"/>
+      <w:lvlText w:val=""/>
+      <w:lvlJc w:val="left"/>
+      <w:pPr>
+        <w:tabs>
+          <w:tab w:val="num" w:pos="720"/>
+        </w:tabs>
+        <w:ind w:left="720" w:hanging="360"/>
+      </w:pPr>
+      <w:rPr>
+        <w:rFonts w:ascii="Symbol" w:hAnsi="Symbol" w:cs="Symbol" w:hint="default"/>
+      </w:rPr>
+    </w:lvl>
+    <w:lvl w:ilvl="1">
+      <w:start w:val="1"/>
+      <w:numFmt w:val="bullet"/>
+      <w:lvlText w:val=""/>
+      <w:lvlJc w:val="left"/>
+      <w:pPr>
+        <w:tabs>
+          <w:tab w:val="num" w:pos="1080"/>
+        </w:tabs>
+        <w:ind w:left="1080" w:hanging="360"/>
+      </w:pPr>
+      <w:rPr>
+        <w:rFonts w:ascii="Symbol" w:hAnsi="Symbol" w:cs="Symbol" w:hint="default"/>
+      </w:rPr>
+    </w:lvl>
+    <w:lvl w:ilvl="2">
+      <w:start w:val="1"/>
+      <w:numFmt w:val="bullet"/>
+      <w:lvlText w:val=""/>
+      <w:lvlJc w:val="left"/>
+      <w:pPr>
+        <w:tabs>
+          <w:tab w:val="num" w:pos="1440"/>
+        </w:tabs>
+        <w:ind w:left="1440" w:hanging="360"/>
+      </w:pPr>
+      <w:rPr>
+        <w:rFonts w:ascii="Symbol" w:hAnsi="Symbol" w:cs="Symbol" w:hint="default"/>
+      </w:rPr>
+    </w:lvl>
+    <w:lvl w:ilvl="3">
+      <w:start w:val="1"/>
+      <w:numFmt w:val="bullet"/>
+      <w:lvlText w:val=""/>
+      <w:lvlJc w:val="left"/>
+      <w:pPr>
+        <w:tabs>
+          <w:tab w:val="num" w:pos="1800"/>
+        </w:tabs>
+        <w:ind w:left="1800" w:hanging="360"/>
+      </w:pPr>
+      <w:rPr>
+        <w:rFonts w:ascii="Symbol" w:hAnsi="Symbol" w:cs="Symbol" w:hint="default"/>
+      </w:rPr>
+    </w:lvl>
+    <w:lvl w:ilvl="4">
+      <w:start w:val="1"/>
+      <w:numFmt w:val="bullet"/>
+      <w:lvlText w:val=""/>
+      <w:lvlJc w:val="left"/>
+      <w:pPr>
+        <w:tabs>
+          <w:tab w:val="num" w:pos="2160"/>
+        </w:tabs>
+        <w:ind w:left="2160" w:hanging="360"/>
+      </w:pPr>
+      <w:rPr>
+        <w:rFonts w:ascii="Symbol" w:hAnsi="Symbol" w:cs="Symbol" w:hint="default"/>
+      </w:rPr>
+    </w:lvl>
+    <w:lvl w:ilvl="5">
+      <w:start w:val="1"/>
+      <w:numFmt w:val="bullet"/>
+      <w:lvlText w:val=""/>
+      <w:lvlJc w:val="left"/>
+      <w:pPr>
+        <w:tabs>
+          <w:tab w:val="num" w:pos="2520"/>
+        </w:tabs>
+        <w:ind w:left="2520" w:hanging="360"/>
+      </w:pPr>
+      <w:rPr>
+        <w:rFonts w:ascii="Symbol" w:hAnsi="Symbol" w:cs="Symbol" w:hint="default"/>
+      </w:rPr>
+    </w:lvl>
+    <w:lvl w:ilvl="6">
+      <w:start w:val="1"/>
+      <w:numFmt w:val="bullet"/>
+      <w:lvlText w:val=""/>
+      <w:lvlJc w:val="left"/>
+      <w:pPr>
+        <w:tabs>
+          <w:tab w:val="num" w:pos="2880"/>
+        </w:tabs>
+        <w:ind w:left="2880" w:hanging="360"/>
+      </w:pPr>
+      <w:rPr>
+        <w:rFonts w:ascii="Symbol" w:hAnsi="Symbol" w:cs="Symbol" w:hint="default"/>
+      </w:rPr>
+    </w:lvl>
+    <w:lvl w:ilvl="7">
+      <w:start w:val="1"/>
+      <w:numFmt w:val="bullet"/>
+      <w:lvlText w:val=""/>
+      <w:lvlJc w:val="left"/>
+      <w:pPr>
+        <w:tabs>
+          <w:tab w:val="num" w:pos="3240"/>
+        </w:tabs>
+        <w:ind w:left="3240" w:hanging="360"/>
+      </w:pPr>
+      <w:rPr>
+        <w:rFonts w:ascii="Symbol" w:hAnsi="Symbol" w:cs="Symbol" w:hint="default"/>
+      </w:rPr>
+    </w:lvl>
+    <w:lvl w:ilvl="8">
+      <w:start w:val="1"/>
+      <w:numFmt w:val="bullet"/>
+      <w:lvlText w:val=""/>
+      <w:lvlJc w:val="left"/>
+      <w:pPr>
+        <w:tabs>
+          <w:tab w:val="num" w:pos="3600"/>
+        </w:tabs>
+        <w:ind w:left="3600" w:hanging="360"/>
+      </w:pPr>
+      <w:rPr>
+        <w:rFonts w:ascii="Symbol" w:hAnsi="Symbol" w:cs="Symbol" w:hint="default"/>
+      </w:rPr>
+    </w:lvl>
+  </w:abstractNum>
+  <w:abstractNum w:abstractNumId="11">
+    <w:lvl w:ilvl="0">
+      <w:start w:val="1"/>
+      <w:numFmt w:val="bullet"/>
+      <w:lvlText w:val=""/>
+      <w:lvlJc w:val="left"/>
+      <w:pPr>
+        <w:tabs>
+          <w:tab w:val="num" w:pos="720"/>
+        </w:tabs>
+        <w:ind w:left="720" w:hanging="360"/>
+      </w:pPr>
+      <w:rPr>
+        <w:rFonts w:ascii="Symbol" w:hAnsi="Symbol" w:cs="Symbol" w:hint="default"/>
+      </w:rPr>
+    </w:lvl>
+    <w:lvl w:ilvl="1">
+      <w:start w:val="1"/>
+      <w:numFmt w:val="bullet"/>
+      <w:lvlText w:val=""/>
+      <w:lvlJc w:val="left"/>
+      <w:pPr>
+        <w:tabs>
+          <w:tab w:val="num" w:pos="1080"/>
+        </w:tabs>
+        <w:ind w:left="1080" w:hanging="360"/>
+      </w:pPr>
+      <w:rPr>
+        <w:rFonts w:ascii="Symbol" w:hAnsi="Symbol" w:cs="Symbol" w:hint="default"/>
+      </w:rPr>
+    </w:lvl>
+    <w:lvl w:ilvl="2">
+      <w:start w:val="1"/>
+      <w:numFmt w:val="bullet"/>
+      <w:lvlText w:val=""/>
+      <w:lvlJc w:val="left"/>
+      <w:pPr>
+        <w:tabs>
+          <w:tab w:val="num" w:pos="1440"/>
+        </w:tabs>
+        <w:ind w:left="1440" w:hanging="360"/>
+      </w:pPr>
+      <w:rPr>
+        <w:rFonts w:ascii="Symbol" w:hAnsi="Symbol" w:cs="Symbol" w:hint="default"/>
+      </w:rPr>
+    </w:lvl>
+    <w:lvl w:ilvl="3">
+      <w:start w:val="1"/>
+      <w:numFmt w:val="bullet"/>
+      <w:lvlText w:val=""/>
+      <w:lvlJc w:val="left"/>
+      <w:pPr>
+        <w:tabs>
+          <w:tab w:val="num" w:pos="1800"/>
+        </w:tabs>
+        <w:ind w:left="1800" w:hanging="360"/>
+      </w:pPr>
+      <w:rPr>
+        <w:rFonts w:ascii="Symbol" w:hAnsi="Symbol" w:cs="Symbol" w:hint="default"/>
+      </w:rPr>
+    </w:lvl>
+    <w:lvl w:ilvl="4">
+      <w:start w:val="1"/>
+      <w:numFmt w:val="bullet"/>
+      <w:lvlText w:val=""/>
+      <w:lvlJc w:val="left"/>
+      <w:pPr>
+        <w:tabs>
+          <w:tab w:val="num" w:pos="2160"/>
+        </w:tabs>
+        <w:ind w:left="2160" w:hanging="360"/>
+      </w:pPr>
+      <w:rPr>
+        <w:rFonts w:ascii="Symbol" w:hAnsi="Symbol" w:cs="Symbol" w:hint="default"/>
+      </w:rPr>
+    </w:lvl>
+    <w:lvl w:ilvl="5">
+      <w:start w:val="1"/>
+      <w:numFmt w:val="bullet"/>
+      <w:lvlText w:val=""/>
+      <w:lvlJc w:val="left"/>
+      <w:pPr>
+        <w:tabs>
+          <w:tab w:val="num" w:pos="2520"/>
+        </w:tabs>
+        <w:ind w:left="2520" w:hanging="360"/>
+      </w:pPr>
+      <w:rPr>
+        <w:rFonts w:ascii="Symbol" w:hAnsi="Symbol" w:cs="Symbol" w:hint="default"/>
+      </w:rPr>
+    </w:lvl>
+    <w:lvl w:ilvl="6">
+      <w:start w:val="1"/>
+      <w:numFmt w:val="bullet"/>
+      <w:lvlText w:val=""/>
+      <w:lvlJc w:val="left"/>
+      <w:pPr>
+        <w:tabs>
+          <w:tab w:val="num" w:pos="2880"/>
+        </w:tabs>
+        <w:ind w:left="2880" w:hanging="360"/>
+      </w:pPr>
+      <w:rPr>
+        <w:rFonts w:ascii="Symbol" w:hAnsi="Symbol" w:cs="Symbol" w:hint="default"/>
+      </w:rPr>
+    </w:lvl>
+    <w:lvl w:ilvl="7">
+      <w:start w:val="1"/>
+      <w:numFmt w:val="bullet"/>
+      <w:lvlText w:val=""/>
+      <w:lvlJc w:val="left"/>
+      <w:pPr>
+        <w:tabs>
+          <w:tab w:val="num" w:pos="3240"/>
+        </w:tabs>
+        <w:ind w:left="3240" w:hanging="360"/>
+      </w:pPr>
+      <w:rPr>
+        <w:rFonts w:ascii="Symbol" w:hAnsi="Symbol" w:cs="Symbol" w:hint="default"/>
+      </w:rPr>
+    </w:lvl>
+    <w:lvl w:ilvl="8">
+      <w:start w:val="1"/>
+      <w:numFmt w:val="bullet"/>
+      <w:lvlText w:val=""/>
+      <w:lvlJc w:val="left"/>
+      <w:pPr>
+        <w:tabs>
+          <w:tab w:val="num" w:pos="3600"/>
+        </w:tabs>
+        <w:ind w:left="3600" w:hanging="360"/>
+      </w:pPr>
+      <w:rPr>
+        <w:rFonts w:ascii="Symbol" w:hAnsi="Symbol" w:cs="Symbol" w:hint="default"/>
+      </w:rPr>
+    </w:lvl>
+  </w:abstractNum>
+  <w:abstractNum w:abstractNumId="12">
+    <w:lvl w:ilvl="0">
+      <w:start w:val="1"/>
+      <w:numFmt w:val="bullet"/>
+      <w:lvlText w:val=""/>
+      <w:lvlJc w:val="left"/>
+      <w:pPr>
+        <w:tabs>
+          <w:tab w:val="num" w:pos="720"/>
+        </w:tabs>
+        <w:ind w:left="720" w:hanging="360"/>
+      </w:pPr>
+      <w:rPr>
+        <w:rFonts w:ascii="Symbol" w:hAnsi="Symbol" w:cs="Symbol" w:hint="default"/>
+      </w:rPr>
+    </w:lvl>
+    <w:lvl w:ilvl="1">
+      <w:start w:val="1"/>
+      <w:numFmt w:val="bullet"/>
+      <w:lvlText w:val=""/>
+      <w:lvlJc w:val="left"/>
+      <w:pPr>
+        <w:tabs>
+          <w:tab w:val="num" w:pos="1080"/>
+        </w:tabs>
+        <w:ind w:left="1080" w:hanging="360"/>
+      </w:pPr>
+      <w:rPr>
+        <w:rFonts w:ascii="Symbol" w:hAnsi="Symbol" w:cs="Symbol" w:hint="default"/>
+      </w:rPr>
+    </w:lvl>
+    <w:lvl w:ilvl="2">
+      <w:start w:val="1"/>
+      <w:numFmt w:val="bullet"/>
+      <w:lvlText w:val=""/>
+      <w:lvlJc w:val="left"/>
+      <w:pPr>
+        <w:tabs>
+          <w:tab w:val="num" w:pos="1440"/>
+        </w:tabs>
+        <w:ind w:left="1440" w:hanging="360"/>
+      </w:pPr>
+      <w:rPr>
+        <w:rFonts w:ascii="Symbol" w:hAnsi="Symbol" w:cs="Symbol" w:hint="default"/>
+      </w:rPr>
+    </w:lvl>
+    <w:lvl w:ilvl="3">
+      <w:start w:val="1"/>
+      <w:numFmt w:val="bullet"/>
+      <w:lvlText w:val=""/>
+      <w:lvlJc w:val="left"/>
+      <w:pPr>
+        <w:tabs>
+          <w:tab w:val="num" w:pos="1800"/>
+        </w:tabs>
+        <w:ind w:left="1800" w:hanging="360"/>
+      </w:pPr>
+      <w:rPr>
+        <w:rFonts w:ascii="Symbol" w:hAnsi="Symbol" w:cs="Symbol" w:hint="default"/>
+      </w:rPr>
+    </w:lvl>
+    <w:lvl w:ilvl="4">
+      <w:start w:val="1"/>
+      <w:numFmt w:val="bullet"/>
+      <w:lvlText w:val=""/>
+      <w:lvlJc w:val="left"/>
+      <w:pPr>
+        <w:tabs>
+          <w:tab w:val="num" w:pos="2160"/>
+        </w:tabs>
+        <w:ind w:left="2160" w:hanging="360"/>
+      </w:pPr>
+      <w:rPr>
+        <w:rFonts w:ascii="Symbol" w:hAnsi="Symbol" w:cs="Symbol" w:hint="default"/>
+      </w:rPr>
+    </w:lvl>
+    <w:lvl w:ilvl="5">
+      <w:start w:val="1"/>
+      <w:numFmt w:val="bullet"/>
+      <w:lvlText w:val=""/>
+      <w:lvlJc w:val="left"/>
+      <w:pPr>
+        <w:tabs>
+          <w:tab w:val="num" w:pos="2520"/>
+        </w:tabs>
+        <w:ind w:left="2520" w:hanging="360"/>
+      </w:pPr>
+      <w:rPr>
+        <w:rFonts w:ascii="Symbol" w:hAnsi="Symbol" w:cs="Symbol" w:hint="default"/>
+      </w:rPr>
+    </w:lvl>
+    <w:lvl w:ilvl="6">
+      <w:start w:val="1"/>
+      <w:numFmt w:val="bullet"/>
+      <w:lvlText w:val=""/>
+      <w:lvlJc w:val="left"/>
+      <w:pPr>
+        <w:tabs>
+          <w:tab w:val="num" w:pos="2880"/>
+        </w:tabs>
+        <w:ind w:left="2880" w:hanging="360"/>
+      </w:pPr>
+      <w:rPr>
+        <w:rFonts w:ascii="Symbol" w:hAnsi="Symbol" w:cs="Symbol" w:hint="default"/>
+      </w:rPr>
+    </w:lvl>
+    <w:lvl w:ilvl="7">
+      <w:start w:val="1"/>
+      <w:numFmt w:val="bullet"/>
+      <w:lvlText w:val=""/>
+      <w:lvlJc w:val="left"/>
+      <w:pPr>
+        <w:tabs>
+          <w:tab w:val="num" w:pos="3240"/>
+        </w:tabs>
+        <w:ind w:left="3240" w:hanging="360"/>
+      </w:pPr>
+      <w:rPr>
+        <w:rFonts w:ascii="Symbol" w:hAnsi="Symbol" w:cs="Symbol" w:hint="default"/>
+      </w:rPr>
+    </w:lvl>
+    <w:lvl w:ilvl="8">
+      <w:start w:val="1"/>
+      <w:numFmt w:val="bullet"/>
+      <w:lvlText w:val=""/>
+      <w:lvlJc w:val="left"/>
+      <w:pPr>
+        <w:tabs>
+          <w:tab w:val="num" w:pos="3600"/>
+        </w:tabs>
+        <w:ind w:left="3600" w:hanging="360"/>
+      </w:pPr>
+      <w:rPr>
+        <w:rFonts w:ascii="Symbol" w:hAnsi="Symbol" w:cs="Symbol" w:hint="default"/>
+      </w:rPr>
+    </w:lvl>
+  </w:abstractNum>
+  <w:abstractNum w:abstractNumId="13">
+    <w:lvl w:ilvl="0">
+      <w:start w:val="1"/>
+      <w:numFmt w:val="bullet"/>
+      <w:lvlText w:val=""/>
+      <w:lvlJc w:val="left"/>
+      <w:pPr>
+        <w:tabs>
+          <w:tab w:val="num" w:pos="720"/>
+        </w:tabs>
+        <w:ind w:left="720" w:hanging="360"/>
+      </w:pPr>
+      <w:rPr>
+        <w:rFonts w:ascii="Symbol" w:hAnsi="Symbol" w:cs="Symbol" w:hint="default"/>
+      </w:rPr>
+    </w:lvl>
+    <w:lvl w:ilvl="1">
+      <w:start w:val="1"/>
+      <w:numFmt w:val="bullet"/>
+      <w:lvlText w:val=""/>
+      <w:lvlJc w:val="left"/>
+      <w:pPr>
+        <w:tabs>
+          <w:tab w:val="num" w:pos="1080"/>
+        </w:tabs>
+        <w:ind w:left="1080" w:hanging="360"/>
+      </w:pPr>
+      <w:rPr>
+        <w:rFonts w:ascii="Symbol" w:hAnsi="Symbol" w:cs="Symbol" w:hint="default"/>
+      </w:rPr>
+    </w:lvl>
+    <w:lvl w:ilvl="2">
+      <w:start w:val="1"/>
+      <w:numFmt w:val="bullet"/>
+      <w:lvlText w:val=""/>
+      <w:lvlJc w:val="left"/>
+      <w:pPr>
+        <w:tabs>
+          <w:tab w:val="num" w:pos="1440"/>
+        </w:tabs>
+        <w:ind w:left="1440" w:hanging="360"/>
+      </w:pPr>
+      <w:rPr>
+        <w:rFonts w:ascii="Symbol" w:hAnsi="Symbol" w:cs="Symbol" w:hint="default"/>
+      </w:rPr>
+    </w:lvl>
+    <w:lvl w:ilvl="3">
+      <w:start w:val="1"/>
+      <w:numFmt w:val="bullet"/>
+      <w:lvlText w:val=""/>
+      <w:lvlJc w:val="left"/>
+      <w:pPr>
+        <w:tabs>
+          <w:tab w:val="num" w:pos="1800"/>
+        </w:tabs>
+        <w:ind w:left="1800" w:hanging="360"/>
+      </w:pPr>
+      <w:rPr>
+        <w:rFonts w:ascii="Symbol" w:hAnsi="Symbol" w:cs="Symbol" w:hint="default"/>
+      </w:rPr>
+    </w:lvl>
+    <w:lvl w:ilvl="4">
+      <w:start w:val="1"/>
+      <w:numFmt w:val="bullet"/>
+      <w:lvlText w:val=""/>
+      <w:lvlJc w:val="left"/>
+      <w:pPr>
+        <w:tabs>
+          <w:tab w:val="num" w:pos="2160"/>
+        </w:tabs>
+        <w:ind w:left="2160" w:hanging="360"/>
+      </w:pPr>
+      <w:rPr>
+        <w:rFonts w:ascii="Symbol" w:hAnsi="Symbol" w:cs="Symbol" w:hint="default"/>
+      </w:rPr>
+    </w:lvl>
+    <w:lvl w:ilvl="5">
+      <w:start w:val="1"/>
+      <w:numFmt w:val="bullet"/>
+      <w:lvlText w:val=""/>
+      <w:lvlJc w:val="left"/>
+      <w:pPr>
+        <w:tabs>
+          <w:tab w:val="num" w:pos="2520"/>
+        </w:tabs>
+        <w:ind w:left="2520" w:hanging="360"/>
+      </w:pPr>
+      <w:rPr>
+        <w:rFonts w:ascii="Symbol" w:hAnsi="Symbol" w:cs="Symbol" w:hint="default"/>
+      </w:rPr>
+    </w:lvl>
+    <w:lvl w:ilvl="6">
+      <w:start w:val="1"/>
+      <w:numFmt w:val="bullet"/>
+      <w:lvlText w:val=""/>
+      <w:lvlJc w:val="left"/>
+      <w:pPr>
+        <w:tabs>
+          <w:tab w:val="num" w:pos="2880"/>
+        </w:tabs>
+        <w:ind w:left="2880" w:hanging="360"/>
+      </w:pPr>
+      <w:rPr>
+        <w:rFonts w:ascii="Symbol" w:hAnsi="Symbol" w:cs="Symbol" w:hint="default"/>
+      </w:rPr>
+    </w:lvl>
+    <w:lvl w:ilvl="7">
+      <w:start w:val="1"/>
+      <w:numFmt w:val="bullet"/>
+      <w:lvlText w:val=""/>
+      <w:lvlJc w:val="left"/>
+      <w:pPr>
+        <w:tabs>
+          <w:tab w:val="num" w:pos="3240"/>
+        </w:tabs>
+        <w:ind w:left="3240" w:hanging="360"/>
+      </w:pPr>
+      <w:rPr>
+        <w:rFonts w:ascii="Symbol" w:hAnsi="Symbol" w:cs="Symbol" w:hint="default"/>
+      </w:rPr>
+    </w:lvl>
+    <w:lvl w:ilvl="8">
+      <w:start w:val="1"/>
+      <w:numFmt w:val="bullet"/>
+      <w:lvlText w:val=""/>
+      <w:lvlJc w:val="left"/>
+      <w:pPr>
+        <w:tabs>
+          <w:tab w:val="num" w:pos="3600"/>
+        </w:tabs>
+        <w:ind w:left="3600" w:hanging="360"/>
+      </w:pPr>
+      <w:rPr>
+        <w:rFonts w:ascii="Symbol" w:hAnsi="Symbol" w:cs="Symbol" w:hint="default"/>
+      </w:rPr>
+    </w:lvl>
+  </w:abstractNum>
+  <w:abstractNum w:abstractNumId="14">
+    <w:lvl w:ilvl="0">
+      <w:start w:val="1"/>
+      <w:numFmt w:val="bullet"/>
+      <w:lvlText w:val=""/>
+      <w:lvlJc w:val="left"/>
+      <w:pPr>
+        <w:tabs>
+          <w:tab w:val="num" w:pos="720"/>
+        </w:tabs>
+        <w:ind w:left="720" w:hanging="360"/>
+      </w:pPr>
+      <w:rPr>
+        <w:rFonts w:ascii="Symbol" w:hAnsi="Symbol" w:cs="Symbol" w:hint="default"/>
+      </w:rPr>
+    </w:lvl>
+    <w:lvl w:ilvl="1">
+      <w:start w:val="1"/>
+      <w:numFmt w:val="bullet"/>
+      <w:lvlText w:val=""/>
+      <w:lvlJc w:val="left"/>
+      <w:pPr>
+        <w:tabs>
+          <w:tab w:val="num" w:pos="1080"/>
+        </w:tabs>
+        <w:ind w:left="1080" w:hanging="360"/>
+      </w:pPr>
+      <w:rPr>
+        <w:rFonts w:ascii="Symbol" w:hAnsi="Symbol" w:cs="Symbol" w:hint="default"/>
+      </w:rPr>
+    </w:lvl>
+    <w:lvl w:ilvl="2">
+      <w:start w:val="1"/>
+      <w:numFmt w:val="bullet"/>
+      <w:lvlText w:val=""/>
+      <w:lvlJc w:val="left"/>
+      <w:pPr>
+        <w:tabs>
+          <w:tab w:val="num" w:pos="1440"/>
+        </w:tabs>
+        <w:ind w:left="1440" w:hanging="360"/>
+      </w:pPr>
+      <w:rPr>
+        <w:rFonts w:ascii="Symbol" w:hAnsi="Symbol" w:cs="Symbol" w:hint="default"/>
+      </w:rPr>
+    </w:lvl>
+    <w:lvl w:ilvl="3">
+      <w:start w:val="1"/>
+      <w:numFmt w:val="bullet"/>
+      <w:lvlText w:val=""/>
+      <w:lvlJc w:val="left"/>
+      <w:pPr>
+        <w:tabs>
+          <w:tab w:val="num" w:pos="1800"/>
+        </w:tabs>
+        <w:ind w:left="1800" w:hanging="360"/>
+      </w:pPr>
+      <w:rPr>
+        <w:rFonts w:ascii="Symbol" w:hAnsi="Symbol" w:cs="Symbol" w:hint="default"/>
+      </w:rPr>
+    </w:lvl>
+    <w:lvl w:ilvl="4">
+      <w:start w:val="1"/>
+      <w:numFmt w:val="bullet"/>
+      <w:lvlText w:val=""/>
+      <w:lvlJc w:val="left"/>
+      <w:pPr>
+        <w:tabs>
+          <w:tab w:val="num" w:pos="2160"/>
+        </w:tabs>
+        <w:ind w:left="2160" w:hanging="360"/>
+      </w:pPr>
+      <w:rPr>
+        <w:rFonts w:ascii="Symbol" w:hAnsi="Symbol" w:cs="Symbol" w:hint="default"/>
+      </w:rPr>
+    </w:lvl>
+    <w:lvl w:ilvl="5">
+      <w:start w:val="1"/>
+      <w:numFmt w:val="bullet"/>
+      <w:lvlText w:val=""/>
+      <w:lvlJc w:val="left"/>
+      <w:pPr>
+        <w:tabs>
+          <w:tab w:val="num" w:pos="2520"/>
+        </w:tabs>
+        <w:ind w:left="2520" w:hanging="360"/>
+      </w:pPr>
+      <w:rPr>
+        <w:rFonts w:ascii="Symbol" w:hAnsi="Symbol" w:cs="Symbol" w:hint="default"/>
+      </w:rPr>
+    </w:lvl>
+    <w:lvl w:ilvl="6">
+      <w:start w:val="1"/>
+      <w:numFmt w:val="bullet"/>
+      <w:lvlText w:val=""/>
+      <w:lvlJc w:val="left"/>
+      <w:pPr>
+        <w:tabs>
+          <w:tab w:val="num" w:pos="2880"/>
+        </w:tabs>
+        <w:ind w:left="2880" w:hanging="360"/>
+      </w:pPr>
+      <w:rPr>
+        <w:rFonts w:ascii="Symbol" w:hAnsi="Symbol" w:cs="Symbol" w:hint="default"/>
+      </w:rPr>
+    </w:lvl>
+    <w:lvl w:ilvl="7">
+      <w:start w:val="1"/>
+      <w:numFmt w:val="bullet"/>
+      <w:lvlText w:val=""/>
+      <w:lvlJc w:val="left"/>
+      <w:pPr>
+        <w:tabs>
+          <w:tab w:val="num" w:pos="3240"/>
+        </w:tabs>
+        <w:ind w:left="3240" w:hanging="360"/>
+      </w:pPr>
+      <w:rPr>
+        <w:rFonts w:ascii="Symbol" w:hAnsi="Symbol" w:cs="Symbol" w:hint="default"/>
+      </w:rPr>
+    </w:lvl>
+    <w:lvl w:ilvl="8">
+      <w:start w:val="1"/>
+      <w:numFmt w:val="bullet"/>
+      <w:lvlText w:val=""/>
+      <w:lvlJc w:val="left"/>
+      <w:pPr>
+        <w:tabs>
+          <w:tab w:val="num" w:pos="3600"/>
+        </w:tabs>
+        <w:ind w:left="3600" w:hanging="360"/>
+      </w:pPr>
+      <w:rPr>
+        <w:rFonts w:ascii="Symbol" w:hAnsi="Symbol" w:cs="Symbol" w:hint="default"/>
+      </w:rPr>
+    </w:lvl>
+  </w:abstractNum>
+  <w:abstractNum w:abstractNumId="15">
     <w:lvl w:ilvl="0">
       <w:start w:val="1"/>
       <w:numFmt w:val="none"/>
@@ -4663,6 +7014,21 @@
   </w:num>
   <w:num w:numId="10">
     <w:abstractNumId w:val="10"/>
+  </w:num>
+  <w:num w:numId="11">
+    <w:abstractNumId w:val="11"/>
+  </w:num>
+  <w:num w:numId="12">
+    <w:abstractNumId w:val="12"/>
+  </w:num>
+  <w:num w:numId="13">
+    <w:abstractNumId w:val="13"/>
+  </w:num>
+  <w:num w:numId="14">
+    <w:abstractNumId w:val="14"/>
+  </w:num>
+  <w:num w:numId="15">
+    <w:abstractNumId w:val="15"/>
   </w:num>
 </w:numbering>
 </file>
@@ -5135,7 +7501,7 @@
       <w:outlineLvl w:val="2"/>
     </w:pPr>
     <w:rPr>
-      <w:rFonts w:eastAsia="Aptos" w:cs="" w:cstheme="majorEastAsia" w:eastAsiaTheme="minorAscii"/>
+      <w:rFonts w:eastAsia="Calibri" w:cs="" w:cstheme="majorEastAsia" w:eastAsiaTheme="minorAscii"/>
       <w:color w:themeColor="accent1" w:themeShade="bf" w:val="0F4761"/>
       <w:sz w:val="28"/>
       <w:szCs w:val="28"/>
@@ -5153,7 +7519,7 @@
       <w:outlineLvl w:val="3"/>
     </w:pPr>
     <w:rPr>
-      <w:rFonts w:eastAsia="Aptos" w:cs="" w:cstheme="majorEastAsia" w:eastAsiaTheme="minorAscii"/>
+      <w:rFonts w:eastAsia="Calibri" w:cs="" w:cstheme="majorEastAsia" w:eastAsiaTheme="minorAscii"/>
       <w:i/>
       <w:iCs/>
       <w:color w:themeColor="accent1" w:themeShade="bf" w:val="0F4761"/>
@@ -5204,6 +7570,13 @@
     <w:rPr>
       <w:b/>
       <w:bCs/>
+    </w:rPr>
+  </w:style>
+  <w:style w:type="character" w:styleId="Bullets">
+    <w:name w:val="Bullets"/>
+    <w:qFormat/>
+    <w:rPr>
+      <w:rFonts w:ascii="OpenSymbol" w:hAnsi="OpenSymbol" w:eastAsia="OpenSymbol" w:cs="OpenSymbol"/>
     </w:rPr>
   </w:style>
   <w:style w:type="paragraph" w:styleId="Heading">
